--- a/src/main/doc/ESS-CB-epics-tpg300.docx
+++ b/src/main/doc/ESS-CB-epics-tpg300.docx
@@ -234,7 +234,10 @@
     </w:p>
     <w:p/>
     <w:p/>
-    <w:p/>
+    <w:p>
+      <w:bookmarkStart w:id="0" w:name="_GoBack"/>
+      <w:bookmarkEnd w:id="0"/>
+    </w:p>
     <w:p/>
     <w:tbl>
       <w:tblPr>
@@ -325,9 +328,19 @@
                 <w:lang w:val="sl-SI"/>
               </w:rPr>
             </w:pPr>
-            <w:r>
-              <w:t>Klemen Strniša</w:t>
-            </w:r>
+            <w:proofErr w:type="spellStart"/>
+            <w:r>
+              <w:t>Klemen</w:t>
+            </w:r>
+            <w:proofErr w:type="spellEnd"/>
+            <w:r>
+              <w:t xml:space="preserve"> </w:t>
+            </w:r>
+            <w:proofErr w:type="spellStart"/>
+            <w:r>
+              <w:t>Strniša</w:t>
+            </w:r>
+            <w:proofErr w:type="spellEnd"/>
           </w:p>
         </w:tc>
         <w:tc>
@@ -338,9 +351,11 @@
             </w:tcBorders>
           </w:tcPr>
           <w:p>
+            <w:proofErr w:type="spellStart"/>
             <w:r>
               <w:t>Cosylab</w:t>
             </w:r>
+            <w:proofErr w:type="spellEnd"/>
           </w:p>
         </w:tc>
         <w:tc>
@@ -352,7 +367,15 @@
           </w:tcPr>
           <w:p>
             <w:r>
-              <w:t>Daniel Piso Fernandez</w:t>
+              <w:t xml:space="preserve">Daniel </w:t>
+            </w:r>
+            <w:proofErr w:type="spellStart"/>
+            <w:r>
+              <w:t>Piso</w:t>
+            </w:r>
+            <w:proofErr w:type="spellEnd"/>
+            <w:r>
+              <w:t xml:space="preserve"> Fernandez</w:t>
             </w:r>
           </w:p>
         </w:tc>
@@ -365,8 +388,13 @@
           </w:tcPr>
           <w:p>
             <w:r>
-              <w:t>Garry Trahern</w:t>
-            </w:r>
+              <w:t xml:space="preserve">Garry </w:t>
+            </w:r>
+            <w:proofErr w:type="spellStart"/>
+            <w:r>
+              <w:t>Trahern</w:t>
+            </w:r>
+            <w:proofErr w:type="spellEnd"/>
           </w:p>
         </w:tc>
       </w:tr>
@@ -530,6 +558,43 @@
           </w:p>
         </w:tc>
       </w:tr>
+      <w:tr>
+        <w:tc>
+          <w:tcPr>
+            <w:tcW w:w="1242" w:type="dxa"/>
+          </w:tcPr>
+          <w:p>
+            <w:r>
+              <w:t>1.3</w:t>
+            </w:r>
+          </w:p>
+        </w:tc>
+        <w:tc>
+          <w:tcPr>
+            <w:tcW w:w="6096" w:type="dxa"/>
+          </w:tcPr>
+          <w:p>
+            <w:r>
+              <w:t xml:space="preserve">Updated for </w:t>
+            </w:r>
+            <w:proofErr w:type="spellStart"/>
+            <w:r>
+              <w:t>bugfixes</w:t>
+            </w:r>
+            <w:proofErr w:type="spellEnd"/>
+          </w:p>
+        </w:tc>
+        <w:tc>
+          <w:tcPr>
+            <w:tcW w:w="1872" w:type="dxa"/>
+          </w:tcPr>
+          <w:p>
+            <w:r>
+              <w:t>2014-01-27</w:t>
+            </w:r>
+          </w:p>
+        </w:tc>
+      </w:tr>
     </w:tbl>
     <w:p/>
     <w:p>
@@ -542,7 +607,7 @@
         <w:t>Table of Contents</w:t>
       </w:r>
     </w:p>
-    <w:bookmarkStart w:id="1" w:name="_Toc143662922"/>
+    <w:bookmarkStart w:id="2" w:name="_Toc143662922"/>
     <w:p>
       <w:pPr>
         <w:pStyle w:val="TOC1"/>
@@ -586,7 +651,7 @@
         <w:fldChar w:fldCharType="begin"/>
       </w:r>
       <w:r>
-        <w:instrText xml:space="preserve"> PAGEREF _Toc397584777 \h </w:instrText>
+        <w:instrText xml:space="preserve"> PAGEREF _Toc410128058 \h </w:instrText>
       </w:r>
       <w:r>
         <w:fldChar w:fldCharType="separate"/>
@@ -632,7 +697,7 @@
         <w:fldChar w:fldCharType="begin"/>
       </w:r>
       <w:r>
-        <w:instrText xml:space="preserve"> PAGEREF _Toc397584778 \h </w:instrText>
+        <w:instrText xml:space="preserve"> PAGEREF _Toc410128059 \h </w:instrText>
       </w:r>
       <w:r>
         <w:fldChar w:fldCharType="separate"/>
@@ -676,7 +741,7 @@
         <w:fldChar w:fldCharType="begin"/>
       </w:r>
       <w:r>
-        <w:instrText xml:space="preserve"> PAGEREF _Toc397584779 \h </w:instrText>
+        <w:instrText xml:space="preserve"> PAGEREF _Toc410128060 \h </w:instrText>
       </w:r>
       <w:r>
         <w:fldChar w:fldCharType="separate"/>
@@ -720,7 +785,7 @@
         <w:fldChar w:fldCharType="begin"/>
       </w:r>
       <w:r>
-        <w:instrText xml:space="preserve"> PAGEREF _Toc397584780 \h </w:instrText>
+        <w:instrText xml:space="preserve"> PAGEREF _Toc410128061 \h </w:instrText>
       </w:r>
       <w:r>
         <w:fldChar w:fldCharType="separate"/>
@@ -766,7 +831,7 @@
         <w:fldChar w:fldCharType="begin"/>
       </w:r>
       <w:r>
-        <w:instrText xml:space="preserve"> PAGEREF _Toc397584781 \h </w:instrText>
+        <w:instrText xml:space="preserve"> PAGEREF _Toc410128062 \h </w:instrText>
       </w:r>
       <w:r>
         <w:fldChar w:fldCharType="separate"/>
@@ -810,7 +875,7 @@
         <w:fldChar w:fldCharType="begin"/>
       </w:r>
       <w:r>
-        <w:instrText xml:space="preserve"> PAGEREF _Toc397584782 \h </w:instrText>
+        <w:instrText xml:space="preserve"> PAGEREF _Toc410128063 \h </w:instrText>
       </w:r>
       <w:r>
         <w:fldChar w:fldCharType="separate"/>
@@ -856,7 +921,7 @@
         <w:fldChar w:fldCharType="begin"/>
       </w:r>
       <w:r>
-        <w:instrText xml:space="preserve"> PAGEREF _Toc397584783 \h </w:instrText>
+        <w:instrText xml:space="preserve"> PAGEREF _Toc410128064 \h </w:instrText>
       </w:r>
       <w:r>
         <w:fldChar w:fldCharType="separate"/>
@@ -900,7 +965,7 @@
         <w:fldChar w:fldCharType="begin"/>
       </w:r>
       <w:r>
-        <w:instrText xml:space="preserve"> PAGEREF _Toc397584784 \h </w:instrText>
+        <w:instrText xml:space="preserve"> PAGEREF _Toc410128065 \h </w:instrText>
       </w:r>
       <w:r>
         <w:fldChar w:fldCharType="separate"/>
@@ -944,7 +1009,7 @@
         <w:fldChar w:fldCharType="begin"/>
       </w:r>
       <w:r>
-        <w:instrText xml:space="preserve"> PAGEREF _Toc397584785 \h </w:instrText>
+        <w:instrText xml:space="preserve"> PAGEREF _Toc410128066 \h </w:instrText>
       </w:r>
       <w:r>
         <w:fldChar w:fldCharType="separate"/>
@@ -988,13 +1053,13 @@
         <w:fldChar w:fldCharType="begin"/>
       </w:r>
       <w:r>
-        <w:instrText xml:space="preserve"> PAGEREF _Toc397584786 \h </w:instrText>
+        <w:instrText xml:space="preserve"> PAGEREF _Toc410128067 \h </w:instrText>
       </w:r>
       <w:r>
         <w:fldChar w:fldCharType="separate"/>
       </w:r>
       <w:r>
-        <w:t>7</w:t>
+        <w:t>8</w:t>
       </w:r>
       <w:r>
         <w:fldChar w:fldCharType="end"/>
@@ -1030,13 +1095,13 @@
         <w:fldChar w:fldCharType="begin"/>
       </w:r>
       <w:r>
-        <w:instrText xml:space="preserve"> PAGEREF _Toc397584787 \h </w:instrText>
+        <w:instrText xml:space="preserve"> PAGEREF _Toc410128068 \h </w:instrText>
       </w:r>
       <w:r>
         <w:fldChar w:fldCharType="separate"/>
       </w:r>
       <w:r>
-        <w:t>7</w:t>
+        <w:t>8</w:t>
       </w:r>
       <w:r>
         <w:fldChar w:fldCharType="end"/>
@@ -1072,13 +1137,13 @@
         <w:fldChar w:fldCharType="begin"/>
       </w:r>
       <w:r>
-        <w:instrText xml:space="preserve"> PAGEREF _Toc397584788 \h </w:instrText>
+        <w:instrText xml:space="preserve"> PAGEREF _Toc410128069 \h </w:instrText>
       </w:r>
       <w:r>
         <w:fldChar w:fldCharType="separate"/>
       </w:r>
       <w:r>
-        <w:t>10</w:t>
+        <w:t>12</w:t>
       </w:r>
       <w:r>
         <w:fldChar w:fldCharType="end"/>
@@ -1114,13 +1179,13 @@
         <w:fldChar w:fldCharType="begin"/>
       </w:r>
       <w:r>
-        <w:instrText xml:space="preserve"> PAGEREF _Toc397584789 \h </w:instrText>
+        <w:instrText xml:space="preserve"> PAGEREF _Toc410128070 \h </w:instrText>
       </w:r>
       <w:r>
         <w:fldChar w:fldCharType="separate"/>
       </w:r>
       <w:r>
-        <w:t>11</w:t>
+        <w:t>13</w:t>
       </w:r>
       <w:r>
         <w:fldChar w:fldCharType="end"/>
@@ -1156,13 +1221,13 @@
         <w:fldChar w:fldCharType="begin"/>
       </w:r>
       <w:r>
-        <w:instrText xml:space="preserve"> PAGEREF _Toc397584790 \h </w:instrText>
+        <w:instrText xml:space="preserve"> PAGEREF _Toc410128071 \h </w:instrText>
       </w:r>
       <w:r>
         <w:fldChar w:fldCharType="separate"/>
       </w:r>
       <w:r>
-        <w:t>14</w:t>
+        <w:t>16</w:t>
       </w:r>
       <w:r>
         <w:fldChar w:fldCharType="end"/>
@@ -1200,13 +1265,13 @@
         <w:fldChar w:fldCharType="begin"/>
       </w:r>
       <w:r>
-        <w:instrText xml:space="preserve"> PAGEREF _Toc397584791 \h </w:instrText>
+        <w:instrText xml:space="preserve"> PAGEREF _Toc410128072 \h </w:instrText>
       </w:r>
       <w:r>
         <w:fldChar w:fldCharType="separate"/>
       </w:r>
       <w:r>
-        <w:t>14</w:t>
+        <w:t>16</w:t>
       </w:r>
       <w:r>
         <w:fldChar w:fldCharType="end"/>
@@ -1246,13 +1311,13 @@
         <w:fldChar w:fldCharType="begin"/>
       </w:r>
       <w:r>
-        <w:instrText xml:space="preserve"> PAGEREF _Toc397584792 \h </w:instrText>
+        <w:instrText xml:space="preserve"> PAGEREF _Toc410128073 \h </w:instrText>
       </w:r>
       <w:r>
         <w:fldChar w:fldCharType="separate"/>
       </w:r>
       <w:r>
-        <w:t>15</w:t>
+        <w:t>17</w:t>
       </w:r>
       <w:r>
         <w:fldChar w:fldCharType="end"/>
@@ -1290,13 +1355,13 @@
         <w:fldChar w:fldCharType="begin"/>
       </w:r>
       <w:r>
-        <w:instrText xml:space="preserve"> PAGEREF _Toc397584793 \h </w:instrText>
+        <w:instrText xml:space="preserve"> PAGEREF _Toc410128074 \h </w:instrText>
       </w:r>
       <w:r>
         <w:fldChar w:fldCharType="separate"/>
       </w:r>
       <w:r>
-        <w:t>15</w:t>
+        <w:t>17</w:t>
       </w:r>
       <w:r>
         <w:fldChar w:fldCharType="end"/>
@@ -1332,13 +1397,13 @@
         <w:fldChar w:fldCharType="begin"/>
       </w:r>
       <w:r>
-        <w:instrText xml:space="preserve"> PAGEREF _Toc397584794 \h </w:instrText>
+        <w:instrText xml:space="preserve"> PAGEREF _Toc410128075 \h </w:instrText>
       </w:r>
       <w:r>
         <w:fldChar w:fldCharType="separate"/>
       </w:r>
       <w:r>
-        <w:t>15</w:t>
+        <w:t>17</w:t>
       </w:r>
       <w:r>
         <w:fldChar w:fldCharType="end"/>
@@ -1374,13 +1439,13 @@
         <w:fldChar w:fldCharType="begin"/>
       </w:r>
       <w:r>
-        <w:instrText xml:space="preserve"> PAGEREF _Toc397584795 \h </w:instrText>
+        <w:instrText xml:space="preserve"> PAGEREF _Toc410128076 \h </w:instrText>
       </w:r>
       <w:r>
         <w:fldChar w:fldCharType="separate"/>
       </w:r>
       <w:r>
-        <w:t>15</w:t>
+        <w:t>17</w:t>
       </w:r>
       <w:r>
         <w:fldChar w:fldCharType="end"/>
@@ -1416,13 +1481,13 @@
         <w:fldChar w:fldCharType="begin"/>
       </w:r>
       <w:r>
-        <w:instrText xml:space="preserve"> PAGEREF _Toc397584796 \h </w:instrText>
+        <w:instrText xml:space="preserve"> PAGEREF _Toc410128077 \h </w:instrText>
       </w:r>
       <w:r>
         <w:fldChar w:fldCharType="separate"/>
       </w:r>
       <w:r>
-        <w:t>15</w:t>
+        <w:t>17</w:t>
       </w:r>
       <w:r>
         <w:fldChar w:fldCharType="end"/>
@@ -1458,13 +1523,13 @@
         <w:fldChar w:fldCharType="begin"/>
       </w:r>
       <w:r>
-        <w:instrText xml:space="preserve"> PAGEREF _Toc397584797 \h </w:instrText>
+        <w:instrText xml:space="preserve"> PAGEREF _Toc410128078 \h </w:instrText>
       </w:r>
       <w:r>
         <w:fldChar w:fldCharType="separate"/>
       </w:r>
       <w:r>
-        <w:t>15</w:t>
+        <w:t>17</w:t>
       </w:r>
       <w:r>
         <w:fldChar w:fldCharType="end"/>
@@ -1500,13 +1565,13 @@
         <w:fldChar w:fldCharType="begin"/>
       </w:r>
       <w:r>
-        <w:instrText xml:space="preserve"> PAGEREF _Toc397584798 \h </w:instrText>
+        <w:instrText xml:space="preserve"> PAGEREF _Toc410128079 \h </w:instrText>
       </w:r>
       <w:r>
         <w:fldChar w:fldCharType="separate"/>
       </w:r>
       <w:r>
-        <w:t>16</w:t>
+        <w:t>18</w:t>
       </w:r>
       <w:r>
         <w:fldChar w:fldCharType="end"/>
@@ -1544,13 +1609,13 @@
         <w:fldChar w:fldCharType="begin"/>
       </w:r>
       <w:r>
-        <w:instrText xml:space="preserve"> PAGEREF _Toc397584799 \h </w:instrText>
+        <w:instrText xml:space="preserve"> PAGEREF _Toc410128080 \h </w:instrText>
       </w:r>
       <w:r>
         <w:fldChar w:fldCharType="separate"/>
       </w:r>
       <w:r>
-        <w:t>17</w:t>
+        <w:t>19</w:t>
       </w:r>
       <w:r>
         <w:fldChar w:fldCharType="end"/>
@@ -1586,13 +1651,13 @@
         <w:fldChar w:fldCharType="begin"/>
       </w:r>
       <w:r>
-        <w:instrText xml:space="preserve"> PAGEREF _Toc397584800 \h </w:instrText>
+        <w:instrText xml:space="preserve"> PAGEREF _Toc410128081 \h </w:instrText>
       </w:r>
       <w:r>
         <w:fldChar w:fldCharType="separate"/>
       </w:r>
       <w:r>
-        <w:t>17</w:t>
+        <w:t>19</w:t>
       </w:r>
       <w:r>
         <w:fldChar w:fldCharType="end"/>
@@ -1628,13 +1693,13 @@
         <w:fldChar w:fldCharType="begin"/>
       </w:r>
       <w:r>
-        <w:instrText xml:space="preserve"> PAGEREF _Toc397584801 \h </w:instrText>
+        <w:instrText xml:space="preserve"> PAGEREF _Toc410128082 \h </w:instrText>
       </w:r>
       <w:r>
         <w:fldChar w:fldCharType="separate"/>
       </w:r>
       <w:r>
-        <w:t>17</w:t>
+        <w:t>19</w:t>
       </w:r>
       <w:r>
         <w:fldChar w:fldCharType="end"/>
@@ -1651,55 +1716,6 @@
       </w:pPr>
       <w:r>
         <w:t>List of figures</w:t>
-      </w:r>
-    </w:p>
-    <w:p>
-      <w:pPr>
-        <w:rPr>
-          <w:lang w:eastAsia="en-US"/>
-        </w:rPr>
-      </w:pPr>
-      <w:r>
-        <w:rPr>
-          <w:lang w:eastAsia="en-US"/>
-        </w:rPr>
-        <w:fldChar w:fldCharType="begin"/>
-      </w:r>
-      <w:r>
-        <w:rPr>
-          <w:lang w:eastAsia="en-US"/>
-        </w:rPr>
-        <w:instrText xml:space="preserve"> TOC \h \z \c "Figure" </w:instrText>
-      </w:r>
-      <w:r>
-        <w:rPr>
-          <w:lang w:eastAsia="en-US"/>
-        </w:rPr>
-        <w:fldChar w:fldCharType="separate"/>
-      </w:r>
-      <w:r>
-        <w:rPr>
-          <w:b/>
-          <w:bCs/>
-          <w:noProof/>
-          <w:lang w:val="en-US" w:eastAsia="en-US"/>
-        </w:rPr>
-        <w:t>No table of figures entries found.</w:t>
-      </w:r>
-      <w:r>
-        <w:rPr>
-          <w:lang w:eastAsia="en-US"/>
-        </w:rPr>
-        <w:fldChar w:fldCharType="end"/>
-      </w:r>
-    </w:p>
-    <w:p>
-      <w:pPr>
-        <w:pStyle w:val="E-Unnumbered"/>
-      </w:pPr>
-      <w:r>
-        <w:lastRenderedPageBreak/>
-        <w:t>List of TABLES</w:t>
       </w:r>
     </w:p>
     <w:p>
@@ -1725,6 +1741,259 @@
         <w:rPr>
           <w:lang w:eastAsia="en-US"/>
         </w:rPr>
+        <w:instrText xml:space="preserve"> TOC \h \z \c "Figure" </w:instrText>
+      </w:r>
+      <w:r>
+        <w:rPr>
+          <w:lang w:eastAsia="en-US"/>
+        </w:rPr>
+        <w:fldChar w:fldCharType="separate"/>
+      </w:r>
+      <w:hyperlink w:anchor="_Toc410128083" w:history="1">
+        <w:r>
+          <w:rPr>
+            <w:rStyle w:val="Hyperlink"/>
+            <w:noProof/>
+          </w:rPr>
+          <w:t>Figure 1: Main and pressure sensor configuration OPI</w:t>
+        </w:r>
+        <w:r>
+          <w:rPr>
+            <w:noProof/>
+            <w:webHidden/>
+          </w:rPr>
+          <w:tab/>
+        </w:r>
+        <w:r>
+          <w:rPr>
+            <w:noProof/>
+            <w:webHidden/>
+          </w:rPr>
+          <w:fldChar w:fldCharType="begin"/>
+        </w:r>
+        <w:r>
+          <w:rPr>
+            <w:noProof/>
+            <w:webHidden/>
+          </w:rPr>
+          <w:instrText xml:space="preserve"> PAGEREF _Toc410128083 \h </w:instrText>
+        </w:r>
+        <w:r>
+          <w:rPr>
+            <w:noProof/>
+            <w:webHidden/>
+          </w:rPr>
+        </w:r>
+        <w:r>
+          <w:rPr>
+            <w:noProof/>
+            <w:webHidden/>
+          </w:rPr>
+          <w:fldChar w:fldCharType="separate"/>
+        </w:r>
+        <w:r>
+          <w:rPr>
+            <w:noProof/>
+            <w:webHidden/>
+          </w:rPr>
+          <w:t>20</w:t>
+        </w:r>
+        <w:r>
+          <w:rPr>
+            <w:noProof/>
+            <w:webHidden/>
+          </w:rPr>
+          <w:fldChar w:fldCharType="end"/>
+        </w:r>
+      </w:hyperlink>
+    </w:p>
+    <w:p>
+      <w:pPr>
+        <w:pStyle w:val="TableofFigures"/>
+        <w:tabs>
+          <w:tab w:val="right" w:leader="dot" w:pos="9060"/>
+        </w:tabs>
+        <w:rPr>
+          <w:rFonts w:asciiTheme="minorHAnsi" w:eastAsiaTheme="minorEastAsia" w:hAnsiTheme="minorHAnsi" w:cstheme="minorBidi"/>
+          <w:noProof/>
+          <w:szCs w:val="22"/>
+          <w:lang w:val="en-US" w:eastAsia="en-US"/>
+        </w:rPr>
+      </w:pPr>
+      <w:hyperlink w:anchor="_Toc410128084" w:history="1">
+        <w:r>
+          <w:rPr>
+            <w:rStyle w:val="Hyperlink"/>
+            <w:noProof/>
+          </w:rPr>
+          <w:t>Figure 2: Switching function OPI</w:t>
+        </w:r>
+        <w:r>
+          <w:rPr>
+            <w:noProof/>
+            <w:webHidden/>
+          </w:rPr>
+          <w:tab/>
+        </w:r>
+        <w:r>
+          <w:rPr>
+            <w:noProof/>
+            <w:webHidden/>
+          </w:rPr>
+          <w:fldChar w:fldCharType="begin"/>
+        </w:r>
+        <w:r>
+          <w:rPr>
+            <w:noProof/>
+            <w:webHidden/>
+          </w:rPr>
+          <w:instrText xml:space="preserve"> PAGEREF _Toc410128084 \h </w:instrText>
+        </w:r>
+        <w:r>
+          <w:rPr>
+            <w:noProof/>
+            <w:webHidden/>
+          </w:rPr>
+        </w:r>
+        <w:r>
+          <w:rPr>
+            <w:noProof/>
+            <w:webHidden/>
+          </w:rPr>
+          <w:fldChar w:fldCharType="separate"/>
+        </w:r>
+        <w:r>
+          <w:rPr>
+            <w:noProof/>
+            <w:webHidden/>
+          </w:rPr>
+          <w:t>21</w:t>
+        </w:r>
+        <w:r>
+          <w:rPr>
+            <w:noProof/>
+            <w:webHidden/>
+          </w:rPr>
+          <w:fldChar w:fldCharType="end"/>
+        </w:r>
+      </w:hyperlink>
+    </w:p>
+    <w:p>
+      <w:pPr>
+        <w:pStyle w:val="TableofFigures"/>
+        <w:tabs>
+          <w:tab w:val="right" w:leader="dot" w:pos="9060"/>
+        </w:tabs>
+        <w:rPr>
+          <w:rFonts w:asciiTheme="minorHAnsi" w:eastAsiaTheme="minorEastAsia" w:hAnsiTheme="minorHAnsi" w:cstheme="minorBidi"/>
+          <w:noProof/>
+          <w:szCs w:val="22"/>
+          <w:lang w:val="en-US" w:eastAsia="en-US"/>
+        </w:rPr>
+      </w:pPr>
+      <w:hyperlink w:anchor="_Toc410128085" w:history="1">
+        <w:r>
+          <w:rPr>
+            <w:rStyle w:val="Hyperlink"/>
+            <w:noProof/>
+          </w:rPr>
+          <w:t>Figure 3: Pressure readback OPI</w:t>
+        </w:r>
+        <w:r>
+          <w:rPr>
+            <w:noProof/>
+            <w:webHidden/>
+          </w:rPr>
+          <w:tab/>
+        </w:r>
+        <w:r>
+          <w:rPr>
+            <w:noProof/>
+            <w:webHidden/>
+          </w:rPr>
+          <w:fldChar w:fldCharType="begin"/>
+        </w:r>
+        <w:r>
+          <w:rPr>
+            <w:noProof/>
+            <w:webHidden/>
+          </w:rPr>
+          <w:instrText xml:space="preserve"> PAGEREF _Toc410128085 \h </w:instrText>
+        </w:r>
+        <w:r>
+          <w:rPr>
+            <w:noProof/>
+            <w:webHidden/>
+          </w:rPr>
+        </w:r>
+        <w:r>
+          <w:rPr>
+            <w:noProof/>
+            <w:webHidden/>
+          </w:rPr>
+          <w:fldChar w:fldCharType="separate"/>
+        </w:r>
+        <w:r>
+          <w:rPr>
+            <w:noProof/>
+            <w:webHidden/>
+          </w:rPr>
+          <w:t>21</w:t>
+        </w:r>
+        <w:r>
+          <w:rPr>
+            <w:noProof/>
+            <w:webHidden/>
+          </w:rPr>
+          <w:fldChar w:fldCharType="end"/>
+        </w:r>
+      </w:hyperlink>
+    </w:p>
+    <w:p>
+      <w:pPr>
+        <w:rPr>
+          <w:lang w:eastAsia="en-US"/>
+        </w:rPr>
+      </w:pPr>
+      <w:r>
+        <w:rPr>
+          <w:lang w:eastAsia="en-US"/>
+        </w:rPr>
+        <w:lastRenderedPageBreak/>
+        <w:fldChar w:fldCharType="end"/>
+      </w:r>
+    </w:p>
+    <w:p>
+      <w:pPr>
+        <w:pStyle w:val="E-Unnumbered"/>
+      </w:pPr>
+      <w:r>
+        <w:t>List of TABLES</w:t>
+      </w:r>
+    </w:p>
+    <w:p>
+      <w:pPr>
+        <w:pStyle w:val="TableofFigures"/>
+        <w:tabs>
+          <w:tab w:val="right" w:leader="dot" w:pos="9060"/>
+        </w:tabs>
+        <w:rPr>
+          <w:rFonts w:asciiTheme="minorHAnsi" w:eastAsiaTheme="minorEastAsia" w:hAnsiTheme="minorHAnsi" w:cstheme="minorBidi"/>
+          <w:noProof/>
+          <w:szCs w:val="22"/>
+          <w:lang w:val="en-US" w:eastAsia="en-US"/>
+        </w:rPr>
+      </w:pPr>
+      <w:r>
+        <w:rPr>
+          <w:lang w:eastAsia="en-US"/>
+        </w:rPr>
+        <w:fldChar w:fldCharType="begin"/>
+      </w:r>
+      <w:r>
+        <w:rPr>
+          <w:lang w:eastAsia="en-US"/>
+        </w:rPr>
         <w:instrText xml:space="preserve"> TOC \h \z \c "Table" </w:instrText>
       </w:r>
       <w:r>
@@ -1733,7 +2002,7 @@
         </w:rPr>
         <w:fldChar w:fldCharType="separate"/>
       </w:r>
-      <w:hyperlink w:anchor="_Toc397584802" w:history="1">
+      <w:hyperlink w:anchor="_Toc410128086" w:history="1">
         <w:r>
           <w:rPr>
             <w:rStyle w:val="Hyperlink"/>
@@ -1760,7 +2029,7 @@
             <w:noProof/>
             <w:webHidden/>
           </w:rPr>
-          <w:instrText xml:space="preserve"> PAGEREF _Toc397584802 \h </w:instrText>
+          <w:instrText xml:space="preserve"> PAGEREF _Toc410128086 \h </w:instrText>
         </w:r>
         <w:r>
           <w:rPr>
@@ -1804,7 +2073,7 @@
           <w:lang w:val="en-US" w:eastAsia="en-US"/>
         </w:rPr>
       </w:pPr>
-      <w:hyperlink w:anchor="_Toc397584803" w:history="1">
+      <w:hyperlink w:anchor="_Toc410128087" w:history="1">
         <w:r>
           <w:rPr>
             <w:rStyle w:val="Hyperlink"/>
@@ -1831,7 +2100,7 @@
             <w:noProof/>
             <w:webHidden/>
           </w:rPr>
-          <w:instrText xml:space="preserve"> PAGEREF _Toc397584803 \h </w:instrText>
+          <w:instrText xml:space="preserve"> PAGEREF _Toc410128087 \h </w:instrText>
         </w:r>
         <w:r>
           <w:rPr>
@@ -1851,7 +2120,7 @@
             <w:noProof/>
             <w:webHidden/>
           </w:rPr>
-          <w:t>7</w:t>
+          <w:t>8</w:t>
         </w:r>
         <w:r>
           <w:rPr>
@@ -1875,7 +2144,7 @@
           <w:lang w:val="en-US" w:eastAsia="en-US"/>
         </w:rPr>
       </w:pPr>
-      <w:hyperlink w:anchor="_Toc397584804" w:history="1">
+      <w:hyperlink w:anchor="_Toc410128088" w:history="1">
         <w:r>
           <w:rPr>
             <w:rStyle w:val="Hyperlink"/>
@@ -1902,7 +2171,7 @@
             <w:noProof/>
             <w:webHidden/>
           </w:rPr>
-          <w:instrText xml:space="preserve"> PAGEREF _Toc397584804 \h </w:instrText>
+          <w:instrText xml:space="preserve"> PAGEREF _Toc410128088 \h </w:instrText>
         </w:r>
         <w:r>
           <w:rPr>
@@ -1922,7 +2191,7 @@
             <w:noProof/>
             <w:webHidden/>
           </w:rPr>
-          <w:t>10</w:t>
+          <w:t>12</w:t>
         </w:r>
         <w:r>
           <w:rPr>
@@ -1946,7 +2215,7 @@
           <w:lang w:val="en-US" w:eastAsia="en-US"/>
         </w:rPr>
       </w:pPr>
-      <w:hyperlink w:anchor="_Toc397584805" w:history="1">
+      <w:hyperlink w:anchor="_Toc410128089" w:history="1">
         <w:r>
           <w:rPr>
             <w:rStyle w:val="Hyperlink"/>
@@ -1973,7 +2242,7 @@
             <w:noProof/>
             <w:webHidden/>
           </w:rPr>
-          <w:instrText xml:space="preserve"> PAGEREF _Toc397584805 \h </w:instrText>
+          <w:instrText xml:space="preserve"> PAGEREF _Toc410128089 \h </w:instrText>
         </w:r>
         <w:r>
           <w:rPr>
@@ -1993,7 +2262,7 @@
             <w:noProof/>
             <w:webHidden/>
           </w:rPr>
-          <w:t>10</w:t>
+          <w:t>12</w:t>
         </w:r>
         <w:r>
           <w:rPr>
@@ -2017,7 +2286,7 @@
           <w:lang w:val="en-US" w:eastAsia="en-US"/>
         </w:rPr>
       </w:pPr>
-      <w:hyperlink w:anchor="_Toc397584806" w:history="1">
+      <w:hyperlink w:anchor="_Toc410128090" w:history="1">
         <w:r>
           <w:rPr>
             <w:rStyle w:val="Hyperlink"/>
@@ -2044,149 +2313,7 @@
             <w:noProof/>
             <w:webHidden/>
           </w:rPr>
-          <w:instrText xml:space="preserve"> PAGEREF _Toc397584806 \h </w:instrText>
-        </w:r>
-        <w:r>
-          <w:rPr>
-            <w:noProof/>
-            <w:webHidden/>
-          </w:rPr>
-        </w:r>
-        <w:r>
-          <w:rPr>
-            <w:noProof/>
-            <w:webHidden/>
-          </w:rPr>
-          <w:fldChar w:fldCharType="separate"/>
-        </w:r>
-        <w:r>
-          <w:rPr>
-            <w:noProof/>
-            <w:webHidden/>
-          </w:rPr>
-          <w:t>11</w:t>
-        </w:r>
-        <w:r>
-          <w:rPr>
-            <w:noProof/>
-            <w:webHidden/>
-          </w:rPr>
-          <w:fldChar w:fldCharType="end"/>
-        </w:r>
-      </w:hyperlink>
-    </w:p>
-    <w:p>
-      <w:pPr>
-        <w:pStyle w:val="TableofFigures"/>
-        <w:tabs>
-          <w:tab w:val="right" w:leader="dot" w:pos="9060"/>
-        </w:tabs>
-        <w:rPr>
-          <w:rFonts w:asciiTheme="minorHAnsi" w:eastAsiaTheme="minorEastAsia" w:hAnsiTheme="minorHAnsi" w:cstheme="minorBidi"/>
-          <w:noProof/>
-          <w:szCs w:val="22"/>
-          <w:lang w:val="en-US" w:eastAsia="en-US"/>
-        </w:rPr>
-      </w:pPr>
-      <w:hyperlink w:anchor="_Toc397584807" w:history="1">
-        <w:r>
-          <w:rPr>
-            <w:rStyle w:val="Hyperlink"/>
-            <w:noProof/>
-          </w:rPr>
-          <w:t>Table 6: tpg300_sensor.template macros</w:t>
-        </w:r>
-        <w:r>
-          <w:rPr>
-            <w:noProof/>
-            <w:webHidden/>
-          </w:rPr>
-          <w:tab/>
-        </w:r>
-        <w:r>
-          <w:rPr>
-            <w:noProof/>
-            <w:webHidden/>
-          </w:rPr>
-          <w:fldChar w:fldCharType="begin"/>
-        </w:r>
-        <w:r>
-          <w:rPr>
-            <w:noProof/>
-            <w:webHidden/>
-          </w:rPr>
-          <w:instrText xml:space="preserve"> PAGEREF _Toc397584807 \h </w:instrText>
-        </w:r>
-        <w:r>
-          <w:rPr>
-            <w:noProof/>
-            <w:webHidden/>
-          </w:rPr>
-        </w:r>
-        <w:r>
-          <w:rPr>
-            <w:noProof/>
-            <w:webHidden/>
-          </w:rPr>
-          <w:fldChar w:fldCharType="separate"/>
-        </w:r>
-        <w:r>
-          <w:rPr>
-            <w:noProof/>
-            <w:webHidden/>
-          </w:rPr>
-          <w:t>11</w:t>
-        </w:r>
-        <w:r>
-          <w:rPr>
-            <w:noProof/>
-            <w:webHidden/>
-          </w:rPr>
-          <w:fldChar w:fldCharType="end"/>
-        </w:r>
-      </w:hyperlink>
-    </w:p>
-    <w:p>
-      <w:pPr>
-        <w:pStyle w:val="TableofFigures"/>
-        <w:tabs>
-          <w:tab w:val="right" w:leader="dot" w:pos="9060"/>
-        </w:tabs>
-        <w:rPr>
-          <w:rFonts w:asciiTheme="minorHAnsi" w:eastAsiaTheme="minorEastAsia" w:hAnsiTheme="minorHAnsi" w:cstheme="minorBidi"/>
-          <w:noProof/>
-          <w:szCs w:val="22"/>
-          <w:lang w:val="en-US" w:eastAsia="en-US"/>
-        </w:rPr>
-      </w:pPr>
-      <w:hyperlink w:anchor="_Toc397584808" w:history="1">
-        <w:r>
-          <w:rPr>
-            <w:rStyle w:val="Hyperlink"/>
-            <w:noProof/>
-          </w:rPr>
-          <w:t>Table 7: tpg300_function.template records</w:t>
-        </w:r>
-        <w:r>
-          <w:rPr>
-            <w:noProof/>
-            <w:webHidden/>
-          </w:rPr>
-          <w:tab/>
-        </w:r>
-        <w:r>
-          <w:rPr>
-            <w:noProof/>
-            <w:webHidden/>
-          </w:rPr>
-          <w:fldChar w:fldCharType="begin"/>
-        </w:r>
-        <w:r>
-          <w:rPr>
-            <w:noProof/>
-            <w:webHidden/>
-          </w:rPr>
-          <w:instrText xml:space="preserve"> PAGEREF _Toc397584808 \h </w:instrText>
+          <w:instrText xml:space="preserve"> PAGEREF _Toc410128090 \h </w:instrText>
         </w:r>
         <w:r>
           <w:rPr>
@@ -2230,13 +2357,13 @@
           <w:lang w:val="en-US" w:eastAsia="en-US"/>
         </w:rPr>
       </w:pPr>
-      <w:hyperlink w:anchor="_Toc397584809" w:history="1">
+      <w:hyperlink w:anchor="_Toc410128091" w:history="1">
         <w:r>
           <w:rPr>
             <w:rStyle w:val="Hyperlink"/>
             <w:noProof/>
           </w:rPr>
-          <w:t>Table 8: tpg300_function.template macros</w:t>
+          <w:t>Table 6: tpg300_sensor.template macros</w:t>
         </w:r>
         <w:r>
           <w:rPr>
@@ -2257,7 +2384,7 @@
             <w:noProof/>
             <w:webHidden/>
           </w:rPr>
-          <w:instrText xml:space="preserve"> PAGEREF _Toc397584809 \h </w:instrText>
+          <w:instrText xml:space="preserve"> PAGEREF _Toc410128091 \h </w:instrText>
         </w:r>
         <w:r>
           <w:rPr>
@@ -2301,7 +2428,149 @@
           <w:lang w:val="en-US" w:eastAsia="en-US"/>
         </w:rPr>
       </w:pPr>
-      <w:hyperlink w:anchor="_Toc397584810" w:history="1">
+      <w:hyperlink w:anchor="_Toc410128092" w:history="1">
+        <w:r>
+          <w:rPr>
+            <w:rStyle w:val="Hyperlink"/>
+            <w:noProof/>
+          </w:rPr>
+          <w:t>Table 7: tpg300_function.template records</w:t>
+        </w:r>
+        <w:r>
+          <w:rPr>
+            <w:noProof/>
+            <w:webHidden/>
+          </w:rPr>
+          <w:tab/>
+        </w:r>
+        <w:r>
+          <w:rPr>
+            <w:noProof/>
+            <w:webHidden/>
+          </w:rPr>
+          <w:fldChar w:fldCharType="begin"/>
+        </w:r>
+        <w:r>
+          <w:rPr>
+            <w:noProof/>
+            <w:webHidden/>
+          </w:rPr>
+          <w:instrText xml:space="preserve"> PAGEREF _Toc410128092 \h </w:instrText>
+        </w:r>
+        <w:r>
+          <w:rPr>
+            <w:noProof/>
+            <w:webHidden/>
+          </w:rPr>
+        </w:r>
+        <w:r>
+          <w:rPr>
+            <w:noProof/>
+            <w:webHidden/>
+          </w:rPr>
+          <w:fldChar w:fldCharType="separate"/>
+        </w:r>
+        <w:r>
+          <w:rPr>
+            <w:noProof/>
+            <w:webHidden/>
+          </w:rPr>
+          <w:t>15</w:t>
+        </w:r>
+        <w:r>
+          <w:rPr>
+            <w:noProof/>
+            <w:webHidden/>
+          </w:rPr>
+          <w:fldChar w:fldCharType="end"/>
+        </w:r>
+      </w:hyperlink>
+    </w:p>
+    <w:p>
+      <w:pPr>
+        <w:pStyle w:val="TableofFigures"/>
+        <w:tabs>
+          <w:tab w:val="right" w:leader="dot" w:pos="9060"/>
+        </w:tabs>
+        <w:rPr>
+          <w:rFonts w:asciiTheme="minorHAnsi" w:eastAsiaTheme="minorEastAsia" w:hAnsiTheme="minorHAnsi" w:cstheme="minorBidi"/>
+          <w:noProof/>
+          <w:szCs w:val="22"/>
+          <w:lang w:val="en-US" w:eastAsia="en-US"/>
+        </w:rPr>
+      </w:pPr>
+      <w:hyperlink w:anchor="_Toc410128093" w:history="1">
+        <w:r>
+          <w:rPr>
+            <w:rStyle w:val="Hyperlink"/>
+            <w:noProof/>
+          </w:rPr>
+          <w:t>Table 8: tpg300_function.template macros</w:t>
+        </w:r>
+        <w:r>
+          <w:rPr>
+            <w:noProof/>
+            <w:webHidden/>
+          </w:rPr>
+          <w:tab/>
+        </w:r>
+        <w:r>
+          <w:rPr>
+            <w:noProof/>
+            <w:webHidden/>
+          </w:rPr>
+          <w:fldChar w:fldCharType="begin"/>
+        </w:r>
+        <w:r>
+          <w:rPr>
+            <w:noProof/>
+            <w:webHidden/>
+          </w:rPr>
+          <w:instrText xml:space="preserve"> PAGEREF _Toc410128093 \h </w:instrText>
+        </w:r>
+        <w:r>
+          <w:rPr>
+            <w:noProof/>
+            <w:webHidden/>
+          </w:rPr>
+        </w:r>
+        <w:r>
+          <w:rPr>
+            <w:noProof/>
+            <w:webHidden/>
+          </w:rPr>
+          <w:fldChar w:fldCharType="separate"/>
+        </w:r>
+        <w:r>
+          <w:rPr>
+            <w:noProof/>
+            <w:webHidden/>
+          </w:rPr>
+          <w:t>15</w:t>
+        </w:r>
+        <w:r>
+          <w:rPr>
+            <w:noProof/>
+            <w:webHidden/>
+          </w:rPr>
+          <w:fldChar w:fldCharType="end"/>
+        </w:r>
+      </w:hyperlink>
+    </w:p>
+    <w:p>
+      <w:pPr>
+        <w:pStyle w:val="TableofFigures"/>
+        <w:tabs>
+          <w:tab w:val="right" w:leader="dot" w:pos="9060"/>
+        </w:tabs>
+        <w:rPr>
+          <w:rFonts w:asciiTheme="minorHAnsi" w:eastAsiaTheme="minorEastAsia" w:hAnsiTheme="minorHAnsi" w:cstheme="minorBidi"/>
+          <w:noProof/>
+          <w:szCs w:val="22"/>
+          <w:lang w:val="en-US" w:eastAsia="en-US"/>
+        </w:rPr>
+      </w:pPr>
+      <w:hyperlink w:anchor="_Toc410128094" w:history="1">
         <w:r>
           <w:rPr>
             <w:rStyle w:val="Hyperlink"/>
@@ -2328,7 +2597,7 @@
             <w:noProof/>
             <w:webHidden/>
           </w:rPr>
-          <w:instrText xml:space="preserve"> PAGEREF _Toc397584810 \h </w:instrText>
+          <w:instrText xml:space="preserve"> PAGEREF _Toc410128094 \h </w:instrText>
         </w:r>
         <w:r>
           <w:rPr>
@@ -2348,7 +2617,7 @@
             <w:noProof/>
             <w:webHidden/>
           </w:rPr>
-          <w:t>14</w:t>
+          <w:t>16</w:t>
         </w:r>
         <w:r>
           <w:rPr>
@@ -2388,12 +2657,12 @@
       <w:pPr>
         <w:pStyle w:val="Heading1"/>
       </w:pPr>
-      <w:bookmarkStart w:id="2" w:name="_Toc397584777"/>
+      <w:bookmarkStart w:id="3" w:name="_Toc410128058"/>
       <w:r>
         <w:lastRenderedPageBreak/>
         <w:t>Glossary</w:t>
       </w:r>
-      <w:bookmarkEnd w:id="2"/>
+      <w:bookmarkEnd w:id="3"/>
     </w:p>
     <w:tbl>
       <w:tblPr>
@@ -2836,7 +3105,7 @@
       <w:pPr>
         <w:pStyle w:val="Caption"/>
       </w:pPr>
-      <w:bookmarkStart w:id="3" w:name="_Toc397584802"/>
+      <w:bookmarkStart w:id="4" w:name="_Toc410128086"/>
       <w:r>
         <w:t xml:space="preserve">Table </w:t>
       </w:r>
@@ -2860,66 +3129,66 @@
       </w:r>
       <w:r>
         <w:t>: Abbreviations</w:t>
-      </w:r>
-      <w:bookmarkEnd w:id="3"/>
-    </w:p>
-    <w:p>
-      <w:pPr>
-        <w:pStyle w:val="Heading1"/>
-      </w:pPr>
-      <w:bookmarkStart w:id="4" w:name="_Toc397584778"/>
-      <w:bookmarkEnd w:id="1"/>
-      <w:r>
-        <w:lastRenderedPageBreak/>
-        <w:t>Introduction</w:t>
       </w:r>
       <w:bookmarkEnd w:id="4"/>
     </w:p>
     <w:p>
       <w:pPr>
-        <w:pStyle w:val="Heading2"/>
-      </w:pPr>
-      <w:bookmarkStart w:id="5" w:name="_Toc397584779"/>
-      <w:r>
-        <w:t>Scope</w:t>
+        <w:pStyle w:val="Heading1"/>
+      </w:pPr>
+      <w:bookmarkStart w:id="5" w:name="_Toc410128059"/>
+      <w:bookmarkEnd w:id="2"/>
+      <w:r>
+        <w:lastRenderedPageBreak/>
+        <w:t>Introduction</w:t>
       </w:r>
       <w:bookmarkEnd w:id="5"/>
     </w:p>
     <w:p>
-      <w:r>
-        <w:t>This document provides techni</w:t>
-      </w:r>
-      <w:r>
-        <w:t>cal documentation for the EPICS</w:t>
-      </w:r>
-      <w:r>
-        <w:t xml:space="preserve"> module</w:t>
-      </w:r>
-      <w:r>
-        <w:t xml:space="preserve"> that offers supp</w:t>
-      </w:r>
-      <w:r>
-        <w:t xml:space="preserve">ort for the Pfeiffer Vacuum TPG </w:t>
-      </w:r>
-      <w:r>
-        <w:t>300 vacuum gauge controller</w:t>
-      </w:r>
-      <w:r>
-        <w:t xml:space="preserve">. Architecture design, </w:t>
-      </w:r>
-      <w:r>
-        <w:t>database templates with required macro definitions and installation instructions are described in detail.</w:t>
-      </w:r>
+      <w:pPr>
+        <w:pStyle w:val="Heading2"/>
+      </w:pPr>
+      <w:bookmarkStart w:id="6" w:name="_Toc410128060"/>
+      <w:r>
+        <w:t>Scope</w:t>
+      </w:r>
+      <w:bookmarkEnd w:id="6"/>
     </w:p>
     <w:p>
+      <w:r>
+        <w:t>This document provides techni</w:t>
+      </w:r>
+      <w:r>
+        <w:t>cal documentation for the EPICS</w:t>
+      </w:r>
+      <w:r>
+        <w:t xml:space="preserve"> module</w:t>
+      </w:r>
+      <w:r>
+        <w:t xml:space="preserve"> that offers supp</w:t>
+      </w:r>
+      <w:r>
+        <w:t xml:space="preserve">ort for the Pfeiffer Vacuum TPG </w:t>
+      </w:r>
+      <w:r>
+        <w:t>300 vacuum gauge controller</w:t>
+      </w:r>
+      <w:r>
+        <w:t xml:space="preserve">. Architecture design, </w:t>
+      </w:r>
+      <w:r>
+        <w:t>database templates with required macro definitions and installation instructions are described in detail.</w:t>
+      </w:r>
+    </w:p>
+    <w:p>
       <w:pPr>
         <w:pStyle w:val="Heading2"/>
       </w:pPr>
-      <w:bookmarkStart w:id="6" w:name="_Toc397584780"/>
+      <w:bookmarkStart w:id="7" w:name="_Toc410128061"/>
       <w:r>
         <w:t>References</w:t>
       </w:r>
-      <w:bookmarkEnd w:id="6"/>
+      <w:bookmarkEnd w:id="7"/>
     </w:p>
     <w:p>
       <w:pPr>
@@ -2937,15 +3206,15 @@
           <w:numId w:val="37"/>
         </w:numPr>
       </w:pPr>
-      <w:bookmarkStart w:id="7" w:name="_Ref397510555"/>
-      <w:bookmarkStart w:id="8" w:name="_Ref370796355"/>
+      <w:bookmarkStart w:id="8" w:name="_Ref397510555"/>
+      <w:bookmarkStart w:id="9" w:name="_Ref370796355"/>
       <w:r>
         <w:t xml:space="preserve">Total pressure </w:t>
       </w:r>
       <w:r>
         <w:t>gauge controller TPG 300 Operating manual</w:t>
       </w:r>
-      <w:bookmarkEnd w:id="7"/>
+      <w:bookmarkEnd w:id="8"/>
     </w:p>
     <w:p>
       <w:pPr>
@@ -2955,7 +3224,7 @@
           <w:numId w:val="37"/>
         </w:numPr>
       </w:pPr>
-      <w:bookmarkStart w:id="9" w:name="_Ref397514114"/>
+      <w:bookmarkStart w:id="10" w:name="_Ref397514114"/>
       <w:r>
         <w:t xml:space="preserve">StreamDevice, </w:t>
       </w:r>
@@ -2967,7 +3236,7 @@
           <w:t>http://epics.web.psi.ch/software/streamdevice/</w:t>
         </w:r>
       </w:hyperlink>
-      <w:bookmarkEnd w:id="9"/>
+      <w:bookmarkEnd w:id="10"/>
     </w:p>
     <w:p>
       <w:pPr>
@@ -2977,7 +3246,7 @@
           <w:numId w:val="37"/>
         </w:numPr>
       </w:pPr>
-      <w:bookmarkStart w:id="10" w:name="_Ref397516844"/>
+      <w:bookmarkStart w:id="11" w:name="_Ref397516844"/>
       <w:r>
         <w:t xml:space="preserve">AsynDriver, </w:t>
       </w:r>
@@ -2989,7 +3258,7 @@
           <w:t>http://www.aps.anl.gov/epics/modules/soft/asyn/</w:t>
         </w:r>
       </w:hyperlink>
-      <w:bookmarkEnd w:id="10"/>
+      <w:bookmarkEnd w:id="11"/>
       <w:r>
         <w:t xml:space="preserve"> </w:t>
       </w:r>
@@ -3002,22 +3271,22 @@
           <w:numId w:val="37"/>
         </w:numPr>
       </w:pPr>
-      <w:bookmarkStart w:id="11" w:name="_Ref387849929"/>
-      <w:bookmarkStart w:id="12" w:name="_Toc358717229"/>
-      <w:bookmarkEnd w:id="8"/>
+      <w:bookmarkStart w:id="12" w:name="_Ref387849929"/>
+      <w:bookmarkStart w:id="13" w:name="_Toc358717229"/>
+      <w:bookmarkEnd w:id="9"/>
       <w:r>
         <w:rPr>
           <w:noProof/>
         </w:rPr>
         <w:t>EPICS R3.14 Channel Access Reference Manual</w:t>
       </w:r>
-      <w:bookmarkEnd w:id="11"/>
+      <w:bookmarkEnd w:id="12"/>
     </w:p>
     <w:p>
       <w:pPr>
         <w:pStyle w:val="Heading1"/>
       </w:pPr>
-      <w:bookmarkStart w:id="13" w:name="_Toc397584781"/>
+      <w:bookmarkStart w:id="14" w:name="_Toc410128062"/>
       <w:r>
         <w:lastRenderedPageBreak/>
         <w:t>Hardware</w:t>
@@ -3028,60 +3297,60 @@
       <w:r>
         <w:t>escription</w:t>
       </w:r>
-      <w:bookmarkEnd w:id="12"/>
       <w:bookmarkEnd w:id="13"/>
-    </w:p>
-    <w:p>
-      <w:pPr>
-        <w:pStyle w:val="Heading2"/>
-      </w:pPr>
-      <w:bookmarkStart w:id="14" w:name="_Toc397584782"/>
-      <w:r>
-        <w:t>The TPG 300</w:t>
-      </w:r>
       <w:bookmarkEnd w:id="14"/>
     </w:p>
     <w:p>
-      <w:r>
-        <w:t>The m</w:t>
-      </w:r>
-      <w:r>
-        <w:t xml:space="preserve">ain properties of the </w:t>
-      </w:r>
-      <w:r>
-        <w:t>TPG 300 vacuum gauge controller are described in</w:t>
-      </w:r>
-      <w:r>
-        <w:t xml:space="preserve"> the device operating manual</w:t>
-      </w:r>
-      <w:r>
-        <w:t xml:space="preserve"> </w:t>
-      </w:r>
-      <w:r>
-        <w:fldChar w:fldCharType="begin"/>
-      </w:r>
-      <w:r>
-        <w:instrText xml:space="preserve"> REF _Ref397510555 \r \h </w:instrText>
-      </w:r>
-      <w:r>
-        <w:fldChar w:fldCharType="separate"/>
-      </w:r>
-      <w:r>
-        <w:t>(1)</w:t>
-      </w:r>
-      <w:r>
-        <w:fldChar w:fldCharType="end"/>
-      </w:r>
-      <w:r>
-        <w:t>.</w:t>
-      </w:r>
+      <w:pPr>
+        <w:pStyle w:val="Heading2"/>
+      </w:pPr>
+      <w:bookmarkStart w:id="15" w:name="_Toc410128063"/>
+      <w:r>
+        <w:t>The TPG 300</w:t>
+      </w:r>
+      <w:bookmarkEnd w:id="15"/>
     </w:p>
     <w:p>
+      <w:r>
+        <w:t>The m</w:t>
+      </w:r>
+      <w:r>
+        <w:t xml:space="preserve">ain properties of the </w:t>
+      </w:r>
+      <w:r>
+        <w:t>TPG 300 vacuum gauge controller are described in</w:t>
+      </w:r>
+      <w:r>
+        <w:t xml:space="preserve"> the device operating manual</w:t>
+      </w:r>
+      <w:r>
+        <w:t xml:space="preserve"> </w:t>
+      </w:r>
+      <w:r>
+        <w:fldChar w:fldCharType="begin"/>
+      </w:r>
+      <w:r>
+        <w:instrText xml:space="preserve"> REF _Ref397510555 \r \h </w:instrText>
+      </w:r>
+      <w:r>
+        <w:fldChar w:fldCharType="separate"/>
+      </w:r>
+      <w:r>
+        <w:t>(1)</w:t>
+      </w:r>
+      <w:r>
+        <w:fldChar w:fldCharType="end"/>
+      </w:r>
+      <w:r>
+        <w:t>.</w:t>
+      </w:r>
+    </w:p>
+    <w:p>
       <w:pPr>
         <w:pStyle w:val="Heading1"/>
       </w:pPr>
-      <w:bookmarkStart w:id="15" w:name="_Toc358717232"/>
-      <w:bookmarkStart w:id="16" w:name="_Toc397584783"/>
+      <w:bookmarkStart w:id="16" w:name="_Toc358717232"/>
+      <w:bookmarkStart w:id="17" w:name="_Toc410128064"/>
       <w:r>
         <w:lastRenderedPageBreak/>
         <w:t xml:space="preserve">Architecture </w:t>
@@ -3089,15 +3358,15 @@
       <w:r>
         <w:t>Design</w:t>
       </w:r>
-      <w:bookmarkEnd w:id="15"/>
       <w:bookmarkEnd w:id="16"/>
+      <w:bookmarkEnd w:id="17"/>
     </w:p>
     <w:p>
       <w:pPr>
         <w:pStyle w:val="Heading2"/>
       </w:pPr>
-      <w:bookmarkStart w:id="17" w:name="_Toc358717233"/>
-      <w:bookmarkStart w:id="18" w:name="_Toc397584784"/>
+      <w:bookmarkStart w:id="18" w:name="_Toc358717233"/>
+      <w:bookmarkStart w:id="19" w:name="_Toc410128065"/>
       <w:r>
         <w:t>High-l</w:t>
       </w:r>
@@ -3116,8 +3385,8 @@
       <w:r>
         <w:t>verview</w:t>
       </w:r>
-      <w:bookmarkEnd w:id="17"/>
       <w:bookmarkEnd w:id="18"/>
+      <w:bookmarkEnd w:id="19"/>
     </w:p>
     <w:p>
       <w:r>
@@ -3183,11 +3452,11 @@
       <w:pPr>
         <w:pStyle w:val="Heading2"/>
       </w:pPr>
-      <w:bookmarkStart w:id="19" w:name="_Toc397584785"/>
+      <w:bookmarkStart w:id="20" w:name="_Toc410128066"/>
       <w:r>
         <w:t>TPG 300 Protocol File</w:t>
       </w:r>
-      <w:bookmarkEnd w:id="19"/>
+      <w:bookmarkEnd w:id="20"/>
     </w:p>
     <w:p>
       <w:pPr>
@@ -3250,10 +3519,10 @@
         <w:tblLook w:val="04A0" w:firstRow="1" w:lastRow="0" w:firstColumn="1" w:lastColumn="0" w:noHBand="0" w:noVBand="1"/>
       </w:tblPr>
       <w:tblGrid>
-        <w:gridCol w:w="1551"/>
-        <w:gridCol w:w="2427"/>
-        <w:gridCol w:w="2700"/>
-        <w:gridCol w:w="2608"/>
+        <w:gridCol w:w="1965"/>
+        <w:gridCol w:w="2289"/>
+        <w:gridCol w:w="2562"/>
+        <w:gridCol w:w="2470"/>
       </w:tblGrid>
       <w:tr>
         <w:trPr>
@@ -3309,9 +3578,11 @@
             <w:tcW w:w="835" w:type="pct"/>
           </w:tcPr>
           <w:p>
+            <w:proofErr w:type="spellStart"/>
             <w:r>
               <w:t>get_puc</w:t>
             </w:r>
+            <w:proofErr w:type="spellEnd"/>
           </w:p>
         </w:tc>
         <w:tc>
@@ -3323,7 +3594,15 @@
               <w:t xml:space="preserve">Query </w:t>
             </w:r>
             <w:r>
-              <w:t>PE Underrange control</w:t>
+              <w:t xml:space="preserve">PE </w:t>
+            </w:r>
+            <w:proofErr w:type="spellStart"/>
+            <w:r>
+              <w:t>Underrange</w:t>
+            </w:r>
+            <w:proofErr w:type="spellEnd"/>
+            <w:r>
+              <w:t xml:space="preserve"> control</w:t>
             </w:r>
             <w:r>
               <w:t xml:space="preserve"> status.</w:t>
@@ -3367,9 +3646,11 @@
             <w:tcW w:w="835" w:type="pct"/>
           </w:tcPr>
           <w:p>
+            <w:proofErr w:type="spellStart"/>
             <w:r>
               <w:t>set_puc</w:t>
             </w:r>
+            <w:proofErr w:type="spellEnd"/>
           </w:p>
         </w:tc>
         <w:tc>
@@ -3381,7 +3662,15 @@
               <w:t xml:space="preserve">Set </w:t>
             </w:r>
             <w:r>
-              <w:t>PE Underrange control</w:t>
+              <w:t xml:space="preserve">PE </w:t>
+            </w:r>
+            <w:proofErr w:type="spellStart"/>
+            <w:r>
+              <w:t>Underrange</w:t>
+            </w:r>
+            <w:proofErr w:type="spellEnd"/>
+            <w:r>
+              <w:t xml:space="preserve"> control</w:t>
             </w:r>
             <w:r>
               <w:t xml:space="preserve"> status.</w:t>
@@ -3419,9 +3708,11 @@
             <w:tcW w:w="835" w:type="pct"/>
           </w:tcPr>
           <w:p>
+            <w:proofErr w:type="spellStart"/>
             <w:r>
               <w:t>get_units</w:t>
             </w:r>
+            <w:proofErr w:type="spellEnd"/>
           </w:p>
         </w:tc>
         <w:tc>
@@ -3474,12 +3765,14 @@
             <w:tcW w:w="835" w:type="pct"/>
           </w:tcPr>
           <w:p>
+            <w:proofErr w:type="spellStart"/>
             <w:r>
               <w:t>s</w:t>
             </w:r>
             <w:r>
               <w:t>et_units</w:t>
             </w:r>
+            <w:proofErr w:type="spellEnd"/>
           </w:p>
         </w:tc>
         <w:tc>
@@ -3523,9 +3816,14 @@
             <w:tcW w:w="835" w:type="pct"/>
           </w:tcPr>
           <w:p>
-            <w:r>
-              <w:t>get_baud</w:t>
-            </w:r>
+            <w:proofErr w:type="spellStart"/>
+            <w:r>
+              <w:t>get_</w:t>
+            </w:r>
+            <w:r>
+              <w:t>save_params</w:t>
+            </w:r>
+            <w:proofErr w:type="spellEnd"/>
           </w:p>
         </w:tc>
         <w:tc>
@@ -3534,7 +3832,7 @@
           </w:tcPr>
           <w:p>
             <w:r>
-              <w:t>Query the baud rate of the serial connection.</w:t>
+              <w:t>Query which set of parameters is currently stored in non-volatile memory.</w:t>
             </w:r>
           </w:p>
         </w:tc>
@@ -3554,10 +3852,13 @@
           </w:tcPr>
           <w:p>
             <w:r>
-              <w:t>Integer as record value</w:t>
-            </w:r>
-            <w:r>
-              <w:t>.</w:t>
+              <w:t>I</w:t>
+            </w:r>
+            <w:r>
+              <w:t>nteger</w:t>
+            </w:r>
+            <w:r>
+              <w:t xml:space="preserve"> as record value.</w:t>
             </w:r>
           </w:p>
         </w:tc>
@@ -3572,9 +3873,17 @@
             <w:tcW w:w="835" w:type="pct"/>
           </w:tcPr>
           <w:p>
-            <w:r>
-              <w:t>get_version</w:t>
-            </w:r>
+            <w:proofErr w:type="spellStart"/>
+            <w:r>
+              <w:t>s</w:t>
+            </w:r>
+            <w:r>
+              <w:t>et_</w:t>
+            </w:r>
+            <w:r>
+              <w:t>save_params</w:t>
+            </w:r>
+            <w:proofErr w:type="spellEnd"/>
           </w:p>
         </w:tc>
         <w:tc>
@@ -3583,7 +3892,7 @@
           </w:tcPr>
           <w:p>
             <w:r>
-              <w:t>Query the version of the serial connection protocol supported by the device.</w:t>
+              <w:t>Save a set of parameters into non-volatile memory.</w:t>
             </w:r>
           </w:p>
         </w:tc>
@@ -3593,23 +3902,17 @@
           </w:tcPr>
           <w:p>
             <w:r>
+              <w:t>Integer record value.</w:t>
+            </w:r>
+          </w:p>
+        </w:tc>
+        <w:tc>
+          <w:tcPr>
+            <w:tcW w:w="1404" w:type="pct"/>
+          </w:tcPr>
+          <w:p>
+            <w:r>
               <w:t>None.</w:t>
-            </w:r>
-          </w:p>
-        </w:tc>
-        <w:tc>
-          <w:tcPr>
-            <w:tcW w:w="1404" w:type="pct"/>
-          </w:tcPr>
-          <w:p>
-            <w:r>
-              <w:t>String</w:t>
-            </w:r>
-            <w:r>
-              <w:t xml:space="preserve"> as record value</w:t>
-            </w:r>
-            <w:r>
-              <w:t>.</w:t>
             </w:r>
           </w:p>
         </w:tc>
@@ -3624,9 +3927,12 @@
             <w:tcW w:w="835" w:type="pct"/>
           </w:tcPr>
           <w:p>
-            <w:r>
-              <w:t>get_slot_1</w:t>
-            </w:r>
+            <w:proofErr w:type="spellStart"/>
+            <w:r>
+              <w:lastRenderedPageBreak/>
+              <w:t>get_baud</w:t>
+            </w:r>
+            <w:proofErr w:type="spellEnd"/>
           </w:p>
         </w:tc>
         <w:tc>
@@ -3635,7 +3941,7 @@
           </w:tcPr>
           <w:p>
             <w:r>
-              <w:t>Query the first expansion board slot contents.</w:t>
+              <w:t>Query the baud rate of the serial connection.</w:t>
             </w:r>
           </w:p>
         </w:tc>
@@ -3655,13 +3961,7 @@
           </w:tcPr>
           <w:p>
             <w:r>
-              <w:t>String</w:t>
-            </w:r>
-            <w:r>
-              <w:t xml:space="preserve"> as record value</w:t>
-            </w:r>
-            <w:r>
-              <w:t>.</w:t>
+              <w:t>Integer as record value.</w:t>
             </w:r>
           </w:p>
         </w:tc>
@@ -3676,8 +3976,101 @@
             <w:tcW w:w="835" w:type="pct"/>
           </w:tcPr>
           <w:p>
-            <w:r>
-              <w:lastRenderedPageBreak/>
+            <w:proofErr w:type="spellStart"/>
+            <w:r>
+              <w:t>get_version</w:t>
+            </w:r>
+            <w:proofErr w:type="spellEnd"/>
+          </w:p>
+        </w:tc>
+        <w:tc>
+          <w:tcPr>
+            <w:tcW w:w="1307" w:type="pct"/>
+          </w:tcPr>
+          <w:p>
+            <w:r>
+              <w:t>Query the version of the serial connection protocol supported by the device.</w:t>
+            </w:r>
+          </w:p>
+        </w:tc>
+        <w:tc>
+          <w:tcPr>
+            <w:tcW w:w="1454" w:type="pct"/>
+          </w:tcPr>
+          <w:p>
+            <w:r>
+              <w:t>None.</w:t>
+            </w:r>
+          </w:p>
+        </w:tc>
+        <w:tc>
+          <w:tcPr>
+            <w:tcW w:w="1404" w:type="pct"/>
+          </w:tcPr>
+          <w:p>
+            <w:r>
+              <w:t>String as record value.</w:t>
+            </w:r>
+          </w:p>
+        </w:tc>
+      </w:tr>
+      <w:tr>
+        <w:trPr>
+          <w:cantSplit/>
+          <w:trHeight w:val="656"/>
+        </w:trPr>
+        <w:tc>
+          <w:tcPr>
+            <w:tcW w:w="835" w:type="pct"/>
+          </w:tcPr>
+          <w:p>
+            <w:r>
+              <w:t>get_slot_1</w:t>
+            </w:r>
+          </w:p>
+        </w:tc>
+        <w:tc>
+          <w:tcPr>
+            <w:tcW w:w="1307" w:type="pct"/>
+          </w:tcPr>
+          <w:p>
+            <w:r>
+              <w:t>Query the first expansion board slot contents.</w:t>
+            </w:r>
+          </w:p>
+        </w:tc>
+        <w:tc>
+          <w:tcPr>
+            <w:tcW w:w="1454" w:type="pct"/>
+          </w:tcPr>
+          <w:p>
+            <w:r>
+              <w:t>None.</w:t>
+            </w:r>
+          </w:p>
+        </w:tc>
+        <w:tc>
+          <w:tcPr>
+            <w:tcW w:w="1404" w:type="pct"/>
+          </w:tcPr>
+          <w:p>
+            <w:r>
+              <w:t>String as record value.</w:t>
+            </w:r>
+          </w:p>
+        </w:tc>
+      </w:tr>
+      <w:tr>
+        <w:trPr>
+          <w:cantSplit/>
+          <w:trHeight w:val="656"/>
+        </w:trPr>
+        <w:tc>
+          <w:tcPr>
+            <w:tcW w:w="835" w:type="pct"/>
+          </w:tcPr>
+          <w:p>
+            <w:r>
               <w:t>get_slot_</w:t>
             </w:r>
             <w:r>
@@ -3773,9 +4166,11 @@
             <w:tcW w:w="835" w:type="pct"/>
           </w:tcPr>
           <w:p>
+            <w:proofErr w:type="spellStart"/>
             <w:r>
               <w:t>get_mode</w:t>
             </w:r>
+            <w:proofErr w:type="spellEnd"/>
           </w:p>
         </w:tc>
         <w:tc>
@@ -3789,7 +4184,15 @@
           </w:p>
           <w:p>
             <w:r>
-              <w:t>Must be used by used by a record of type calcout.</w:t>
+              <w:t xml:space="preserve">Must be used by used by a record of type </w:t>
+            </w:r>
+            <w:proofErr w:type="spellStart"/>
+            <w:r>
+              <w:t>calcout</w:t>
+            </w:r>
+            <w:proofErr w:type="spellEnd"/>
+            <w:r>
+              <w:t>.</w:t>
             </w:r>
           </w:p>
         </w:tc>
@@ -3886,12 +4289,14 @@
             <w:tcW w:w="835" w:type="pct"/>
           </w:tcPr>
           <w:p>
+            <w:proofErr w:type="spellStart"/>
             <w:r>
               <w:t>s</w:t>
             </w:r>
             <w:r>
               <w:t>et_mode</w:t>
             </w:r>
+            <w:proofErr w:type="spellEnd"/>
           </w:p>
         </w:tc>
         <w:tc>
@@ -3905,7 +4310,15 @@
           </w:p>
           <w:p>
             <w:r>
-              <w:t>Must be used by used by a record of type calcout.</w:t>
+              <w:t xml:space="preserve">Must be used by used by a record of type </w:t>
+            </w:r>
+            <w:proofErr w:type="spellStart"/>
+            <w:r>
+              <w:t>calcout</w:t>
+            </w:r>
+            <w:proofErr w:type="spellEnd"/>
+            <w:r>
+              <w:t>.</w:t>
             </w:r>
           </w:p>
           <w:p/>
@@ -3989,10 +4402,7 @@
           </w:tcPr>
           <w:p>
             <w:r>
-              <w:t>Integer as f</w:t>
-            </w:r>
-            <w:r>
-              <w:t>ield E of the record, representing the status of command execution (success or reason for failure).</w:t>
+              <w:t>Integer as field E of the record, representing the status of command execution (success or reason for failure).</w:t>
             </w:r>
           </w:p>
         </w:tc>
@@ -4006,9 +4416,12 @@
             <w:tcW w:w="835" w:type="pct"/>
           </w:tcPr>
           <w:p>
-            <w:r>
+            <w:proofErr w:type="spellStart"/>
+            <w:r>
+              <w:lastRenderedPageBreak/>
               <w:t>get_filter</w:t>
             </w:r>
+            <w:proofErr w:type="spellEnd"/>
           </w:p>
         </w:tc>
         <w:tc>
@@ -4022,7 +4435,15 @@
           </w:p>
           <w:p>
             <w:r>
-              <w:t>Must be used by used by a record of type calcout.</w:t>
+              <w:t xml:space="preserve">Must be used by used by a record of type </w:t>
+            </w:r>
+            <w:proofErr w:type="spellStart"/>
+            <w:r>
+              <w:t>calcout</w:t>
+            </w:r>
+            <w:proofErr w:type="spellEnd"/>
+            <w:r>
+              <w:t>.</w:t>
             </w:r>
           </w:p>
           <w:p/>
@@ -4114,12 +4535,14 @@
             <w:tcW w:w="835" w:type="pct"/>
           </w:tcPr>
           <w:p>
+            <w:proofErr w:type="spellStart"/>
             <w:r>
               <w:t>s</w:t>
             </w:r>
             <w:r>
               <w:t>et_filter</w:t>
             </w:r>
+            <w:proofErr w:type="spellEnd"/>
           </w:p>
         </w:tc>
         <w:tc>
@@ -4133,7 +4556,15 @@
           </w:p>
           <w:p>
             <w:r>
-              <w:t>Must be used by used by a record of type calcout.</w:t>
+              <w:t xml:space="preserve">Must be used by used by a record of type </w:t>
+            </w:r>
+            <w:proofErr w:type="spellStart"/>
+            <w:r>
+              <w:t>calcout</w:t>
+            </w:r>
+            <w:proofErr w:type="spellEnd"/>
+            <w:r>
+              <w:t>.</w:t>
             </w:r>
           </w:p>
         </w:tc>
@@ -4224,10 +4655,11 @@
             <w:tcW w:w="835" w:type="pct"/>
           </w:tcPr>
           <w:p>
-            <w:r>
-              <w:lastRenderedPageBreak/>
+            <w:proofErr w:type="spellStart"/>
+            <w:r>
               <w:t>get_function</w:t>
             </w:r>
+            <w:proofErr w:type="spellEnd"/>
           </w:p>
         </w:tc>
         <w:tc>
@@ -4236,10 +4668,7 @@
           </w:tcPr>
           <w:p>
             <w:r>
-              <w:t>Query</w:t>
-            </w:r>
-            <w:r>
-              <w:t xml:space="preserve"> switching function assignment and switching thresholds.</w:t>
+              <w:t>Query switching function assignment and switching thresholds.</w:t>
             </w:r>
           </w:p>
           <w:p>
@@ -4249,7 +4678,15 @@
               </w:rPr>
             </w:pPr>
             <w:r>
-              <w:t>Must be used by used by a record of type calcout.</w:t>
+              <w:t xml:space="preserve">Must be used by used by a record of type </w:t>
+            </w:r>
+            <w:proofErr w:type="spellStart"/>
+            <w:r>
+              <w:t>calcout</w:t>
+            </w:r>
+            <w:proofErr w:type="spellEnd"/>
+            <w:r>
+              <w:t>.</w:t>
             </w:r>
           </w:p>
         </w:tc>
@@ -4365,12 +4802,15 @@
             <w:tcW w:w="835" w:type="pct"/>
           </w:tcPr>
           <w:p>
-            <w:r>
+            <w:proofErr w:type="spellStart"/>
+            <w:r>
+              <w:lastRenderedPageBreak/>
               <w:t>s</w:t>
             </w:r>
             <w:r>
               <w:t>et_function</w:t>
             </w:r>
+            <w:proofErr w:type="spellEnd"/>
           </w:p>
         </w:tc>
         <w:tc>
@@ -4384,7 +4824,15 @@
           </w:p>
           <w:p>
             <w:r>
-              <w:t>Must be used by used by a record of type calcout.</w:t>
+              <w:t xml:space="preserve">Must be used by used by a record of type </w:t>
+            </w:r>
+            <w:proofErr w:type="spellStart"/>
+            <w:r>
+              <w:t>calcout</w:t>
+            </w:r>
+            <w:proofErr w:type="spellEnd"/>
+            <w:r>
+              <w:t>.</w:t>
             </w:r>
           </w:p>
         </w:tc>
@@ -4505,10 +4953,11 @@
             <w:tcW w:w="835" w:type="pct"/>
           </w:tcPr>
           <w:p>
-            <w:r>
-              <w:lastRenderedPageBreak/>
+            <w:proofErr w:type="spellStart"/>
+            <w:r>
               <w:t>get_func_stat</w:t>
             </w:r>
+            <w:proofErr w:type="spellEnd"/>
           </w:p>
         </w:tc>
         <w:tc>
@@ -4635,9 +5084,12 @@
             <w:tcW w:w="835" w:type="pct"/>
           </w:tcPr>
           <w:p>
-            <w:r>
+            <w:proofErr w:type="spellStart"/>
+            <w:r>
+              <w:lastRenderedPageBreak/>
               <w:t>get_pressure</w:t>
             </w:r>
+            <w:proofErr w:type="spellEnd"/>
           </w:p>
         </w:tc>
         <w:tc>
@@ -4740,8 +5192,8 @@
           <w:lang w:eastAsia="en-US"/>
         </w:rPr>
       </w:pPr>
-      <w:bookmarkStart w:id="20" w:name="_Ref397523635"/>
-      <w:bookmarkStart w:id="21" w:name="_Toc397584803"/>
+      <w:bookmarkStart w:id="21" w:name="_Ref397523635"/>
+      <w:bookmarkStart w:id="22" w:name="_Toc410128087"/>
       <w:r>
         <w:t xml:space="preserve">Table </w:t>
       </w:r>
@@ -4763,18 +5215,18 @@
       <w:r>
         <w:fldChar w:fldCharType="end"/>
       </w:r>
-      <w:bookmarkEnd w:id="20"/>
+      <w:bookmarkEnd w:id="21"/>
       <w:r>
         <w:t>: TPG 300 protocol file commands</w:t>
       </w:r>
-      <w:bookmarkEnd w:id="21"/>
+      <w:bookmarkEnd w:id="22"/>
     </w:p>
     <w:p>
       <w:pPr>
         <w:pStyle w:val="Heading2"/>
       </w:pPr>
-      <w:bookmarkStart w:id="22" w:name="_Toc358717238"/>
-      <w:bookmarkStart w:id="23" w:name="_Toc397584786"/>
+      <w:bookmarkStart w:id="23" w:name="_Toc410128067"/>
+      <w:bookmarkStart w:id="24" w:name="_Toc358717238"/>
       <w:r>
         <w:t>EPICS Records</w:t>
       </w:r>
@@ -4784,12 +5236,12 @@
       <w:pPr>
         <w:pStyle w:val="Heading3"/>
       </w:pPr>
-      <w:bookmarkStart w:id="24" w:name="_Toc397584787"/>
-      <w:bookmarkEnd w:id="22"/>
+      <w:bookmarkStart w:id="25" w:name="_Toc410128068"/>
+      <w:bookmarkEnd w:id="24"/>
       <w:r>
         <w:t>tpg300_common.template</w:t>
       </w:r>
-      <w:bookmarkEnd w:id="24"/>
+      <w:bookmarkEnd w:id="25"/>
     </w:p>
     <w:p>
       <w:r>
@@ -4812,8 +5264,8 @@
         <w:tblLook w:val="04A0" w:firstRow="1" w:lastRow="0" w:firstColumn="1" w:lastColumn="0" w:noHBand="0" w:noVBand="1"/>
       </w:tblPr>
       <w:tblGrid>
-        <w:gridCol w:w="3265"/>
-        <w:gridCol w:w="1491"/>
+        <w:gridCol w:w="3528"/>
+        <w:gridCol w:w="1228"/>
         <w:gridCol w:w="4530"/>
       </w:tblGrid>
       <w:tr>
@@ -4822,7 +5274,7 @@
         </w:trPr>
         <w:tc>
           <w:tcPr>
-            <w:tcW w:w="1758" w:type="pct"/>
+            <w:tcW w:w="1900" w:type="pct"/>
           </w:tcPr>
           <w:p>
             <w:r>
@@ -4832,7 +5284,7 @@
         </w:tc>
         <w:tc>
           <w:tcPr>
-            <w:tcW w:w="803" w:type="pct"/>
+            <w:tcW w:w="661" w:type="pct"/>
           </w:tcPr>
           <w:p>
             <w:r>
@@ -4858,7 +5310,7 @@
         </w:trPr>
         <w:tc>
           <w:tcPr>
-            <w:tcW w:w="1758" w:type="pct"/>
+            <w:tcW w:w="1900" w:type="pct"/>
           </w:tcPr>
           <w:p>
             <w:r>
@@ -4869,12 +5321,14 @@
         </w:tc>
         <w:tc>
           <w:tcPr>
-            <w:tcW w:w="803" w:type="pct"/>
-          </w:tcPr>
-          <w:p>
+            <w:tcW w:w="661" w:type="pct"/>
+          </w:tcPr>
+          <w:p>
+            <w:proofErr w:type="spellStart"/>
             <w:r>
               <w:t>bo</w:t>
             </w:r>
+            <w:proofErr w:type="spellEnd"/>
           </w:p>
           <w:p/>
         </w:tc>
@@ -4887,11 +5341,20 @@
               <w:t xml:space="preserve">Set </w:t>
             </w:r>
             <w:r>
-              <w:t>PE Underrange control</w:t>
+              <w:t xml:space="preserve">PE </w:t>
+            </w:r>
+            <w:proofErr w:type="spellStart"/>
+            <w:r>
+              <w:t>Underrange</w:t>
+            </w:r>
+            <w:proofErr w:type="spellEnd"/>
+            <w:r>
+              <w:t xml:space="preserve"> control</w:t>
             </w:r>
             <w:r>
               <w:t xml:space="preserve"> status. Executes protocol command </w:t>
             </w:r>
+            <w:proofErr w:type="spellStart"/>
             <w:r>
               <w:rPr>
                 <w:i/>
@@ -4904,6 +5367,7 @@
               </w:rPr>
               <w:t>puc</w:t>
             </w:r>
+            <w:proofErr w:type="spellEnd"/>
             <w:r>
               <w:t xml:space="preserve">, see </w:t>
             </w:r>
@@ -4941,7 +5405,7 @@
         </w:trPr>
         <w:tc>
           <w:tcPr>
-            <w:tcW w:w="1758" w:type="pct"/>
+            <w:tcW w:w="1900" w:type="pct"/>
           </w:tcPr>
           <w:p>
             <w:r>
@@ -4954,7 +5418,7 @@
         </w:tc>
         <w:tc>
           <w:tcPr>
-            <w:tcW w:w="803" w:type="pct"/>
+            <w:tcW w:w="661" w:type="pct"/>
           </w:tcPr>
           <w:p>
             <w:r>
@@ -4971,11 +5435,20 @@
               <w:t xml:space="preserve">Query </w:t>
             </w:r>
             <w:r>
-              <w:t>PE Underrange control</w:t>
+              <w:t xml:space="preserve">PE </w:t>
+            </w:r>
+            <w:proofErr w:type="spellStart"/>
+            <w:r>
+              <w:t>Underrange</w:t>
+            </w:r>
+            <w:proofErr w:type="spellEnd"/>
+            <w:r>
+              <w:t xml:space="preserve"> control</w:t>
             </w:r>
             <w:r>
               <w:t xml:space="preserve"> status. Executes protocol command </w:t>
             </w:r>
+            <w:proofErr w:type="spellStart"/>
             <w:r>
               <w:rPr>
                 <w:i/>
@@ -4994,6 +5467,7 @@
               </w:rPr>
               <w:t>puc</w:t>
             </w:r>
+            <w:proofErr w:type="spellEnd"/>
             <w:r>
               <w:t xml:space="preserve">, see </w:t>
             </w:r>
@@ -5031,11 +5505,10 @@
         </w:trPr>
         <w:tc>
           <w:tcPr>
-            <w:tcW w:w="1758" w:type="pct"/>
-          </w:tcPr>
-          <w:p>
-            <w:r>
-              <w:lastRenderedPageBreak/>
+            <w:tcW w:w="1900" w:type="pct"/>
+          </w:tcPr>
+          <w:p>
+            <w:r>
               <w:t>$(PREFIX):UNITS</w:t>
             </w:r>
           </w:p>
@@ -5043,12 +5516,14 @@
         </w:tc>
         <w:tc>
           <w:tcPr>
-            <w:tcW w:w="803" w:type="pct"/>
-          </w:tcPr>
-          <w:p>
+            <w:tcW w:w="661" w:type="pct"/>
+          </w:tcPr>
+          <w:p>
+            <w:proofErr w:type="spellStart"/>
             <w:r>
               <w:t>mbbo</w:t>
             </w:r>
+            <w:proofErr w:type="spellEnd"/>
           </w:p>
           <w:p/>
         </w:tc>
@@ -5060,6 +5535,7 @@
             <w:r>
               <w:t xml:space="preserve">Set the units used for pressure readout Executes protocol command </w:t>
             </w:r>
+            <w:proofErr w:type="spellStart"/>
             <w:r>
               <w:rPr>
                 <w:i/>
@@ -5078,6 +5554,7 @@
               </w:rPr>
               <w:t>units</w:t>
             </w:r>
+            <w:proofErr w:type="spellEnd"/>
             <w:r>
               <w:t xml:space="preserve">, see </w:t>
             </w:r>
@@ -5115,7 +5592,7 @@
         </w:trPr>
         <w:tc>
           <w:tcPr>
-            <w:tcW w:w="1758" w:type="pct"/>
+            <w:tcW w:w="1900" w:type="pct"/>
           </w:tcPr>
           <w:p>
             <w:r>
@@ -5131,12 +5608,14 @@
         </w:tc>
         <w:tc>
           <w:tcPr>
-            <w:tcW w:w="803" w:type="pct"/>
-          </w:tcPr>
-          <w:p>
+            <w:tcW w:w="661" w:type="pct"/>
+          </w:tcPr>
+          <w:p>
+            <w:proofErr w:type="spellStart"/>
             <w:r>
               <w:t>mbbi</w:t>
             </w:r>
+            <w:proofErr w:type="spellEnd"/>
           </w:p>
         </w:tc>
         <w:tc>
@@ -5147,6 +5626,7 @@
             <w:r>
               <w:t xml:space="preserve">Query the units used for pressure readout. Executes protocol command </w:t>
             </w:r>
+            <w:proofErr w:type="spellStart"/>
             <w:r>
               <w:rPr>
                 <w:i/>
@@ -5165,6 +5645,7 @@
               </w:rPr>
               <w:t>units</w:t>
             </w:r>
+            <w:proofErr w:type="spellEnd"/>
             <w:r>
               <w:t xml:space="preserve">, see </w:t>
             </w:r>
@@ -5202,7 +5683,7 @@
         </w:trPr>
         <w:tc>
           <w:tcPr>
-            <w:tcW w:w="1758" w:type="pct"/>
+            <w:tcW w:w="1900" w:type="pct"/>
           </w:tcPr>
           <w:p>
             <w:r>
@@ -5218,12 +5699,14 @@
         </w:tc>
         <w:tc>
           <w:tcPr>
-            <w:tcW w:w="803" w:type="pct"/>
-          </w:tcPr>
-          <w:p>
+            <w:tcW w:w="661" w:type="pct"/>
+          </w:tcPr>
+          <w:p>
+            <w:proofErr w:type="spellStart"/>
             <w:r>
               <w:t>stringin</w:t>
             </w:r>
+            <w:proofErr w:type="spellEnd"/>
           </w:p>
         </w:tc>
         <w:tc>
@@ -5234,6 +5717,7 @@
             <w:r>
               <w:t xml:space="preserve">Query the baud rate of the serial connection. Executes protocol command </w:t>
             </w:r>
+            <w:proofErr w:type="spellStart"/>
             <w:r>
               <w:rPr>
                 <w:i/>
@@ -5246,6 +5730,7 @@
               </w:rPr>
               <w:t>baud</w:t>
             </w:r>
+            <w:proofErr w:type="spellEnd"/>
             <w:r>
               <w:t xml:space="preserve">, see </w:t>
             </w:r>
@@ -5283,22 +5768,25 @@
         </w:trPr>
         <w:tc>
           <w:tcPr>
-            <w:tcW w:w="1758" w:type="pct"/>
-          </w:tcPr>
-          <w:p>
-            <w:r>
+            <w:tcW w:w="1900" w:type="pct"/>
+          </w:tcPr>
+          <w:p>
+            <w:r>
+              <w:lastRenderedPageBreak/>
               <w:t>$(PREFIX):VERSION-RBV</w:t>
             </w:r>
           </w:p>
         </w:tc>
         <w:tc>
           <w:tcPr>
-            <w:tcW w:w="803" w:type="pct"/>
-          </w:tcPr>
-          <w:p>
+            <w:tcW w:w="661" w:type="pct"/>
+          </w:tcPr>
+          <w:p>
+            <w:proofErr w:type="spellStart"/>
             <w:r>
               <w:t>stringin</w:t>
             </w:r>
+            <w:proofErr w:type="spellEnd"/>
           </w:p>
         </w:tc>
         <w:tc>
@@ -5309,12 +5797,14 @@
             <w:r>
               <w:t xml:space="preserve">Query version of the protocol file. Executes protocol command </w:t>
             </w:r>
+            <w:proofErr w:type="spellStart"/>
             <w:r>
               <w:rPr>
                 <w:i/>
               </w:rPr>
               <w:t>get_version</w:t>
             </w:r>
+            <w:proofErr w:type="spellEnd"/>
             <w:r>
               <w:t xml:space="preserve">, see </w:t>
             </w:r>
@@ -5352,7 +5842,7 @@
         </w:trPr>
         <w:tc>
           <w:tcPr>
-            <w:tcW w:w="1758" w:type="pct"/>
+            <w:tcW w:w="1900" w:type="pct"/>
           </w:tcPr>
           <w:p>
             <w:r>
@@ -5362,12 +5852,14 @@
         </w:tc>
         <w:tc>
           <w:tcPr>
-            <w:tcW w:w="803" w:type="pct"/>
-          </w:tcPr>
-          <w:p>
+            <w:tcW w:w="661" w:type="pct"/>
+          </w:tcPr>
+          <w:p>
+            <w:proofErr w:type="spellStart"/>
             <w:r>
               <w:t>stringin</w:t>
             </w:r>
+            <w:proofErr w:type="spellEnd"/>
           </w:p>
         </w:tc>
         <w:tc>
@@ -5429,7 +5921,7 @@
         </w:trPr>
         <w:tc>
           <w:tcPr>
-            <w:tcW w:w="1758" w:type="pct"/>
+            <w:tcW w:w="1900" w:type="pct"/>
           </w:tcPr>
           <w:p>
             <w:r>
@@ -5442,12 +5934,14 @@
         </w:tc>
         <w:tc>
           <w:tcPr>
-            <w:tcW w:w="803" w:type="pct"/>
-          </w:tcPr>
-          <w:p>
+            <w:tcW w:w="661" w:type="pct"/>
+          </w:tcPr>
+          <w:p>
+            <w:proofErr w:type="spellStart"/>
             <w:r>
               <w:t>stringin</w:t>
             </w:r>
+            <w:proofErr w:type="spellEnd"/>
           </w:p>
         </w:tc>
         <w:tc>
@@ -5506,7 +6000,7 @@
         </w:trPr>
         <w:tc>
           <w:tcPr>
-            <w:tcW w:w="1758" w:type="pct"/>
+            <w:tcW w:w="1900" w:type="pct"/>
           </w:tcPr>
           <w:p>
             <w:r>
@@ -5519,12 +6013,14 @@
         </w:tc>
         <w:tc>
           <w:tcPr>
-            <w:tcW w:w="803" w:type="pct"/>
-          </w:tcPr>
-          <w:p>
+            <w:tcW w:w="661" w:type="pct"/>
+          </w:tcPr>
+          <w:p>
+            <w:proofErr w:type="spellStart"/>
             <w:r>
               <w:t>stringin</w:t>
             </w:r>
+            <w:proofErr w:type="spellEnd"/>
           </w:p>
         </w:tc>
         <w:tc>
@@ -5583,23 +6079,27 @@
         </w:trPr>
         <w:tc>
           <w:tcPr>
-            <w:tcW w:w="1758" w:type="pct"/>
-          </w:tcPr>
-          <w:p>
-            <w:r>
-              <w:t>$(PREFIX):MODE</w:t>
-            </w:r>
-          </w:p>
-        </w:tc>
-        <w:tc>
-          <w:tcPr>
-            <w:tcW w:w="803" w:type="pct"/>
-          </w:tcPr>
-          <w:p>
-            <w:r>
-              <w:t>calcout</w:t>
-            </w:r>
-          </w:p>
+            <w:tcW w:w="1900" w:type="pct"/>
+          </w:tcPr>
+          <w:p>
+            <w:r>
+              <w:t>$(PREFIX):SAVE-PARAMS</w:t>
+            </w:r>
+          </w:p>
+          <w:p/>
+        </w:tc>
+        <w:tc>
+          <w:tcPr>
+            <w:tcW w:w="661" w:type="pct"/>
+          </w:tcPr>
+          <w:p>
+            <w:proofErr w:type="spellStart"/>
+            <w:r>
+              <w:t>mbbo</w:t>
+            </w:r>
+            <w:proofErr w:type="spellEnd"/>
+          </w:p>
+          <w:p/>
         </w:tc>
         <w:tc>
           <w:tcPr>
@@ -5607,14 +6107,9 @@
           </w:tcPr>
           <w:p>
             <w:r>
-              <w:t>Set the state of all measurement channels</w:t>
-            </w:r>
-            <w:r>
-              <w:t>.</w:t>
-            </w:r>
-            <w:r>
-              <w:t xml:space="preserve"> Executes protocol command </w:t>
-            </w:r>
+              <w:t xml:space="preserve">Save the current set of parameters or the default ones to non-volatile memory. Executes protocol command </w:t>
+            </w:r>
+            <w:proofErr w:type="spellStart"/>
             <w:r>
               <w:rPr>
                 <w:i/>
@@ -5631,8 +6126,9 @@
               <w:rPr>
                 <w:i/>
               </w:rPr>
-              <w:t>mode</w:t>
-            </w:r>
+              <w:t>save_params</w:t>
+            </w:r>
+            <w:proofErr w:type="spellEnd"/>
             <w:r>
               <w:t xml:space="preserve">, see </w:t>
             </w:r>
@@ -5659,11 +6155,6 @@
             </w:r>
             <w:r>
               <w:t>.</w:t>
-            </w:r>
-          </w:p>
-          <w:p>
-            <w:r>
-              <w:t>This record pulls values that are currently set in records that hold state settings for each measurement channel separately. It is processed when any of those record processes.</w:t>
             </w:r>
           </w:p>
         </w:tc>
@@ -5674,22 +6165,30 @@
         </w:trPr>
         <w:tc>
           <w:tcPr>
-            <w:tcW w:w="1758" w:type="pct"/>
-          </w:tcPr>
-          <w:p>
-            <w:r>
-              <w:t>$(PREFIX):MODE-STAT</w:t>
-            </w:r>
-          </w:p>
-        </w:tc>
-        <w:tc>
-          <w:tcPr>
-            <w:tcW w:w="803" w:type="pct"/>
-          </w:tcPr>
-          <w:p>
+            <w:tcW w:w="1900" w:type="pct"/>
+          </w:tcPr>
+          <w:p>
+            <w:r>
+              <w:t>$(PREFIX</w:t>
+            </w:r>
+            <w:r>
+              <w:t>):SAVE-PARAMS</w:t>
+            </w:r>
+            <w:r>
+              <w:t>-RBV</w:t>
+            </w:r>
+          </w:p>
+        </w:tc>
+        <w:tc>
+          <w:tcPr>
+            <w:tcW w:w="661" w:type="pct"/>
+          </w:tcPr>
+          <w:p>
+            <w:proofErr w:type="spellStart"/>
             <w:r>
               <w:t>mbbi</w:t>
             </w:r>
+            <w:proofErr w:type="spellEnd"/>
           </w:p>
         </w:tc>
         <w:tc>
@@ -5698,19 +6197,14 @@
           </w:tcPr>
           <w:p>
             <w:r>
-              <w:t xml:space="preserve">This record reads the information about the command execution status from the </w:t>
-            </w:r>
-            <w:r>
-              <w:t>$(PREFIX):MODE</w:t>
-            </w:r>
-            <w:r>
-              <w:t xml:space="preserve"> record. At all times it contains the latest command status for the command </w:t>
-            </w:r>
+              <w:t xml:space="preserve">Query which set of parameters is stored in non-volatile memory. Executes protocol command </w:t>
+            </w:r>
+            <w:proofErr w:type="spellStart"/>
             <w:r>
               <w:rPr>
                 <w:i/>
               </w:rPr>
-              <w:t>s</w:t>
+              <w:t>g</w:t>
             </w:r>
             <w:r>
               <w:rPr>
@@ -5722,8 +6216,9 @@
               <w:rPr>
                 <w:i/>
               </w:rPr>
-              <w:t>mode</w:t>
-            </w:r>
+              <w:t>save_params</w:t>
+            </w:r>
+            <w:proofErr w:type="spellEnd"/>
             <w:r>
               <w:t xml:space="preserve">, see </w:t>
             </w:r>
@@ -5752,7 +6247,6 @@
               <w:t>.</w:t>
             </w:r>
           </w:p>
-          <w:p/>
         </w:tc>
       </w:tr>
       <w:tr>
@@ -5761,23 +6255,24 @@
         </w:trPr>
         <w:tc>
           <w:tcPr>
-            <w:tcW w:w="1758" w:type="pct"/>
-          </w:tcPr>
-          <w:p>
-            <w:r>
-              <w:lastRenderedPageBreak/>
-              <w:t>$(PREFIX):MODE-RBV</w:t>
-            </w:r>
-          </w:p>
-        </w:tc>
-        <w:tc>
-          <w:tcPr>
-            <w:tcW w:w="803" w:type="pct"/>
-          </w:tcPr>
-          <w:p>
+            <w:tcW w:w="1900" w:type="pct"/>
+          </w:tcPr>
+          <w:p>
+            <w:r>
+              <w:t>$(PREFIX):MODE</w:t>
+            </w:r>
+          </w:p>
+        </w:tc>
+        <w:tc>
+          <w:tcPr>
+            <w:tcW w:w="661" w:type="pct"/>
+          </w:tcPr>
+          <w:p>
+            <w:proofErr w:type="spellStart"/>
             <w:r>
               <w:t>calcout</w:t>
             </w:r>
+            <w:proofErr w:type="spellEnd"/>
           </w:p>
         </w:tc>
         <w:tc>
@@ -5786,22 +6281,14 @@
           </w:tcPr>
           <w:p>
             <w:r>
-              <w:t>Query</w:t>
-            </w:r>
-            <w:r>
-              <w:t xml:space="preserve"> the state of all measurement channels</w:t>
-            </w:r>
-            <w:r>
-              <w:t>.</w:t>
-            </w:r>
-            <w:r>
-              <w:t xml:space="preserve"> Executes protocol command </w:t>
-            </w:r>
+              <w:t xml:space="preserve">Set the state of all measurement channels. Executes protocol command </w:t>
+            </w:r>
+            <w:proofErr w:type="spellStart"/>
             <w:r>
               <w:rPr>
                 <w:i/>
               </w:rPr>
-              <w:t>g</w:t>
+              <w:t>s</w:t>
             </w:r>
             <w:r>
               <w:rPr>
@@ -5815,6 +6302,7 @@
               </w:rPr>
               <w:t>mode</w:t>
             </w:r>
+            <w:proofErr w:type="spellEnd"/>
             <w:r>
               <w:t xml:space="preserve">, see </w:t>
             </w:r>
@@ -5845,13 +6333,7 @@
           </w:p>
           <w:p>
             <w:r>
-              <w:t xml:space="preserve">This record triggers the processing of </w:t>
-            </w:r>
-            <w:r>
-              <w:t>$(PREFIX):MODE-FO</w:t>
-            </w:r>
-            <w:r>
-              <w:t>.</w:t>
+              <w:t>This record pulls values that are currently set in records that hold state settings for each measurement channel separately. It is processed when any of those record processes.</w:t>
             </w:r>
           </w:p>
         </w:tc>
@@ -5862,22 +6344,24 @@
         </w:trPr>
         <w:tc>
           <w:tcPr>
-            <w:tcW w:w="1758" w:type="pct"/>
-          </w:tcPr>
-          <w:p>
-            <w:r>
-              <w:t>$(PREFIX):MODE-FO</w:t>
-            </w:r>
-          </w:p>
-        </w:tc>
-        <w:tc>
-          <w:tcPr>
-            <w:tcW w:w="803" w:type="pct"/>
-          </w:tcPr>
-          <w:p>
-            <w:r>
-              <w:t>fanout</w:t>
-            </w:r>
+            <w:tcW w:w="1900" w:type="pct"/>
+          </w:tcPr>
+          <w:p>
+            <w:r>
+              <w:t>$(PREFIX):MODE-STAT</w:t>
+            </w:r>
+          </w:p>
+        </w:tc>
+        <w:tc>
+          <w:tcPr>
+            <w:tcW w:w="661" w:type="pct"/>
+          </w:tcPr>
+          <w:p>
+            <w:proofErr w:type="spellStart"/>
+            <w:r>
+              <w:t>mbbi</w:t>
+            </w:r>
+            <w:proofErr w:type="spellEnd"/>
           </w:p>
         </w:tc>
         <w:tc>
@@ -5886,9 +6370,68 @@
           </w:tcPr>
           <w:p>
             <w:r>
-              <w:t>Processes the records that hold readbacks of each measurement channel status separately.</w:t>
-            </w:r>
-          </w:p>
+              <w:t xml:space="preserve">This record reads the information about the command execution status from the </w:t>
+            </w:r>
+            <w:r>
+              <w:t>$(PREFIX)</w:t>
+            </w:r>
+            <w:proofErr w:type="gramStart"/>
+            <w:r>
+              <w:t>:MODE</w:t>
+            </w:r>
+            <w:proofErr w:type="gramEnd"/>
+            <w:r>
+              <w:t xml:space="preserve"> record. At all times it contains the latest command status for the command </w:t>
+            </w:r>
+            <w:proofErr w:type="spellStart"/>
+            <w:r>
+              <w:rPr>
+                <w:i/>
+              </w:rPr>
+              <w:t>s</w:t>
+            </w:r>
+            <w:r>
+              <w:rPr>
+                <w:i/>
+              </w:rPr>
+              <w:t>et_</w:t>
+            </w:r>
+            <w:r>
+              <w:rPr>
+                <w:i/>
+              </w:rPr>
+              <w:t>mode</w:t>
+            </w:r>
+            <w:proofErr w:type="spellEnd"/>
+            <w:r>
+              <w:t xml:space="preserve">, see </w:t>
+            </w:r>
+            <w:r>
+              <w:fldChar w:fldCharType="begin"/>
+            </w:r>
+            <w:r>
+              <w:instrText xml:space="preserve"> REF _Ref397523635 \h </w:instrText>
+            </w:r>
+            <w:r>
+              <w:fldChar w:fldCharType="separate"/>
+            </w:r>
+            <w:r>
+              <w:t xml:space="preserve">Table </w:t>
+            </w:r>
+            <w:r>
+              <w:rPr>
+                <w:noProof/>
+              </w:rPr>
+              <w:t>2</w:t>
+            </w:r>
+            <w:r>
+              <w:fldChar w:fldCharType="end"/>
+            </w:r>
+            <w:r>
+              <w:t>.</w:t>
+            </w:r>
+          </w:p>
+          <w:p/>
         </w:tc>
       </w:tr>
       <w:tr>
@@ -5897,22 +6440,25 @@
         </w:trPr>
         <w:tc>
           <w:tcPr>
-            <w:tcW w:w="1758" w:type="pct"/>
-          </w:tcPr>
-          <w:p>
-            <w:r>
-              <w:t>$(PREFIX):FILT</w:t>
-            </w:r>
-          </w:p>
-        </w:tc>
-        <w:tc>
-          <w:tcPr>
-            <w:tcW w:w="803" w:type="pct"/>
-          </w:tcPr>
-          <w:p>
+            <w:tcW w:w="1900" w:type="pct"/>
+          </w:tcPr>
+          <w:p>
+            <w:r>
+              <w:lastRenderedPageBreak/>
+              <w:t>$(PREFIX):MODE-RBV</w:t>
+            </w:r>
+          </w:p>
+        </w:tc>
+        <w:tc>
+          <w:tcPr>
+            <w:tcW w:w="661" w:type="pct"/>
+          </w:tcPr>
+          <w:p>
+            <w:proofErr w:type="spellStart"/>
             <w:r>
               <w:t>calcout</w:t>
             </w:r>
+            <w:proofErr w:type="spellEnd"/>
           </w:p>
         </w:tc>
         <w:tc>
@@ -5921,13 +6467,14 @@
           </w:tcPr>
           <w:p>
             <w:r>
-              <w:t xml:space="preserve">Set the smoothing filter time constant for all measurement channels. Executes protocol command </w:t>
-            </w:r>
+              <w:t xml:space="preserve">Query the state of all measurement channels. Executes protocol command </w:t>
+            </w:r>
+            <w:proofErr w:type="spellStart"/>
             <w:r>
               <w:rPr>
                 <w:i/>
               </w:rPr>
-              <w:t>s</w:t>
+              <w:t>g</w:t>
             </w:r>
             <w:r>
               <w:rPr>
@@ -5939,8 +6486,9 @@
               <w:rPr>
                 <w:i/>
               </w:rPr>
-              <w:t>filter</w:t>
-            </w:r>
+              <w:t>mode</w:t>
+            </w:r>
+            <w:proofErr w:type="spellEnd"/>
             <w:r>
               <w:t xml:space="preserve">, see </w:t>
             </w:r>
@@ -5971,7 +6519,21 @@
           </w:p>
           <w:p>
             <w:r>
-              <w:t>This record pulls values that are currently set in records that hold filter constants for each measurement channel separately. It is processed when any of those record processes.</w:t>
+              <w:t xml:space="preserve">This record triggers the processing of </w:t>
+            </w:r>
+            <w:r>
+              <w:t>$(PREFIX)</w:t>
+            </w:r>
+            <w:proofErr w:type="gramStart"/>
+            <w:r>
+              <w:t>:MODE</w:t>
+            </w:r>
+            <w:proofErr w:type="gramEnd"/>
+            <w:r>
+              <w:t>-FO</w:t>
+            </w:r>
+            <w:r>
+              <w:t>.</w:t>
             </w:r>
           </w:p>
         </w:tc>
@@ -5982,22 +6544,24 @@
         </w:trPr>
         <w:tc>
           <w:tcPr>
-            <w:tcW w:w="1758" w:type="pct"/>
-          </w:tcPr>
-          <w:p>
-            <w:r>
-              <w:t>$(PREFIX):FILT-STAT</w:t>
-            </w:r>
-          </w:p>
-        </w:tc>
-        <w:tc>
-          <w:tcPr>
-            <w:tcW w:w="803" w:type="pct"/>
-          </w:tcPr>
-          <w:p>
-            <w:r>
-              <w:t>mbbi</w:t>
-            </w:r>
+            <w:tcW w:w="1900" w:type="pct"/>
+          </w:tcPr>
+          <w:p>
+            <w:r>
+              <w:t>$(PREFIX):MODE-FO</w:t>
+            </w:r>
+          </w:p>
+        </w:tc>
+        <w:tc>
+          <w:tcPr>
+            <w:tcW w:w="661" w:type="pct"/>
+          </w:tcPr>
+          <w:p>
+            <w:proofErr w:type="spellStart"/>
+            <w:r>
+              <w:t>seq</w:t>
+            </w:r>
+            <w:proofErr w:type="spellEnd"/>
           </w:p>
         </w:tc>
         <w:tc>
@@ -6006,64 +6570,9 @@
           </w:tcPr>
           <w:p>
             <w:r>
-              <w:t xml:space="preserve">This record reads the information about the command execution status from the </w:t>
-            </w:r>
-            <w:r>
-              <w:t>$(PREFIX):</w:t>
-            </w:r>
-            <w:r>
-              <w:t>FILT</w:t>
-            </w:r>
-            <w:r>
-              <w:t xml:space="preserve"> record. At all times it contains the latest command status for the command </w:t>
-            </w:r>
-            <w:r>
-              <w:rPr>
-                <w:i/>
-              </w:rPr>
-              <w:t>s</w:t>
-            </w:r>
-            <w:r>
-              <w:rPr>
-                <w:i/>
-              </w:rPr>
-              <w:t>et_</w:t>
-            </w:r>
-            <w:r>
-              <w:rPr>
-                <w:i/>
-              </w:rPr>
-              <w:t>filter</w:t>
-            </w:r>
-            <w:r>
-              <w:t xml:space="preserve">, see </w:t>
-            </w:r>
-            <w:r>
-              <w:fldChar w:fldCharType="begin"/>
-            </w:r>
-            <w:r>
-              <w:instrText xml:space="preserve"> REF _Ref397523635 \h </w:instrText>
-            </w:r>
-            <w:r>
-              <w:fldChar w:fldCharType="separate"/>
-            </w:r>
-            <w:r>
-              <w:t xml:space="preserve">Table </w:t>
-            </w:r>
-            <w:r>
-              <w:rPr>
-                <w:noProof/>
-              </w:rPr>
-              <w:t>2</w:t>
-            </w:r>
-            <w:r>
-              <w:fldChar w:fldCharType="end"/>
-            </w:r>
-            <w:r>
-              <w:t>.</w:t>
-            </w:r>
-          </w:p>
-          <w:p/>
+              <w:t>Processes the records that hold readbacks of each measurement channel status separately.</w:t>
+            </w:r>
+          </w:p>
         </w:tc>
       </w:tr>
       <w:tr>
@@ -6072,22 +6581,24 @@
         </w:trPr>
         <w:tc>
           <w:tcPr>
-            <w:tcW w:w="1758" w:type="pct"/>
-          </w:tcPr>
-          <w:p>
-            <w:r>
-              <w:t>$(PREFIX):FILT-RBV</w:t>
-            </w:r>
-          </w:p>
-        </w:tc>
-        <w:tc>
-          <w:tcPr>
-            <w:tcW w:w="803" w:type="pct"/>
-          </w:tcPr>
-          <w:p>
+            <w:tcW w:w="1900" w:type="pct"/>
+          </w:tcPr>
+          <w:p>
+            <w:r>
+              <w:t>$(PREFIX):FILT</w:t>
+            </w:r>
+          </w:p>
+        </w:tc>
+        <w:tc>
+          <w:tcPr>
+            <w:tcW w:w="661" w:type="pct"/>
+          </w:tcPr>
+          <w:p>
+            <w:proofErr w:type="spellStart"/>
             <w:r>
               <w:t>calcout</w:t>
             </w:r>
+            <w:proofErr w:type="spellEnd"/>
           </w:p>
         </w:tc>
         <w:tc>
@@ -6096,13 +6607,14 @@
           </w:tcPr>
           <w:p>
             <w:r>
-              <w:t xml:space="preserve">Query the smoothing filter time constant of all measurement channels Executes protocol command </w:t>
-            </w:r>
+              <w:t xml:space="preserve">Set the smoothing filter time constant for all measurement channels. Executes protocol command </w:t>
+            </w:r>
+            <w:proofErr w:type="spellStart"/>
             <w:r>
               <w:rPr>
                 <w:i/>
               </w:rPr>
-              <w:t>g</w:t>
+              <w:t>s</w:t>
             </w:r>
             <w:r>
               <w:rPr>
@@ -6116,6 +6628,7 @@
               </w:rPr>
               <w:t>filter</w:t>
             </w:r>
+            <w:proofErr w:type="spellEnd"/>
             <w:r>
               <w:t xml:space="preserve">, see </w:t>
             </w:r>
@@ -6146,19 +6659,7 @@
           </w:p>
           <w:p>
             <w:r>
-              <w:t xml:space="preserve">This record triggers the processing of </w:t>
-            </w:r>
-            <w:r>
-              <w:t>$(PREFIX):</w:t>
-            </w:r>
-            <w:r>
-              <w:t>FILT</w:t>
-            </w:r>
-            <w:r>
-              <w:t>-FO</w:t>
-            </w:r>
-            <w:r>
-              <w:t>.</w:t>
+              <w:t>This record pulls values that are currently set in records that hold filter constants for each measurement channel separately. It is processed when any of those record processes.</w:t>
             </w:r>
           </w:p>
         </w:tc>
@@ -6169,22 +6670,24 @@
         </w:trPr>
         <w:tc>
           <w:tcPr>
-            <w:tcW w:w="1758" w:type="pct"/>
-          </w:tcPr>
-          <w:p>
-            <w:r>
-              <w:t>$(PREFIX):FILT-FO</w:t>
-            </w:r>
-          </w:p>
-        </w:tc>
-        <w:tc>
-          <w:tcPr>
-            <w:tcW w:w="803" w:type="pct"/>
-          </w:tcPr>
-          <w:p>
-            <w:r>
-              <w:t>fanout</w:t>
-            </w:r>
+            <w:tcW w:w="1900" w:type="pct"/>
+          </w:tcPr>
+          <w:p>
+            <w:r>
+              <w:t>$(PREFIX):FILT-STAT</w:t>
+            </w:r>
+          </w:p>
+        </w:tc>
+        <w:tc>
+          <w:tcPr>
+            <w:tcW w:w="661" w:type="pct"/>
+          </w:tcPr>
+          <w:p>
+            <w:proofErr w:type="spellStart"/>
+            <w:r>
+              <w:t>mbbi</w:t>
+            </w:r>
+            <w:proofErr w:type="spellEnd"/>
           </w:p>
         </w:tc>
         <w:tc>
@@ -6193,9 +6696,71 @@
           </w:tcPr>
           <w:p>
             <w:r>
-              <w:t>Processes the records that hold readbacks of each measurement channel filter constant separately.</w:t>
-            </w:r>
-          </w:p>
+              <w:t xml:space="preserve">This record reads the information about the command execution status from the </w:t>
+            </w:r>
+            <w:r>
+              <w:t>$(PREFIX)</w:t>
+            </w:r>
+            <w:proofErr w:type="gramStart"/>
+            <w:r>
+              <w:t>:</w:t>
+            </w:r>
+            <w:r>
+              <w:t>FILT</w:t>
+            </w:r>
+            <w:proofErr w:type="gramEnd"/>
+            <w:r>
+              <w:t xml:space="preserve"> record. At all times it contains the latest command status for the command </w:t>
+            </w:r>
+            <w:proofErr w:type="spellStart"/>
+            <w:r>
+              <w:rPr>
+                <w:i/>
+              </w:rPr>
+              <w:t>s</w:t>
+            </w:r>
+            <w:r>
+              <w:rPr>
+                <w:i/>
+              </w:rPr>
+              <w:t>et_</w:t>
+            </w:r>
+            <w:r>
+              <w:rPr>
+                <w:i/>
+              </w:rPr>
+              <w:t>filter</w:t>
+            </w:r>
+            <w:proofErr w:type="spellEnd"/>
+            <w:r>
+              <w:t xml:space="preserve">, see </w:t>
+            </w:r>
+            <w:r>
+              <w:fldChar w:fldCharType="begin"/>
+            </w:r>
+            <w:r>
+              <w:instrText xml:space="preserve"> REF _Ref397523635 \h </w:instrText>
+            </w:r>
+            <w:r>
+              <w:fldChar w:fldCharType="separate"/>
+            </w:r>
+            <w:r>
+              <w:t xml:space="preserve">Table </w:t>
+            </w:r>
+            <w:r>
+              <w:rPr>
+                <w:noProof/>
+              </w:rPr>
+              <w:t>2</w:t>
+            </w:r>
+            <w:r>
+              <w:fldChar w:fldCharType="end"/>
+            </w:r>
+            <w:r>
+              <w:t>.</w:t>
+            </w:r>
+          </w:p>
+          <w:p/>
         </w:tc>
       </w:tr>
       <w:tr>
@@ -6204,22 +6769,24 @@
         </w:trPr>
         <w:tc>
           <w:tcPr>
-            <w:tcW w:w="1758" w:type="pct"/>
-          </w:tcPr>
-          <w:p>
-            <w:r>
-              <w:t>$(PREFIX):FUNC-STAT-RBV</w:t>
-            </w:r>
-          </w:p>
-        </w:tc>
-        <w:tc>
-          <w:tcPr>
-            <w:tcW w:w="803" w:type="pct"/>
-          </w:tcPr>
-          <w:p>
+            <w:tcW w:w="1900" w:type="pct"/>
+          </w:tcPr>
+          <w:p>
+            <w:r>
+              <w:t>$(PREFIX):FILT-RBV</w:t>
+            </w:r>
+          </w:p>
+        </w:tc>
+        <w:tc>
+          <w:tcPr>
+            <w:tcW w:w="661" w:type="pct"/>
+          </w:tcPr>
+          <w:p>
+            <w:proofErr w:type="spellStart"/>
             <w:r>
               <w:t>calcout</w:t>
             </w:r>
+            <w:proofErr w:type="spellEnd"/>
           </w:p>
         </w:tc>
         <w:tc>
@@ -6228,11 +6795,9 @@
           </w:tcPr>
           <w:p>
             <w:r>
-              <w:t>Query status of all switching functions</w:t>
-            </w:r>
-            <w:r>
-              <w:t xml:space="preserve">. Executes protocol command </w:t>
-            </w:r>
+              <w:t xml:space="preserve">Query the smoothing filter time constant of all measurement channels Executes protocol command </w:t>
+            </w:r>
+            <w:proofErr w:type="spellStart"/>
             <w:r>
               <w:rPr>
                 <w:i/>
@@ -6249,8 +6814,9 @@
               <w:rPr>
                 <w:i/>
               </w:rPr>
-              <w:t>func_stat</w:t>
-            </w:r>
+              <w:t>filter</w:t>
+            </w:r>
+            <w:proofErr w:type="spellEnd"/>
             <w:r>
               <w:t xml:space="preserve">, see </w:t>
             </w:r>
@@ -6284,8 +6850,16 @@
               <w:t xml:space="preserve">This record triggers the processing of </w:t>
             </w:r>
             <w:r>
-              <w:t>$(PREFIX):FUNC-STAT</w:t>
-            </w:r>
+              <w:t>$(PREFIX)</w:t>
+            </w:r>
+            <w:proofErr w:type="gramStart"/>
+            <w:r>
+              <w:t>:</w:t>
+            </w:r>
+            <w:r>
+              <w:t>FILT</w:t>
+            </w:r>
+            <w:proofErr w:type="gramEnd"/>
             <w:r>
               <w:t>-FO</w:t>
             </w:r>
@@ -6301,23 +6875,24 @@
         </w:trPr>
         <w:tc>
           <w:tcPr>
-            <w:tcW w:w="1758" w:type="pct"/>
-          </w:tcPr>
-          <w:p>
-            <w:r>
-              <w:lastRenderedPageBreak/>
-              <w:t>$(PREFIX):FUNC-STAT-FO</w:t>
-            </w:r>
-          </w:p>
-        </w:tc>
-        <w:tc>
-          <w:tcPr>
-            <w:tcW w:w="803" w:type="pct"/>
-          </w:tcPr>
-          <w:p>
-            <w:r>
-              <w:t>fanout</w:t>
-            </w:r>
+            <w:tcW w:w="1900" w:type="pct"/>
+          </w:tcPr>
+          <w:p>
+            <w:r>
+              <w:t>$(PREFIX):FILT-FO</w:t>
+            </w:r>
+          </w:p>
+        </w:tc>
+        <w:tc>
+          <w:tcPr>
+            <w:tcW w:w="661" w:type="pct"/>
+          </w:tcPr>
+          <w:p>
+            <w:proofErr w:type="spellStart"/>
+            <w:r>
+              <w:t>seq</w:t>
+            </w:r>
+            <w:proofErr w:type="spellEnd"/>
           </w:p>
         </w:tc>
         <w:tc>
@@ -6326,7 +6901,7 @@
           </w:tcPr>
           <w:p>
             <w:r>
-              <w:t>Processes the records that hold readbacks of each switching function status separately.</w:t>
+              <w:t>Processes the records that hold readbacks of each measurement channel filter constant separately.</w:t>
             </w:r>
           </w:p>
         </w:tc>
@@ -6337,7 +6912,148 @@
         </w:trPr>
         <w:tc>
           <w:tcPr>
-            <w:tcW w:w="1758" w:type="pct"/>
+            <w:tcW w:w="1900" w:type="pct"/>
+          </w:tcPr>
+          <w:p>
+            <w:r>
+              <w:t>$(PREFIX):FUNC-STAT-RBV</w:t>
+            </w:r>
+          </w:p>
+        </w:tc>
+        <w:tc>
+          <w:tcPr>
+            <w:tcW w:w="661" w:type="pct"/>
+          </w:tcPr>
+          <w:p>
+            <w:proofErr w:type="spellStart"/>
+            <w:r>
+              <w:t>calcout</w:t>
+            </w:r>
+            <w:proofErr w:type="spellEnd"/>
+          </w:p>
+        </w:tc>
+        <w:tc>
+          <w:tcPr>
+            <w:tcW w:w="2439" w:type="pct"/>
+          </w:tcPr>
+          <w:p>
+            <w:r>
+              <w:t xml:space="preserve">Query status of all switching functions. Executes protocol command </w:t>
+            </w:r>
+            <w:proofErr w:type="spellStart"/>
+            <w:r>
+              <w:rPr>
+                <w:i/>
+              </w:rPr>
+              <w:t>g</w:t>
+            </w:r>
+            <w:r>
+              <w:rPr>
+                <w:i/>
+              </w:rPr>
+              <w:t>et_</w:t>
+            </w:r>
+            <w:r>
+              <w:rPr>
+                <w:i/>
+              </w:rPr>
+              <w:t>func_stat</w:t>
+            </w:r>
+            <w:proofErr w:type="spellEnd"/>
+            <w:r>
+              <w:t xml:space="preserve">, see </w:t>
+            </w:r>
+            <w:r>
+              <w:fldChar w:fldCharType="begin"/>
+            </w:r>
+            <w:r>
+              <w:instrText xml:space="preserve"> REF _Ref397523635 \h </w:instrText>
+            </w:r>
+            <w:r>
+              <w:fldChar w:fldCharType="separate"/>
+            </w:r>
+            <w:r>
+              <w:t xml:space="preserve">Table </w:t>
+            </w:r>
+            <w:r>
+              <w:rPr>
+                <w:noProof/>
+              </w:rPr>
+              <w:t>2</w:t>
+            </w:r>
+            <w:r>
+              <w:fldChar w:fldCharType="end"/>
+            </w:r>
+            <w:r>
+              <w:t>.</w:t>
+            </w:r>
+          </w:p>
+          <w:p>
+            <w:r>
+              <w:t>This record triggers the processing of $(PREFIX)</w:t>
+            </w:r>
+            <w:proofErr w:type="gramStart"/>
+            <w:r>
+              <w:t>:FUNC</w:t>
+            </w:r>
+            <w:proofErr w:type="gramEnd"/>
+            <w:r>
+              <w:t>-STAT</w:t>
+            </w:r>
+            <w:r>
+              <w:t>-FO</w:t>
+            </w:r>
+            <w:r>
+              <w:t>.</w:t>
+            </w:r>
+          </w:p>
+        </w:tc>
+      </w:tr>
+      <w:tr>
+        <w:trPr>
+          <w:cantSplit/>
+        </w:trPr>
+        <w:tc>
+          <w:tcPr>
+            <w:tcW w:w="1900" w:type="pct"/>
+          </w:tcPr>
+          <w:p>
+            <w:r>
+              <w:lastRenderedPageBreak/>
+              <w:t>$(PREFIX):FUNC-STAT-FO</w:t>
+            </w:r>
+          </w:p>
+        </w:tc>
+        <w:tc>
+          <w:tcPr>
+            <w:tcW w:w="661" w:type="pct"/>
+          </w:tcPr>
+          <w:p>
+            <w:proofErr w:type="spellStart"/>
+            <w:r>
+              <w:t>seq</w:t>
+            </w:r>
+            <w:proofErr w:type="spellEnd"/>
+          </w:p>
+        </w:tc>
+        <w:tc>
+          <w:tcPr>
+            <w:tcW w:w="2439" w:type="pct"/>
+          </w:tcPr>
+          <w:p>
+            <w:r>
+              <w:t>Processes the records that hold readbacks of each switching function status separately.</w:t>
+            </w:r>
+          </w:p>
+        </w:tc>
+      </w:tr>
+      <w:tr>
+        <w:trPr>
+          <w:cantSplit/>
+        </w:trPr>
+        <w:tc>
+          <w:tcPr>
+            <w:tcW w:w="1900" w:type="pct"/>
           </w:tcPr>
           <w:p>
             <w:r>
@@ -6347,12 +7063,14 @@
         </w:tc>
         <w:tc>
           <w:tcPr>
-            <w:tcW w:w="803" w:type="pct"/>
-          </w:tcPr>
-          <w:p>
-            <w:r>
-              <w:t>fanout</w:t>
-            </w:r>
+            <w:tcW w:w="661" w:type="pct"/>
+          </w:tcPr>
+          <w:p>
+            <w:proofErr w:type="spellStart"/>
+            <w:r>
+              <w:t>seq</w:t>
+            </w:r>
+            <w:proofErr w:type="spellEnd"/>
           </w:p>
         </w:tc>
         <w:tc>
@@ -6361,7 +7079,428 @@
           </w:tcPr>
           <w:p>
             <w:r>
-              <w:t>Processes pressure readback records for all measurement channels effectively setting a global rate for pressure readbacks.</w:t>
+              <w:t>Processes pressure readback records for all measurement channels and switching function state records effectively setting a global rate for pressure and switching function state readbacks.</w:t>
+            </w:r>
+          </w:p>
+        </w:tc>
+      </w:tr>
+      <w:tr>
+        <w:trPr>
+          <w:cantSplit/>
+        </w:trPr>
+        <w:tc>
+          <w:tcPr>
+            <w:tcW w:w="1900" w:type="pct"/>
+          </w:tcPr>
+          <w:p>
+            <w:r>
+              <w:t>$(PREFIX):ASYN</w:t>
+            </w:r>
+          </w:p>
+        </w:tc>
+        <w:tc>
+          <w:tcPr>
+            <w:tcW w:w="661" w:type="pct"/>
+          </w:tcPr>
+          <w:p>
+            <w:proofErr w:type="spellStart"/>
+            <w:r>
+              <w:t>asyn</w:t>
+            </w:r>
+            <w:proofErr w:type="spellEnd"/>
+          </w:p>
+        </w:tc>
+        <w:tc>
+          <w:tcPr>
+            <w:tcW w:w="2439" w:type="pct"/>
+          </w:tcPr>
+          <w:p>
+            <w:proofErr w:type="spellStart"/>
+            <w:r>
+              <w:t>Asyn</w:t>
+            </w:r>
+            <w:proofErr w:type="spellEnd"/>
+            <w:r>
+              <w:t xml:space="preserve"> record whose only purpose is to monitor connection status in the database.</w:t>
+            </w:r>
+          </w:p>
+        </w:tc>
+      </w:tr>
+      <w:tr>
+        <w:trPr>
+          <w:cantSplit/>
+        </w:trPr>
+        <w:tc>
+          <w:tcPr>
+            <w:tcW w:w="1900" w:type="pct"/>
+          </w:tcPr>
+          <w:p>
+            <w:r>
+              <w:t>$(PREFIX):RECNCT</w:t>
+            </w:r>
+          </w:p>
+        </w:tc>
+        <w:tc>
+          <w:tcPr>
+            <w:tcW w:w="661" w:type="pct"/>
+          </w:tcPr>
+          <w:p>
+            <w:proofErr w:type="spellStart"/>
+            <w:r>
+              <w:t>calcout</w:t>
+            </w:r>
+            <w:proofErr w:type="spellEnd"/>
+          </w:p>
+        </w:tc>
+        <w:tc>
+          <w:tcPr>
+            <w:tcW w:w="2439" w:type="pct"/>
+          </w:tcPr>
+          <w:p>
+            <w:r>
+              <w:t>Record that processes its output link each time the connection is established.</w:t>
+            </w:r>
+          </w:p>
+        </w:tc>
+      </w:tr>
+      <w:tr>
+        <w:trPr>
+          <w:cantSplit/>
+        </w:trPr>
+        <w:tc>
+          <w:tcPr>
+            <w:tcW w:w="1900" w:type="pct"/>
+          </w:tcPr>
+          <w:p>
+            <w:r>
+              <w:t>$(PREFIX):CNCT-FO</w:t>
+            </w:r>
+          </w:p>
+        </w:tc>
+        <w:tc>
+          <w:tcPr>
+            <w:tcW w:w="661" w:type="pct"/>
+          </w:tcPr>
+          <w:p>
+            <w:proofErr w:type="spellStart"/>
+            <w:r>
+              <w:t>seq</w:t>
+            </w:r>
+            <w:proofErr w:type="spellEnd"/>
+          </w:p>
+        </w:tc>
+        <w:tc>
+          <w:tcPr>
+            <w:tcW w:w="2439" w:type="pct"/>
+          </w:tcPr>
+          <w:p>
+            <w:r>
+              <w:t>Processed each time the connection to the device is established.</w:t>
+            </w:r>
+          </w:p>
+          <w:p>
+            <w:r>
+              <w:t>It initializes all setting output records to the values currently set on the device. It also triggers processing of all setting readback records.</w:t>
+            </w:r>
+          </w:p>
+        </w:tc>
+      </w:tr>
+      <w:tr>
+        <w:trPr>
+          <w:cantSplit/>
+        </w:trPr>
+        <w:tc>
+          <w:tcPr>
+            <w:tcW w:w="1900" w:type="pct"/>
+          </w:tcPr>
+          <w:p>
+            <w:r>
+              <w:t>$(PREFIX):RBV-FO</w:t>
+            </w:r>
+          </w:p>
+        </w:tc>
+        <w:tc>
+          <w:tcPr>
+            <w:tcW w:w="661" w:type="pct"/>
+          </w:tcPr>
+          <w:p>
+            <w:proofErr w:type="spellStart"/>
+            <w:r>
+              <w:t>seq</w:t>
+            </w:r>
+            <w:proofErr w:type="spellEnd"/>
+          </w:p>
+        </w:tc>
+        <w:tc>
+          <w:tcPr>
+            <w:tcW w:w="2439" w:type="pct"/>
+          </w:tcPr>
+          <w:p>
+            <w:r>
+              <w:t>Processes all setting readbacks except switching function parameters.</w:t>
+            </w:r>
+          </w:p>
+        </w:tc>
+      </w:tr>
+      <w:tr>
+        <w:trPr>
+          <w:cantSplit/>
+        </w:trPr>
+        <w:tc>
+          <w:tcPr>
+            <w:tcW w:w="1900" w:type="pct"/>
+          </w:tcPr>
+          <w:p>
+            <w:r>
+              <w:t>$(PREFIX):SP-RBV-FO</w:t>
+            </w:r>
+          </w:p>
+        </w:tc>
+        <w:tc>
+          <w:tcPr>
+            <w:tcW w:w="661" w:type="pct"/>
+          </w:tcPr>
+          <w:p>
+            <w:proofErr w:type="spellStart"/>
+            <w:r>
+              <w:t>seq</w:t>
+            </w:r>
+            <w:proofErr w:type="spellEnd"/>
+          </w:p>
+        </w:tc>
+        <w:tc>
+          <w:tcPr>
+            <w:tcW w:w="2439" w:type="pct"/>
+          </w:tcPr>
+          <w:p>
+            <w:r>
+              <w:t>Processes settings related to switching function parameters.</w:t>
+            </w:r>
+          </w:p>
+        </w:tc>
+      </w:tr>
+      <w:tr>
+        <w:trPr>
+          <w:cantSplit/>
+        </w:trPr>
+        <w:tc>
+          <w:tcPr>
+            <w:tcW w:w="1900" w:type="pct"/>
+          </w:tcPr>
+          <w:p>
+            <w:r>
+              <w:t>$(PREFIX):FILT-CNCT-FO</w:t>
+            </w:r>
+          </w:p>
+        </w:tc>
+        <w:tc>
+          <w:tcPr>
+            <w:tcW w:w="661" w:type="pct"/>
+          </w:tcPr>
+          <w:p>
+            <w:proofErr w:type="spellStart"/>
+            <w:r>
+              <w:t>seq</w:t>
+            </w:r>
+            <w:proofErr w:type="spellEnd"/>
+          </w:p>
+        </w:tc>
+        <w:tc>
+          <w:tcPr>
+            <w:tcW w:w="2439" w:type="pct"/>
+          </w:tcPr>
+          <w:p>
+            <w:r>
+              <w:t>Decides when to initialize filter time constant setting records with readback values.</w:t>
+            </w:r>
+          </w:p>
+        </w:tc>
+      </w:tr>
+      <w:tr>
+        <w:trPr>
+          <w:cantSplit/>
+        </w:trPr>
+        <w:tc>
+          <w:tcPr>
+            <w:tcW w:w="1900" w:type="pct"/>
+          </w:tcPr>
+          <w:p>
+            <w:r>
+              <w:t>$(PREFIX):FILT-INIT</w:t>
+            </w:r>
+          </w:p>
+        </w:tc>
+        <w:tc>
+          <w:tcPr>
+            <w:tcW w:w="661" w:type="pct"/>
+          </w:tcPr>
+          <w:p>
+            <w:proofErr w:type="spellStart"/>
+            <w:r>
+              <w:t>calcout</w:t>
+            </w:r>
+            <w:proofErr w:type="spellEnd"/>
+          </w:p>
+        </w:tc>
+        <w:tc>
+          <w:tcPr>
+            <w:tcW w:w="2439" w:type="pct"/>
+          </w:tcPr>
+          <w:p>
+            <w:r>
+              <w:t>Decides when to initialize filter time constant setting records with readback values.</w:t>
+            </w:r>
+          </w:p>
+        </w:tc>
+      </w:tr>
+      <w:tr>
+        <w:trPr>
+          <w:cantSplit/>
+        </w:trPr>
+        <w:tc>
+          <w:tcPr>
+            <w:tcW w:w="1900" w:type="pct"/>
+          </w:tcPr>
+          <w:p>
+            <w:r>
+              <w:t>$</w:t>
+            </w:r>
+            <w:r>
+              <w:t>(PREFIX):FILT-INIT-FO</w:t>
+            </w:r>
+          </w:p>
+        </w:tc>
+        <w:tc>
+          <w:tcPr>
+            <w:tcW w:w="661" w:type="pct"/>
+          </w:tcPr>
+          <w:p>
+            <w:proofErr w:type="spellStart"/>
+            <w:r>
+              <w:t>seq</w:t>
+            </w:r>
+            <w:proofErr w:type="spellEnd"/>
+          </w:p>
+        </w:tc>
+        <w:tc>
+          <w:tcPr>
+            <w:tcW w:w="2439" w:type="pct"/>
+          </w:tcPr>
+          <w:p>
+            <w:r>
+              <w:t>Initializes filter time constant setting records with readback values.</w:t>
+            </w:r>
+          </w:p>
+        </w:tc>
+      </w:tr>
+      <w:tr>
+        <w:trPr>
+          <w:cantSplit/>
+        </w:trPr>
+        <w:tc>
+          <w:tcPr>
+            <w:tcW w:w="1900" w:type="pct"/>
+          </w:tcPr>
+          <w:p>
+            <w:r>
+              <w:t>$(PREFIX):MODE-CNCT-FO</w:t>
+            </w:r>
+          </w:p>
+        </w:tc>
+        <w:tc>
+          <w:tcPr>
+            <w:tcW w:w="661" w:type="pct"/>
+          </w:tcPr>
+          <w:p>
+            <w:proofErr w:type="spellStart"/>
+            <w:r>
+              <w:t>seq</w:t>
+            </w:r>
+            <w:proofErr w:type="spellEnd"/>
+          </w:p>
+        </w:tc>
+        <w:tc>
+          <w:tcPr>
+            <w:tcW w:w="2439" w:type="pct"/>
+          </w:tcPr>
+          <w:p>
+            <w:r>
+              <w:t>Decides when to initialize measurement channel state setting records with readback values.</w:t>
+            </w:r>
+          </w:p>
+        </w:tc>
+      </w:tr>
+      <w:tr>
+        <w:trPr>
+          <w:cantSplit/>
+        </w:trPr>
+        <w:tc>
+          <w:tcPr>
+            <w:tcW w:w="1900" w:type="pct"/>
+          </w:tcPr>
+          <w:p>
+            <w:r>
+              <w:lastRenderedPageBreak/>
+              <w:t>$(PREFIX):MODE-INIT</w:t>
+            </w:r>
+          </w:p>
+        </w:tc>
+        <w:tc>
+          <w:tcPr>
+            <w:tcW w:w="661" w:type="pct"/>
+          </w:tcPr>
+          <w:p>
+            <w:proofErr w:type="spellStart"/>
+            <w:r>
+              <w:t>calcout</w:t>
+            </w:r>
+            <w:proofErr w:type="spellEnd"/>
+          </w:p>
+        </w:tc>
+        <w:tc>
+          <w:tcPr>
+            <w:tcW w:w="2439" w:type="pct"/>
+          </w:tcPr>
+          <w:p>
+            <w:r>
+              <w:t>Decides when to measurement channel state setting records with readback values.</w:t>
+            </w:r>
+          </w:p>
+        </w:tc>
+      </w:tr>
+      <w:tr>
+        <w:trPr>
+          <w:cantSplit/>
+        </w:trPr>
+        <w:tc>
+          <w:tcPr>
+            <w:tcW w:w="1900" w:type="pct"/>
+          </w:tcPr>
+          <w:p>
+            <w:r>
+              <w:t>$(PREFIX):MODE-INIT-FO</w:t>
+            </w:r>
+          </w:p>
+        </w:tc>
+        <w:tc>
+          <w:tcPr>
+            <w:tcW w:w="661" w:type="pct"/>
+          </w:tcPr>
+          <w:p>
+            <w:proofErr w:type="spellStart"/>
+            <w:r>
+              <w:t>seq</w:t>
+            </w:r>
+            <w:proofErr w:type="spellEnd"/>
+          </w:p>
+        </w:tc>
+        <w:tc>
+          <w:tcPr>
+            <w:tcW w:w="2439" w:type="pct"/>
+          </w:tcPr>
+          <w:p>
+            <w:r>
+              <w:t>Initializes measurement channel state setting records with readback values.</w:t>
             </w:r>
           </w:p>
         </w:tc>
@@ -6371,8 +7510,8 @@
       <w:pPr>
         <w:pStyle w:val="Caption"/>
       </w:pPr>
-      <w:bookmarkStart w:id="25" w:name="_Ref357591655"/>
-      <w:bookmarkStart w:id="26" w:name="_Toc397584804"/>
+      <w:bookmarkStart w:id="26" w:name="_Toc410128088"/>
+      <w:bookmarkStart w:id="27" w:name="_Ref357591655"/>
       <w:r>
         <w:t xml:space="preserve">Table </w:t>
       </w:r>
@@ -6405,7 +7544,7 @@
       </w:r>
       <w:bookmarkEnd w:id="26"/>
     </w:p>
-    <w:bookmarkEnd w:id="25"/>
+    <w:bookmarkEnd w:id="27"/>
     <w:p>
       <w:r>
         <w:t>The following macros must be d</w:t>
@@ -6505,14 +7644,27 @@
             <w:tcW w:w="3923" w:type="pct"/>
           </w:tcPr>
           <w:p>
-            <w:r>
-              <w:t xml:space="preserve">Asyn </w:t>
+            <w:proofErr w:type="spellStart"/>
+            <w:r>
+              <w:t>Asyn</w:t>
+            </w:r>
+            <w:proofErr w:type="spellEnd"/>
+            <w:r>
+              <w:t xml:space="preserve"> </w:t>
             </w:r>
             <w:r>
               <w:t>port name</w:t>
             </w:r>
             <w:r>
-              <w:t xml:space="preserve"> of the underlying Asyn port driver that handles the low level communication</w:t>
+              <w:t xml:space="preserve"> of the underlying </w:t>
+            </w:r>
+            <w:proofErr w:type="spellStart"/>
+            <w:r>
+              <w:t>Asyn</w:t>
+            </w:r>
+            <w:proofErr w:type="spellEnd"/>
+            <w:r>
+              <w:t xml:space="preserve"> port driver that handles the low level communication</w:t>
             </w:r>
             <w:r>
               <w:t>.</w:t>
@@ -6550,7 +7702,7 @@
       <w:pPr>
         <w:pStyle w:val="Caption"/>
       </w:pPr>
-      <w:bookmarkStart w:id="27" w:name="_Toc397584805"/>
+      <w:bookmarkStart w:id="28" w:name="_Toc410128089"/>
       <w:r>
         <w:t xml:space="preserve">Table </w:t>
       </w:r>
@@ -6584,20 +7736,20 @@
       <w:r>
         <w:t>macros</w:t>
       </w:r>
-      <w:bookmarkEnd w:id="27"/>
+      <w:bookmarkEnd w:id="28"/>
     </w:p>
     <w:p>
       <w:pPr>
         <w:pStyle w:val="Heading3"/>
       </w:pPr>
-      <w:bookmarkStart w:id="28" w:name="_Toc397584788"/>
+      <w:bookmarkStart w:id="29" w:name="_Toc410128069"/>
       <w:r>
         <w:t>tpg300_sensor</w:t>
       </w:r>
       <w:r>
         <w:t>.template</w:t>
       </w:r>
-      <w:bookmarkEnd w:id="28"/>
+      <w:bookmarkEnd w:id="29"/>
     </w:p>
     <w:p>
       <w:r>
@@ -6669,9 +7821,11 @@
             <w:tcW w:w="630" w:type="pct"/>
           </w:tcPr>
           <w:p>
+            <w:proofErr w:type="spellStart"/>
             <w:r>
               <w:t>ai</w:t>
             </w:r>
+            <w:proofErr w:type="spellEnd"/>
           </w:p>
         </w:tc>
         <w:tc>
@@ -6682,6 +7836,7 @@
             <w:r>
               <w:t xml:space="preserve">Query the current pressure measurement for the measurement channel. Executes protocol command </w:t>
             </w:r>
+            <w:proofErr w:type="spellStart"/>
             <w:r>
               <w:rPr>
                 <w:i/>
@@ -6700,6 +7855,7 @@
               </w:rPr>
               <w:t>pressure</w:t>
             </w:r>
+            <w:proofErr w:type="spellEnd"/>
             <w:r>
               <w:t xml:space="preserve">, see </w:t>
             </w:r>
@@ -6749,9 +7905,11 @@
             <w:tcW w:w="630" w:type="pct"/>
           </w:tcPr>
           <w:p>
+            <w:proofErr w:type="spellStart"/>
             <w:r>
               <w:t>mbbi</w:t>
             </w:r>
+            <w:proofErr w:type="spellEnd"/>
           </w:p>
         </w:tc>
         <w:tc>
@@ -6785,9 +7943,11 @@
             <w:tcW w:w="630" w:type="pct"/>
           </w:tcPr>
           <w:p>
+            <w:proofErr w:type="spellStart"/>
             <w:r>
               <w:t>mbbo</w:t>
             </w:r>
+            <w:proofErr w:type="spellEnd"/>
           </w:p>
         </w:tc>
         <w:tc>
@@ -6811,8 +7971,7 @@
           </w:tcPr>
           <w:p>
             <w:r>
-              <w:lastRenderedPageBreak/>
-              <w:t>$(PREFIX):$(SENSOR)-MODE-INIT</w:t>
+              <w:t>$(PREFIX):$(SENSOR)-MODE-RBV</w:t>
             </w:r>
           </w:p>
         </w:tc>
@@ -6821,9 +7980,11 @@
             <w:tcW w:w="630" w:type="pct"/>
           </w:tcPr>
           <w:p>
-            <w:r>
-              <w:t>calcout</w:t>
-            </w:r>
+            <w:proofErr w:type="spellStart"/>
+            <w:r>
+              <w:t>mbbi</w:t>
+            </w:r>
+            <w:proofErr w:type="spellEnd"/>
           </w:p>
         </w:tc>
         <w:tc>
@@ -6832,19 +7993,7 @@
           </w:tcPr>
           <w:p>
             <w:r>
-              <w:t xml:space="preserve">Copies the value from </w:t>
-            </w:r>
-            <w:r>
-              <w:t>$(PREFIX):$(SENSOR)-MODE-RBV</w:t>
-            </w:r>
-            <w:r>
-              <w:t xml:space="preserve"> into the </w:t>
-            </w:r>
-            <w:r>
-              <w:t>$(PREFIX):$(SENSOR)-MODE</w:t>
-            </w:r>
-            <w:r>
-              <w:t xml:space="preserve"> record at IOC start.</w:t>
+              <w:t>Status readback of this measurement channel.</w:t>
             </w:r>
           </w:p>
         </w:tc>
@@ -6859,7 +8008,8 @@
           </w:tcPr>
           <w:p>
             <w:r>
-              <w:t>$(PREFIX):$(SENSOR)-MODE-RBV</w:t>
+              <w:lastRenderedPageBreak/>
+              <w:t>$(PREFIX):$(SENSOR)-FILT</w:t>
             </w:r>
           </w:p>
         </w:tc>
@@ -6868,9 +8018,11 @@
             <w:tcW w:w="630" w:type="pct"/>
           </w:tcPr>
           <w:p>
-            <w:r>
-              <w:t>mbbi</w:t>
-            </w:r>
+            <w:proofErr w:type="spellStart"/>
+            <w:r>
+              <w:t>mbbo</w:t>
+            </w:r>
+            <w:proofErr w:type="spellEnd"/>
           </w:p>
         </w:tc>
         <w:tc>
@@ -6879,7 +8031,7 @@
           </w:tcPr>
           <w:p>
             <w:r>
-              <w:t>Status readback of this measurement channel.</w:t>
+              <w:t>Set the smoothing filter time constant for this measurement channel.</w:t>
             </w:r>
           </w:p>
         </w:tc>
@@ -6894,7 +8046,7 @@
           </w:tcPr>
           <w:p>
             <w:r>
-              <w:t>$(PREFIX):$(SENSOR)-FILT</w:t>
+              <w:t>$(PREFIX):$(SENSOR)-FILT-RBV</w:t>
             </w:r>
           </w:p>
         </w:tc>
@@ -6903,9 +8055,11 @@
             <w:tcW w:w="630" w:type="pct"/>
           </w:tcPr>
           <w:p>
-            <w:r>
-              <w:t>mbbo</w:t>
-            </w:r>
+            <w:proofErr w:type="spellStart"/>
+            <w:r>
+              <w:t>mbbi</w:t>
+            </w:r>
+            <w:proofErr w:type="spellEnd"/>
           </w:p>
         </w:tc>
         <w:tc>
@@ -6914,89 +8068,10 @@
           </w:tcPr>
           <w:p>
             <w:r>
-              <w:t>Set the smoothing filter time constant for this measurement channel.</w:t>
-            </w:r>
-          </w:p>
-        </w:tc>
-      </w:tr>
-      <w:tr>
-        <w:trPr>
-          <w:cantSplit/>
-        </w:trPr>
-        <w:tc>
-          <w:tcPr>
-            <w:tcW w:w="2142" w:type="pct"/>
-          </w:tcPr>
-          <w:p>
-            <w:r>
-              <w:t>$(PREFIX):$(SENSOR)-FILT-INIT</w:t>
-            </w:r>
-          </w:p>
-        </w:tc>
-        <w:tc>
-          <w:tcPr>
-            <w:tcW w:w="630" w:type="pct"/>
-          </w:tcPr>
-          <w:p>
-            <w:r>
-              <w:t>calcout</w:t>
-            </w:r>
-          </w:p>
-        </w:tc>
-        <w:tc>
-          <w:tcPr>
-            <w:tcW w:w="2228" w:type="pct"/>
-          </w:tcPr>
-          <w:p>
-            <w:r>
-              <w:t xml:space="preserve">Copies the value from </w:t>
-            </w:r>
-            <w:r>
-              <w:t>$(PREFIX):$(SENSOR)-</w:t>
-            </w:r>
-            <w:r>
-              <w:t>FILT</w:t>
-            </w:r>
-            <w:r>
-              <w:t>-RBV</w:t>
-            </w:r>
-            <w:r>
-              <w:t xml:space="preserve"> into the $(PREFIX):$(SENSOR)-FILT record at IOC start.</w:t>
-            </w:r>
-          </w:p>
-        </w:tc>
-      </w:tr>
-      <w:tr>
-        <w:trPr>
-          <w:cantSplit/>
-        </w:trPr>
-        <w:tc>
-          <w:tcPr>
-            <w:tcW w:w="2142" w:type="pct"/>
-          </w:tcPr>
-          <w:p>
-            <w:r>
-              <w:t>$(PREFIX):$(SENSOR)-FILT-RBV</w:t>
-            </w:r>
-          </w:p>
-        </w:tc>
-        <w:tc>
-          <w:tcPr>
-            <w:tcW w:w="630" w:type="pct"/>
-          </w:tcPr>
-          <w:p>
-            <w:r>
-              <w:t>mbbi</w:t>
-            </w:r>
-          </w:p>
-        </w:tc>
-        <w:tc>
-          <w:tcPr>
-            <w:tcW w:w="2228" w:type="pct"/>
-          </w:tcPr>
-          <w:p>
-            <w:r>
-              <w:t>the smoothing filter time constant readback of this measurement channel.</w:t>
+              <w:t>S</w:t>
+            </w:r>
+            <w:r>
+              <w:t>moothing filter time constant readback of this measurement channel.</w:t>
             </w:r>
           </w:p>
         </w:tc>
@@ -7006,8 +8081,8 @@
       <w:pPr>
         <w:pStyle w:val="Caption"/>
       </w:pPr>
-      <w:bookmarkStart w:id="29" w:name="_Ref357591670"/>
-      <w:bookmarkStart w:id="30" w:name="_Toc397584806"/>
+      <w:bookmarkStart w:id="30" w:name="_Toc410128090"/>
+      <w:bookmarkStart w:id="31" w:name="_Ref357591670"/>
       <w:r>
         <w:t xml:space="preserve">Table </w:t>
       </w:r>
@@ -7043,7 +8118,7 @@
       </w:r>
       <w:bookmarkEnd w:id="30"/>
     </w:p>
-    <w:bookmarkEnd w:id="29"/>
+    <w:bookmarkEnd w:id="31"/>
     <w:p>
       <w:r>
         <w:t xml:space="preserve">The following macros must be defined to successfully load the </w:t>
@@ -7137,11 +8212,24 @@
             <w:tcW w:w="7287" w:type="dxa"/>
           </w:tcPr>
           <w:p>
-            <w:r>
-              <w:t xml:space="preserve">Asyn </w:t>
-            </w:r>
-            <w:r>
-              <w:t>port name of the underlying Asyn port driver that handles the low level communication.</w:t>
+            <w:proofErr w:type="spellStart"/>
+            <w:r>
+              <w:t>Asyn</w:t>
+            </w:r>
+            <w:proofErr w:type="spellEnd"/>
+            <w:r>
+              <w:t xml:space="preserve"> </w:t>
+            </w:r>
+            <w:r>
+              <w:t xml:space="preserve">port name of the underlying </w:t>
+            </w:r>
+            <w:proofErr w:type="spellStart"/>
+            <w:r>
+              <w:t>Asyn</w:t>
+            </w:r>
+            <w:proofErr w:type="spellEnd"/>
+            <w:r>
+              <w:t xml:space="preserve"> port driver that handles the low level communication.</w:t>
             </w:r>
           </w:p>
         </w:tc>
@@ -7219,12 +8307,21 @@
               </w:rPr>
               <w:t xml:space="preserve"> </w:t>
             </w:r>
+            <w:proofErr w:type="gramStart"/>
             <w:r>
               <w:rPr>
                 <w:bCs/>
                 <w:iCs/>
               </w:rPr>
-              <w:t>B2]</w:t>
+              <w:t>B2</w:t>
+            </w:r>
+            <w:proofErr w:type="gramEnd"/>
+            <w:r>
+              <w:rPr>
+                <w:bCs/>
+                <w:iCs/>
+              </w:rPr>
+              <w:t>]</w:t>
             </w:r>
             <w:r>
               <w:rPr>
@@ -7275,6 +8372,7 @@
               </w:rPr>
               <w:t xml:space="preserve"> field to connect to when reading and data from records that execute the </w:t>
             </w:r>
+            <w:proofErr w:type="spellStart"/>
             <w:r>
               <w:rPr>
                 <w:bCs/>
@@ -7283,6 +8381,7 @@
               </w:rPr>
               <w:t>get_mode</w:t>
             </w:r>
+            <w:proofErr w:type="spellEnd"/>
             <w:r>
               <w:rPr>
                 <w:bCs/>
@@ -7290,6 +8389,7 @@
               </w:rPr>
               <w:t xml:space="preserve"> and </w:t>
             </w:r>
+            <w:proofErr w:type="spellStart"/>
             <w:r>
               <w:rPr>
                 <w:bCs/>
@@ -7298,6 +8398,7 @@
               </w:rPr>
               <w:t>get_filter</w:t>
             </w:r>
+            <w:proofErr w:type="spellEnd"/>
             <w:r>
               <w:rPr>
                 <w:bCs/>
@@ -7356,7 +8457,7 @@
       <w:pPr>
         <w:pStyle w:val="Caption"/>
       </w:pPr>
-      <w:bookmarkStart w:id="31" w:name="_Toc397584807"/>
+      <w:bookmarkStart w:id="32" w:name="_Toc410128091"/>
       <w:r>
         <w:t xml:space="preserve">Table </w:t>
       </w:r>
@@ -7387,19 +8488,19 @@
       <w:r>
         <w:t>macros</w:t>
       </w:r>
-      <w:bookmarkEnd w:id="31"/>
+      <w:bookmarkEnd w:id="32"/>
     </w:p>
     <w:p>
       <w:pPr>
         <w:pStyle w:val="Heading3"/>
       </w:pPr>
-      <w:bookmarkStart w:id="32" w:name="_Ref387848845"/>
-      <w:bookmarkStart w:id="33" w:name="_Toc358717242"/>
-      <w:bookmarkStart w:id="34" w:name="_Toc397584789"/>
+      <w:bookmarkStart w:id="33" w:name="_Toc410128070"/>
+      <w:bookmarkStart w:id="34" w:name="_Ref387848845"/>
+      <w:bookmarkStart w:id="35" w:name="_Toc358717242"/>
       <w:r>
         <w:t>tpg300_function.template</w:t>
       </w:r>
-      <w:bookmarkEnd w:id="34"/>
+      <w:bookmarkEnd w:id="33"/>
     </w:p>
     <w:p>
       <w:r>
@@ -7428,7 +8529,6 @@
           </w:tcPr>
           <w:p>
             <w:r>
-              <w:lastRenderedPageBreak/>
               <w:t>Name</w:t>
             </w:r>
           </w:p>
@@ -7464,6 +8564,7 @@
           </w:tcPr>
           <w:p>
             <w:r>
+              <w:lastRenderedPageBreak/>
               <w:t>$(PREFIX):SP$(FUNCTION)</w:t>
             </w:r>
           </w:p>
@@ -7473,9 +8574,11 @@
             <w:tcW w:w="630" w:type="pct"/>
           </w:tcPr>
           <w:p>
+            <w:proofErr w:type="spellStart"/>
             <w:r>
               <w:t>calcout</w:t>
             </w:r>
+            <w:proofErr w:type="spellEnd"/>
           </w:p>
         </w:tc>
         <w:tc>
@@ -7486,6 +8589,7 @@
             <w:r>
               <w:t xml:space="preserve">Set the thresholds and measurement channel assignment for this switching function. Executes protocol command </w:t>
             </w:r>
+            <w:proofErr w:type="spellStart"/>
             <w:r>
               <w:rPr>
                 <w:i/>
@@ -7504,6 +8608,7 @@
               </w:rPr>
               <w:t>function</w:t>
             </w:r>
+            <w:proofErr w:type="spellEnd"/>
             <w:r>
               <w:t xml:space="preserve">, see </w:t>
             </w:r>
@@ -7558,9 +8663,11 @@
             <w:tcW w:w="630" w:type="pct"/>
           </w:tcPr>
           <w:p>
+            <w:proofErr w:type="spellStart"/>
             <w:r>
               <w:t>mbbi</w:t>
             </w:r>
+            <w:proofErr w:type="spellEnd"/>
           </w:p>
         </w:tc>
         <w:tc>
@@ -7572,11 +8679,20 @@
               <w:t xml:space="preserve">This record reads the information about the command execution status from the </w:t>
             </w:r>
             <w:r>
-              <w:t>$(PREFIX):SP$(FUNCTION)</w:t>
+              <w:t>$(PREFIX)</w:t>
+            </w:r>
+            <w:proofErr w:type="gramStart"/>
+            <w:r>
+              <w:t>:SP</w:t>
+            </w:r>
+            <w:proofErr w:type="gramEnd"/>
+            <w:r>
+              <w:t>$(FUNCTION)</w:t>
             </w:r>
             <w:r>
               <w:t xml:space="preserve"> record. At all times it contains the latest command status for the command </w:t>
             </w:r>
+            <w:proofErr w:type="spellStart"/>
             <w:r>
               <w:rPr>
                 <w:i/>
@@ -7595,6 +8711,7 @@
               </w:rPr>
               <w:t>function</w:t>
             </w:r>
+            <w:proofErr w:type="spellEnd"/>
             <w:r>
               <w:t xml:space="preserve">, see </w:t>
             </w:r>
@@ -7644,9 +8761,11 @@
             <w:tcW w:w="630" w:type="pct"/>
           </w:tcPr>
           <w:p>
+            <w:proofErr w:type="spellStart"/>
             <w:r>
               <w:t>ao</w:t>
             </w:r>
+            <w:proofErr w:type="spellEnd"/>
           </w:p>
         </w:tc>
         <w:tc>
@@ -7679,9 +8798,11 @@
             <w:tcW w:w="630" w:type="pct"/>
           </w:tcPr>
           <w:p>
+            <w:proofErr w:type="spellStart"/>
             <w:r>
               <w:t>ao</w:t>
             </w:r>
+            <w:proofErr w:type="spellEnd"/>
           </w:p>
         </w:tc>
         <w:tc>
@@ -7714,9 +8835,11 @@
             <w:tcW w:w="630" w:type="pct"/>
           </w:tcPr>
           <w:p>
+            <w:proofErr w:type="spellStart"/>
             <w:r>
               <w:t>mbbo</w:t>
             </w:r>
+            <w:proofErr w:type="spellEnd"/>
           </w:p>
         </w:tc>
         <w:tc>
@@ -7749,9 +8872,11 @@
             <w:tcW w:w="630" w:type="pct"/>
           </w:tcPr>
           <w:p>
+            <w:proofErr w:type="spellStart"/>
             <w:r>
               <w:t>calcout</w:t>
             </w:r>
+            <w:proofErr w:type="spellEnd"/>
           </w:p>
         </w:tc>
         <w:tc>
@@ -7762,6 +8887,7 @@
             <w:r>
               <w:t xml:space="preserve">Query the threshold and assignment settings for this switching function. Executes protocol command </w:t>
             </w:r>
+            <w:proofErr w:type="spellStart"/>
             <w:r>
               <w:rPr>
                 <w:i/>
@@ -7774,6 +8900,7 @@
               </w:rPr>
               <w:t>function</w:t>
             </w:r>
+            <w:proofErr w:type="spellEnd"/>
             <w:r>
               <w:t xml:space="preserve">, see </w:t>
             </w:r>
@@ -7823,9 +8950,11 @@
             <w:tcW w:w="630" w:type="pct"/>
           </w:tcPr>
           <w:p>
-            <w:r>
-              <w:t>fanout</w:t>
-            </w:r>
+            <w:proofErr w:type="spellStart"/>
+            <w:r>
+              <w:t>seq</w:t>
+            </w:r>
+            <w:proofErr w:type="spellEnd"/>
           </w:p>
         </w:tc>
         <w:tc>
@@ -7849,7 +8978,6 @@
           </w:tcPr>
           <w:p>
             <w:r>
-              <w:lastRenderedPageBreak/>
               <w:t>$(PREFIX):SP$(FUNCTION)-LOW-RBV</w:t>
             </w:r>
           </w:p>
@@ -7859,9 +8987,11 @@
             <w:tcW w:w="630" w:type="pct"/>
           </w:tcPr>
           <w:p>
+            <w:proofErr w:type="spellStart"/>
             <w:r>
               <w:t>ai</w:t>
             </w:r>
+            <w:proofErr w:type="spellEnd"/>
           </w:p>
         </w:tc>
         <w:tc>
@@ -7888,6 +9018,7 @@
           </w:tcPr>
           <w:p>
             <w:r>
+              <w:lastRenderedPageBreak/>
               <w:t>$(PREFIX):SP$(FUNCTION)-HIGH-RBV</w:t>
             </w:r>
           </w:p>
@@ -7897,9 +9028,11 @@
             <w:tcW w:w="630" w:type="pct"/>
           </w:tcPr>
           <w:p>
+            <w:proofErr w:type="spellStart"/>
             <w:r>
               <w:t>ai</w:t>
             </w:r>
+            <w:proofErr w:type="spellEnd"/>
           </w:p>
         </w:tc>
         <w:tc>
@@ -7935,9 +9068,11 @@
             <w:tcW w:w="630" w:type="pct"/>
           </w:tcPr>
           <w:p>
+            <w:proofErr w:type="spellStart"/>
             <w:r>
               <w:t>mbbi</w:t>
             </w:r>
+            <w:proofErr w:type="spellEnd"/>
           </w:p>
         </w:tc>
         <w:tc>
@@ -7949,7 +9084,15 @@
               <w:keepNext/>
             </w:pPr>
             <w:r>
-              <w:t>Assignment setting for this switching function readbnack.</w:t>
+              <w:t xml:space="preserve">Assignment setting for this switching function </w:t>
+            </w:r>
+            <w:proofErr w:type="spellStart"/>
+            <w:r>
+              <w:t>readbnack</w:t>
+            </w:r>
+            <w:proofErr w:type="spellEnd"/>
+            <w:r>
+              <w:t>.</w:t>
             </w:r>
           </w:p>
         </w:tc>
@@ -7964,7 +9107,7 @@
           </w:tcPr>
           <w:p>
             <w:r>
-              <w:t>$(PREFIX):SP$(FUNCTION)-INIT</w:t>
+              <w:t>$(PREFIX):SP$(FUNCTION)-CNCT-FO</w:t>
             </w:r>
           </w:p>
         </w:tc>
@@ -7972,11 +9115,7 @@
           <w:tcPr>
             <w:tcW w:w="630" w:type="pct"/>
           </w:tcPr>
-          <w:p>
-            <w:r>
-              <w:t>calcout</w:t>
-            </w:r>
-          </w:p>
+          <w:p/>
         </w:tc>
         <w:tc>
           <w:tcPr>
@@ -7987,7 +9126,7 @@
               <w:keepNext/>
             </w:pPr>
             <w:r>
-              <w:t>Copies the value from threshold and assignment setting readbacks into appropriate setter records at IOC start.</w:t>
+              <w:t>Decides when to initialize threshold and assignment setting records with readback values.</w:t>
             </w:r>
           </w:p>
         </w:tc>
@@ -8002,7 +9141,7 @@
           </w:tcPr>
           <w:p>
             <w:r>
-              <w:t>$(PREFIX):SP$(FUNCTION)-INIT-FO</w:t>
+              <w:t>$(PREFIX):SP$(FUNCTION)-INIT</w:t>
             </w:r>
           </w:p>
         </w:tc>
@@ -8011,9 +9150,11 @@
             <w:tcW w:w="630" w:type="pct"/>
           </w:tcPr>
           <w:p>
-            <w:r>
-              <w:t>seq</w:t>
-            </w:r>
+            <w:proofErr w:type="spellStart"/>
+            <w:r>
+              <w:t>calcout</w:t>
+            </w:r>
+            <w:proofErr w:type="spellEnd"/>
           </w:p>
         </w:tc>
         <w:tc>
@@ -8025,7 +9166,7 @@
               <w:keepNext/>
             </w:pPr>
             <w:r>
-              <w:t>Helper data fanaout for above.</w:t>
+              <w:t>Copies the value from threshold and assignment setting readbacks into appropriate setter records.</w:t>
             </w:r>
           </w:p>
         </w:tc>
@@ -8040,7 +9181,7 @@
           </w:tcPr>
           <w:p>
             <w:r>
-              <w:t>$(PREFIX):SP$(FUNCTION)-STAT-RBV</w:t>
+              <w:t>$(PREFIX):SP$(FUNCTION)-INIT-FO</w:t>
             </w:r>
           </w:p>
         </w:tc>
@@ -8049,9 +9190,11 @@
             <w:tcW w:w="630" w:type="pct"/>
           </w:tcPr>
           <w:p>
-            <w:r>
-              <w:t>bi</w:t>
-            </w:r>
+            <w:proofErr w:type="spellStart"/>
+            <w:r>
+              <w:t>seq</w:t>
+            </w:r>
+            <w:proofErr w:type="spellEnd"/>
           </w:p>
         </w:tc>
         <w:tc>
@@ -8063,6 +9206,55 @@
               <w:keepNext/>
             </w:pPr>
             <w:r>
+              <w:t xml:space="preserve">Helper data </w:t>
+            </w:r>
+            <w:proofErr w:type="spellStart"/>
+            <w:r>
+              <w:t>fan</w:t>
+            </w:r>
+            <w:r>
+              <w:t>out</w:t>
+            </w:r>
+            <w:proofErr w:type="spellEnd"/>
+            <w:r>
+              <w:t xml:space="preserve"> for above.</w:t>
+            </w:r>
+          </w:p>
+        </w:tc>
+      </w:tr>
+      <w:tr>
+        <w:trPr>
+          <w:cantSplit/>
+        </w:trPr>
+        <w:tc>
+          <w:tcPr>
+            <w:tcW w:w="2481" w:type="pct"/>
+          </w:tcPr>
+          <w:p>
+            <w:r>
+              <w:t>$(PREFIX):SP$(FUNCTION)-STAT-RBV</w:t>
+            </w:r>
+          </w:p>
+        </w:tc>
+        <w:tc>
+          <w:tcPr>
+            <w:tcW w:w="630" w:type="pct"/>
+          </w:tcPr>
+          <w:p>
+            <w:r>
+              <w:t>bi</w:t>
+            </w:r>
+          </w:p>
+        </w:tc>
+        <w:tc>
+          <w:tcPr>
+            <w:tcW w:w="1889" w:type="pct"/>
+          </w:tcPr>
+          <w:p>
+            <w:pPr>
+              <w:keepNext/>
+            </w:pPr>
+            <w:r>
               <w:t>Readback of the status for this switching function.</w:t>
             </w:r>
           </w:p>
@@ -8073,7 +9265,7 @@
       <w:pPr>
         <w:pStyle w:val="Caption"/>
       </w:pPr>
-      <w:bookmarkStart w:id="35" w:name="_Toc397584808"/>
+      <w:bookmarkStart w:id="36" w:name="_Toc410128092"/>
       <w:r>
         <w:t xml:space="preserve">Table </w:t>
       </w:r>
@@ -8104,7 +9296,7 @@
       <w:r>
         <w:t>records</w:t>
       </w:r>
-      <w:bookmarkEnd w:id="35"/>
+      <w:bookmarkEnd w:id="36"/>
     </w:p>
     <w:p>
       <w:r>
@@ -8193,11 +9385,24 @@
             <w:tcW w:w="7287" w:type="dxa"/>
           </w:tcPr>
           <w:p>
-            <w:r>
-              <w:t xml:space="preserve">Asyn </w:t>
-            </w:r>
-            <w:r>
-              <w:t>port name of the underlying Asyn port driver that handles the low level communication.</w:t>
+            <w:proofErr w:type="spellStart"/>
+            <w:r>
+              <w:t>Asyn</w:t>
+            </w:r>
+            <w:proofErr w:type="spellEnd"/>
+            <w:r>
+              <w:t xml:space="preserve"> </w:t>
+            </w:r>
+            <w:r>
+              <w:t xml:space="preserve">port name of the underlying </w:t>
+            </w:r>
+            <w:proofErr w:type="spellStart"/>
+            <w:r>
+              <w:t>Asyn</w:t>
+            </w:r>
+            <w:proofErr w:type="spellEnd"/>
+            <w:r>
+              <w:t xml:space="preserve"> port driver that handles the low level communication.</w:t>
             </w:r>
           </w:p>
         </w:tc>
@@ -8303,6 +9508,7 @@
               </w:rPr>
               <w:t xml:space="preserve"> that execute the </w:t>
             </w:r>
+            <w:proofErr w:type="spellStart"/>
             <w:r>
               <w:rPr>
                 <w:bCs/>
@@ -8319,6 +9525,7 @@
               </w:rPr>
               <w:t>_function</w:t>
             </w:r>
+            <w:proofErr w:type="spellEnd"/>
             <w:r>
               <w:rPr>
                 <w:bCs/>
@@ -8338,8 +9545,17 @@
                 <w:bCs/>
                 <w:iCs/>
               </w:rPr>
-              <w:t>, E, F</w:t>
-            </w:r>
+              <w:t xml:space="preserve">, E, </w:t>
+            </w:r>
+            <w:proofErr w:type="gramStart"/>
+            <w:r>
+              <w:rPr>
+                <w:bCs/>
+                <w:iCs/>
+              </w:rPr>
+              <w:t>F</w:t>
+            </w:r>
+            <w:proofErr w:type="gramEnd"/>
             <w:r>
               <w:rPr>
                 <w:bCs/>
@@ -8409,7 +9625,7 @@
       <w:pPr>
         <w:pStyle w:val="Caption"/>
       </w:pPr>
-      <w:bookmarkStart w:id="36" w:name="_Toc397584809"/>
+      <w:bookmarkStart w:id="37" w:name="_Toc410128093"/>
       <w:r>
         <w:t xml:space="preserve">Table </w:t>
       </w:r>
@@ -8437,14 +9653,14 @@
       <w:r>
         <w:t xml:space="preserve"> tpg300_function.template macros</w:t>
       </w:r>
-      <w:bookmarkEnd w:id="36"/>
+      <w:bookmarkEnd w:id="37"/>
     </w:p>
     <w:p>
       <w:pPr>
         <w:pStyle w:val="Heading3"/>
       </w:pPr>
-      <w:bookmarkStart w:id="37" w:name="_Ref397582105"/>
-      <w:bookmarkStart w:id="38" w:name="_Toc397584790"/>
+      <w:bookmarkStart w:id="38" w:name="_Ref397582105"/>
+      <w:bookmarkStart w:id="39" w:name="_Toc410128071"/>
       <w:r>
         <w:lastRenderedPageBreak/>
         <w:t>tpg300</w:t>
@@ -8452,9 +9668,9 @@
       <w:r>
         <w:t>.db</w:t>
       </w:r>
-      <w:bookmarkEnd w:id="32"/>
-      <w:bookmarkEnd w:id="37"/>
+      <w:bookmarkEnd w:id="34"/>
       <w:bookmarkEnd w:id="38"/>
+      <w:bookmarkEnd w:id="39"/>
     </w:p>
     <w:p>
       <w:pPr>
@@ -8584,7 +9800,15 @@
     </w:p>
     <w:p>
       <w:r>
-        <w:t>The macros that are left undefined (and therefore have to be defined when this database is loaded in an IOC startup script) are:</w:t>
+        <w:t xml:space="preserve">The macros that are left undefined (and therefore have to be defined when this database is loaded in an IOC </w:t>
+      </w:r>
+      <w:proofErr w:type="spellStart"/>
+      <w:r>
+        <w:t>startup</w:t>
+      </w:r>
+      <w:proofErr w:type="spellEnd"/>
+      <w:r>
+        <w:t xml:space="preserve"> script) are:</w:t>
       </w:r>
     </w:p>
     <w:tbl>
@@ -8669,11 +9893,24 @@
             <w:tcW w:w="7661" w:type="dxa"/>
           </w:tcPr>
           <w:p>
-            <w:r>
-              <w:t xml:space="preserve">Asyn </w:t>
-            </w:r>
-            <w:r>
-              <w:t>port name of the underlying Asyn port driver that handles the low level communication.</w:t>
+            <w:proofErr w:type="spellStart"/>
+            <w:r>
+              <w:t>Asyn</w:t>
+            </w:r>
+            <w:proofErr w:type="spellEnd"/>
+            <w:r>
+              <w:t xml:space="preserve"> </w:t>
+            </w:r>
+            <w:r>
+              <w:t xml:space="preserve">port name of the underlying </w:t>
+            </w:r>
+            <w:proofErr w:type="spellStart"/>
+            <w:r>
+              <w:t>Asyn</w:t>
+            </w:r>
+            <w:proofErr w:type="spellEnd"/>
+            <w:r>
+              <w:t xml:space="preserve"> port driver that handles the low level communication.</w:t>
             </w:r>
           </w:p>
         </w:tc>
@@ -8708,7 +9945,7 @@
       <w:pPr>
         <w:pStyle w:val="Caption"/>
       </w:pPr>
-      <w:bookmarkStart w:id="39" w:name="_Toc397584810"/>
+      <w:bookmarkStart w:id="40" w:name="_Toc410128094"/>
       <w:r>
         <w:t xml:space="preserve">Table </w:t>
       </w:r>
@@ -8739,21 +9976,21 @@
       <w:r>
         <w:t>.db macros</w:t>
       </w:r>
-      <w:bookmarkEnd w:id="39"/>
+      <w:bookmarkEnd w:id="40"/>
     </w:p>
     <w:p>
       <w:pPr>
         <w:pStyle w:val="Heading2"/>
       </w:pPr>
-      <w:bookmarkStart w:id="40" w:name="_Toc397584791"/>
+      <w:bookmarkStart w:id="41" w:name="_Toc410128072"/>
       <w:r>
         <w:t>Software V</w:t>
       </w:r>
       <w:r>
         <w:t>ersion</w:t>
       </w:r>
-      <w:bookmarkEnd w:id="33"/>
-      <w:bookmarkEnd w:id="40"/>
+      <w:bookmarkEnd w:id="35"/>
+      <w:bookmarkEnd w:id="41"/>
     </w:p>
     <w:p>
       <w:r>
@@ -8847,33 +10084,33 @@
       <w:pPr>
         <w:pStyle w:val="Heading1"/>
       </w:pPr>
-      <w:bookmarkStart w:id="41" w:name="_Toc397584792"/>
+      <w:bookmarkStart w:id="42" w:name="_Toc410128073"/>
       <w:r>
         <w:lastRenderedPageBreak/>
         <w:t>User Manual</w:t>
       </w:r>
-      <w:bookmarkEnd w:id="41"/>
+      <w:bookmarkEnd w:id="42"/>
     </w:p>
     <w:p>
       <w:pPr>
         <w:pStyle w:val="Heading2"/>
       </w:pPr>
-      <w:bookmarkStart w:id="42" w:name="_Toc358717244"/>
-      <w:bookmarkStart w:id="43" w:name="_Toc397584793"/>
+      <w:bookmarkStart w:id="43" w:name="_Toc358717244"/>
+      <w:bookmarkStart w:id="44" w:name="_Toc410128074"/>
       <w:r>
         <w:t>Installation and C</w:t>
       </w:r>
       <w:r>
         <w:t>onfiguration</w:t>
       </w:r>
-      <w:bookmarkEnd w:id="42"/>
       <w:bookmarkEnd w:id="43"/>
+      <w:bookmarkEnd w:id="44"/>
     </w:p>
     <w:p>
       <w:pPr>
         <w:pStyle w:val="Heading3"/>
       </w:pPr>
-      <w:bookmarkStart w:id="44" w:name="_Toc397584794"/>
+      <w:bookmarkStart w:id="45" w:name="_Toc410128075"/>
       <w:r>
         <w:t xml:space="preserve">Required </w:t>
       </w:r>
@@ -8883,7 +10120,7 @@
       <w:r>
         <w:t>oftware</w:t>
       </w:r>
-      <w:bookmarkEnd w:id="44"/>
+      <w:bookmarkEnd w:id="45"/>
     </w:p>
     <w:p>
       <w:pPr>
@@ -8913,15 +10150,15 @@
       <w:pPr>
         <w:pStyle w:val="Heading3"/>
       </w:pPr>
-      <w:bookmarkStart w:id="45" w:name="_Ref357590832"/>
-      <w:bookmarkStart w:id="46" w:name="_Toc358717245"/>
-      <w:bookmarkStart w:id="47" w:name="_Toc397584795"/>
+      <w:bookmarkStart w:id="46" w:name="_Ref357590832"/>
+      <w:bookmarkStart w:id="47" w:name="_Toc358717245"/>
+      <w:bookmarkStart w:id="48" w:name="_Toc410128076"/>
       <w:r>
         <w:t>RPMs</w:t>
       </w:r>
-      <w:bookmarkEnd w:id="45"/>
       <w:bookmarkEnd w:id="46"/>
       <w:bookmarkEnd w:id="47"/>
+      <w:bookmarkEnd w:id="48"/>
     </w:p>
     <w:p>
       <w:pPr>
@@ -9034,12 +10271,14 @@
           <w:rFonts w:ascii="Tahoma" w:hAnsi="Tahoma" w:cs="Tahoma"/>
         </w:rPr>
       </w:pPr>
+      <w:proofErr w:type="gramStart"/>
       <w:r>
         <w:rPr>
           <w:rFonts w:ascii="Tahoma" w:hAnsi="Tahoma" w:cs="Tahoma"/>
         </w:rPr>
         <w:t>Documentation.</w:t>
       </w:r>
+      <w:proofErr w:type="gramEnd"/>
     </w:p>
     <w:p>
       <w:pPr>
@@ -9090,12 +10329,14 @@
           <w:rFonts w:ascii="Tahoma" w:hAnsi="Tahoma" w:cs="Tahoma"/>
         </w:rPr>
       </w:pPr>
+      <w:proofErr w:type="gramStart"/>
       <w:r>
         <w:rPr>
           <w:rFonts w:ascii="Tahoma" w:hAnsi="Tahoma" w:cs="Tahoma"/>
         </w:rPr>
         <w:t>Engineering GUI.</w:t>
       </w:r>
+      <w:proofErr w:type="gramEnd"/>
     </w:p>
     <w:p>
       <w:pPr>
@@ -9214,6 +10455,7 @@
           <w:rFonts w:ascii="Tahoma" w:hAnsi="Tahoma" w:cs="Tahoma"/>
         </w:rPr>
       </w:pPr>
+      <w:proofErr w:type="gramStart"/>
       <w:r>
         <w:rPr>
           <w:rFonts w:ascii="Tahoma" w:hAnsi="Tahoma" w:cs="Tahoma"/>
@@ -9232,6 +10474,7 @@
         </w:rPr>
         <w:t>.</w:t>
       </w:r>
+      <w:proofErr w:type="gramEnd"/>
     </w:p>
     <w:p>
       <w:pPr>
@@ -9282,6 +10525,7 @@
           <w:rFonts w:ascii="Tahoma" w:hAnsi="Tahoma" w:cs="Tahoma"/>
         </w:rPr>
       </w:pPr>
+      <w:proofErr w:type="gramStart"/>
       <w:r>
         <w:rPr>
           <w:rFonts w:ascii="Tahoma" w:hAnsi="Tahoma" w:cs="Tahoma"/>
@@ -9300,13 +10544,14 @@
         </w:rPr>
         <w:t>.</w:t>
       </w:r>
-      <w:bookmarkStart w:id="48" w:name="_Toc358717246"/>
+      <w:bookmarkStart w:id="49" w:name="_Toc358717246"/>
+      <w:proofErr w:type="gramEnd"/>
     </w:p>
     <w:p>
       <w:pPr>
         <w:pStyle w:val="Heading3"/>
       </w:pPr>
-      <w:bookmarkStart w:id="49" w:name="_Toc397584796"/>
+      <w:bookmarkStart w:id="50" w:name="_Toc410128077"/>
       <w:r>
         <w:t>RPM</w:t>
       </w:r>
@@ -9316,8 +10561,8 @@
       <w:r>
         <w:t>nstallation</w:t>
       </w:r>
-      <w:bookmarkEnd w:id="48"/>
       <w:bookmarkEnd w:id="49"/>
+      <w:bookmarkEnd w:id="50"/>
     </w:p>
     <w:p>
       <w:pPr>
@@ -9405,11 +10650,21 @@
         </w:rPr>
         <w:t xml:space="preserve">$ </w:t>
       </w:r>
+      <w:proofErr w:type="spellStart"/>
+      <w:proofErr w:type="gramStart"/>
       <w:r>
         <w:rPr>
           <w:rStyle w:val="Code"/>
         </w:rPr>
-        <w:t xml:space="preserve">sudo yum install </w:t>
+        <w:t>sudo</w:t>
+      </w:r>
+      <w:proofErr w:type="spellEnd"/>
+      <w:proofErr w:type="gramEnd"/>
+      <w:r>
+        <w:rPr>
+          <w:rStyle w:val="Code"/>
+        </w:rPr>
+        <w:t xml:space="preserve"> yum install </w:t>
       </w:r>
       <w:r>
         <w:rPr>
@@ -9430,7 +10685,7 @@
           <w:rFonts w:ascii="Tahoma" w:hAnsi="Tahoma" w:cs="Tahoma"/>
         </w:rPr>
       </w:pPr>
-      <w:bookmarkStart w:id="50" w:name="_Toc358717247"/>
+      <w:bookmarkStart w:id="51" w:name="_Toc358717247"/>
       <w:r>
         <w:rPr>
           <w:rFonts w:ascii="Tahoma" w:hAnsi="Tahoma" w:cs="Tahoma"/>
@@ -9458,11 +10713,21 @@
         </w:rPr>
         <w:t xml:space="preserve">$ </w:t>
       </w:r>
+      <w:proofErr w:type="spellStart"/>
+      <w:proofErr w:type="gramStart"/>
       <w:r>
         <w:rPr>
           <w:rStyle w:val="Code"/>
         </w:rPr>
-        <w:t>sudo yum install codac-core-4.1</w:t>
+        <w:t>sudo</w:t>
+      </w:r>
+      <w:proofErr w:type="spellEnd"/>
+      <w:proofErr w:type="gramEnd"/>
+      <w:r>
+        <w:rPr>
+          <w:rStyle w:val="Code"/>
+        </w:rPr>
+        <w:t xml:space="preserve"> yum install codac-core-4.1</w:t>
       </w:r>
       <w:r>
         <w:rPr>
@@ -9487,11 +10752,11 @@
       <w:pPr>
         <w:pStyle w:val="Heading3"/>
       </w:pPr>
-      <w:bookmarkStart w:id="51" w:name="_Toc397584797"/>
+      <w:bookmarkStart w:id="52" w:name="_Toc410128078"/>
       <w:r>
         <w:t>Hardware Configuration</w:t>
       </w:r>
-      <w:bookmarkEnd w:id="51"/>
+      <w:bookmarkEnd w:id="52"/>
     </w:p>
     <w:p>
       <w:r>
@@ -9509,36 +10774,56 @@
     </w:p>
     <w:p>
       <w:r>
-        <w:t>The type of the low level connection determines how the IOC startup script is configured and how the connection can be tested.</w:t>
+        <w:t xml:space="preserve">The type of the low level connection determines how the IOC </w:t>
+      </w:r>
+      <w:proofErr w:type="spellStart"/>
+      <w:r>
+        <w:t>startup</w:t>
+      </w:r>
+      <w:proofErr w:type="spellEnd"/>
+      <w:r>
+        <w:t xml:space="preserve"> script is configured and how the connection can be tested.</w:t>
       </w:r>
     </w:p>
     <w:p>
       <w:r>
-        <w:t xml:space="preserve">In case of a direct serial connection the connection can be tested with a serial terminal for example the Unix tool </w:t>
-      </w:r>
+        <w:t xml:space="preserve">In case of a direct serial connection the connection can be tested with a serial terminal for example the </w:t>
+      </w:r>
+      <w:proofErr w:type="gramStart"/>
+      <w:r>
+        <w:t>Unix</w:t>
+      </w:r>
+      <w:proofErr w:type="gramEnd"/>
+      <w:r>
+        <w:t xml:space="preserve"> tool </w:t>
+      </w:r>
+      <w:proofErr w:type="spellStart"/>
       <w:r>
         <w:rPr>
           <w:i/>
         </w:rPr>
         <w:t>minicom</w:t>
       </w:r>
-      <w:r>
-        <w:t xml:space="preserve">. In case of an Ethernet connection the Unix </w:t>
-      </w:r>
+      <w:proofErr w:type="spellEnd"/>
+      <w:r>
+        <w:t xml:space="preserve">. In case of an Ethernet connection the </w:t>
+      </w:r>
+      <w:proofErr w:type="gramStart"/>
+      <w:r>
+        <w:t>Unix</w:t>
+      </w:r>
+      <w:proofErr w:type="gramEnd"/>
+      <w:r>
+        <w:t xml:space="preserve"> </w:t>
+      </w:r>
+      <w:proofErr w:type="spellStart"/>
       <w:r>
         <w:rPr>
           <w:i/>
         </w:rPr>
-        <w:t>netc</w:t>
-      </w:r>
-      <w:bookmarkStart w:id="52" w:name="_GoBack"/>
-      <w:bookmarkEnd w:id="52"/>
-      <w:r>
-        <w:rPr>
-          <w:i/>
-        </w:rPr>
-        <w:t>at</w:t>
-      </w:r>
+        <w:t>netcat</w:t>
+      </w:r>
+      <w:proofErr w:type="spellEnd"/>
       <w:r>
         <w:t xml:space="preserve"> tool can be used.</w:t>
       </w:r>
@@ -9547,18 +10832,23 @@
       <w:pPr>
         <w:pStyle w:val="Heading3"/>
       </w:pPr>
-      <w:bookmarkStart w:id="53" w:name="_Toc397584798"/>
+      <w:bookmarkStart w:id="53" w:name="_Toc410128079"/>
       <w:r>
         <w:lastRenderedPageBreak/>
         <w:t xml:space="preserve">Using </w:t>
       </w:r>
-      <w:r>
-        <w:t>The tpg300 module</w:t>
+      <w:proofErr w:type="gramStart"/>
+      <w:r>
+        <w:t>The</w:t>
+      </w:r>
+      <w:proofErr w:type="gramEnd"/>
+      <w:r>
+        <w:t xml:space="preserve"> tpg300 module</w:t>
       </w:r>
       <w:r>
         <w:t xml:space="preserve"> </w:t>
       </w:r>
-      <w:bookmarkEnd w:id="50"/>
+      <w:bookmarkEnd w:id="51"/>
       <w:r>
         <w:t>in Your A</w:t>
       </w:r>
@@ -9632,8 +10922,16 @@
         <w:rPr>
           <w:rStyle w:val="Code"/>
         </w:rPr>
-        <w:t>ASYN=${EPICS_MODULES}/asyn</w:t>
-      </w:r>
+        <w:t>ASYN=${EPICS_MODULES}/</w:t>
+      </w:r>
+      <w:proofErr w:type="spellStart"/>
+      <w:r>
+        <w:rPr>
+          <w:rStyle w:val="Code"/>
+        </w:rPr>
+        <w:t>asyn</w:t>
+      </w:r>
+      <w:proofErr w:type="spellEnd"/>
     </w:p>
     <w:p>
       <w:pPr>
@@ -9646,8 +10944,16 @@
         <w:rPr>
           <w:rStyle w:val="Code"/>
         </w:rPr>
-        <w:t>STREAMDEVICE=${EPICS_MODULES}/streamdevice</w:t>
-      </w:r>
+        <w:t>STREAMDEVICE=${EPICS_MODULES}/</w:t>
+      </w:r>
+      <w:proofErr w:type="spellStart"/>
+      <w:r>
+        <w:rPr>
+          <w:rStyle w:val="Code"/>
+        </w:rPr>
+        <w:t>streamdevice</w:t>
+      </w:r>
+      <w:proofErr w:type="spellEnd"/>
     </w:p>
     <w:p>
       <w:pPr>
@@ -9717,12 +11023,28 @@
         </w:rPr>
         <w:t xml:space="preserve"> </w:t>
       </w:r>
+      <w:proofErr w:type="spellStart"/>
       <w:r>
         <w:rPr>
           <w:rStyle w:val="Code"/>
         </w:rPr>
-        <w:t>src/Makefile</w:t>
-      </w:r>
+        <w:t>src</w:t>
+      </w:r>
+      <w:proofErr w:type="spellEnd"/>
+      <w:r>
+        <w:rPr>
+          <w:rStyle w:val="Code"/>
+        </w:rPr>
+        <w:t>/</w:t>
+      </w:r>
+      <w:proofErr w:type="spellStart"/>
+      <w:r>
+        <w:rPr>
+          <w:rStyle w:val="Code"/>
+        </w:rPr>
+        <w:t>Makefile</w:t>
+      </w:r>
+      <w:proofErr w:type="spellEnd"/>
       <w:r>
         <w:rPr>
           <w:rFonts w:ascii="Tahoma" w:hAnsi="Tahoma" w:cs="Tahoma"/>
@@ -9747,6 +11069,7 @@
           <w:rStyle w:val="Code"/>
         </w:rPr>
       </w:pPr>
+      <w:proofErr w:type="gramStart"/>
       <w:r>
         <w:rPr>
           <w:rStyle w:val="Code"/>
@@ -9763,8 +11086,23 @@
         <w:rPr>
           <w:rStyle w:val="Code"/>
         </w:rPr>
-        <w:t>_DBD += base.dbd</w:t>
-      </w:r>
+        <w:t>_DBD</w:t>
+      </w:r>
+      <w:proofErr w:type="gramEnd"/>
+      <w:r>
+        <w:rPr>
+          <w:rStyle w:val="Code"/>
+        </w:rPr>
+        <w:t xml:space="preserve"> += </w:t>
+      </w:r>
+      <w:proofErr w:type="spellStart"/>
+      <w:r>
+        <w:rPr>
+          <w:rStyle w:val="Code"/>
+        </w:rPr>
+        <w:t>base.dbd</w:t>
+      </w:r>
+      <w:proofErr w:type="spellEnd"/>
     </w:p>
     <w:p>
       <w:pPr>
@@ -9773,6 +11111,7 @@
           <w:rStyle w:val="Code"/>
         </w:rPr>
       </w:pPr>
+      <w:proofErr w:type="gramStart"/>
       <w:r>
         <w:rPr>
           <w:rStyle w:val="Code"/>
@@ -9789,8 +11128,23 @@
         <w:rPr>
           <w:rStyle w:val="Code"/>
         </w:rPr>
-        <w:t>_DBD += asyn.dbd</w:t>
-      </w:r>
+        <w:t>_DBD</w:t>
+      </w:r>
+      <w:proofErr w:type="gramEnd"/>
+      <w:r>
+        <w:rPr>
+          <w:rStyle w:val="Code"/>
+        </w:rPr>
+        <w:t xml:space="preserve"> += </w:t>
+      </w:r>
+      <w:proofErr w:type="spellStart"/>
+      <w:r>
+        <w:rPr>
+          <w:rStyle w:val="Code"/>
+        </w:rPr>
+        <w:t>asyn.dbd</w:t>
+      </w:r>
+      <w:proofErr w:type="spellEnd"/>
     </w:p>
     <w:p>
       <w:pPr>
@@ -9799,6 +11153,7 @@
           <w:rStyle w:val="Code"/>
         </w:rPr>
       </w:pPr>
+      <w:proofErr w:type="gramStart"/>
       <w:r>
         <w:rPr>
           <w:rStyle w:val="Code"/>
@@ -9815,12 +11170,20 @@
         <w:rPr>
           <w:rStyle w:val="Code"/>
         </w:rPr>
-        <w:t xml:space="preserve">_DBD += </w:t>
-      </w:r>
+        <w:t>_DBD</w:t>
+      </w:r>
+      <w:proofErr w:type="gramEnd"/>
       <w:r>
         <w:rPr>
           <w:rStyle w:val="Code"/>
         </w:rPr>
+        <w:t xml:space="preserve"> += </w:t>
+      </w:r>
+      <w:proofErr w:type="spellStart"/>
+      <w:r>
+        <w:rPr>
+          <w:rStyle w:val="Code"/>
+        </w:rPr>
         <w:t>drvA</w:t>
       </w:r>
       <w:r>
@@ -9841,6 +11204,7 @@
         </w:rPr>
         <w:t>.dbd</w:t>
       </w:r>
+      <w:proofErr w:type="spellEnd"/>
     </w:p>
     <w:p>
       <w:pPr>
@@ -9849,6 +11213,7 @@
           <w:rStyle w:val="Code"/>
         </w:rPr>
       </w:pPr>
+      <w:proofErr w:type="gramStart"/>
       <w:r>
         <w:rPr>
           <w:rStyle w:val="Code"/>
@@ -9865,12 +11230,20 @@
         <w:rPr>
           <w:rStyle w:val="Code"/>
         </w:rPr>
-        <w:t xml:space="preserve">_DBD += </w:t>
-      </w:r>
+        <w:t>_DBD</w:t>
+      </w:r>
+      <w:proofErr w:type="gramEnd"/>
       <w:r>
         <w:rPr>
           <w:rStyle w:val="Code"/>
         </w:rPr>
+        <w:t xml:space="preserve"> += </w:t>
+      </w:r>
+      <w:proofErr w:type="spellStart"/>
+      <w:r>
+        <w:rPr>
+          <w:rStyle w:val="Code"/>
+        </w:rPr>
         <w:t>drvA</w:t>
       </w:r>
       <w:r>
@@ -9891,6 +11264,7 @@
         </w:rPr>
         <w:t>.dbd</w:t>
       </w:r>
+      <w:proofErr w:type="spellEnd"/>
     </w:p>
     <w:p>
       <w:pPr>
@@ -9899,6 +11273,7 @@
           <w:rStyle w:val="Code"/>
         </w:rPr>
       </w:pPr>
+      <w:proofErr w:type="gramStart"/>
       <w:r>
         <w:rPr>
           <w:rStyle w:val="Code"/>
@@ -9921,14 +11296,29 @@
         <w:rPr>
           <w:rStyle w:val="Code"/>
         </w:rPr>
-        <w:t>_DBD += stream</w:t>
-      </w:r>
+        <w:t>_DBD</w:t>
+      </w:r>
+      <w:proofErr w:type="gramEnd"/>
       <w:r>
         <w:rPr>
           <w:rStyle w:val="Code"/>
         </w:rPr>
+        <w:t xml:space="preserve"> += </w:t>
+      </w:r>
+      <w:proofErr w:type="spellStart"/>
+      <w:r>
+        <w:rPr>
+          <w:rStyle w:val="Code"/>
+        </w:rPr>
+        <w:t>stream</w:t>
+      </w:r>
+      <w:r>
+        <w:rPr>
+          <w:rStyle w:val="Code"/>
+        </w:rPr>
         <w:t>.dbd</w:t>
       </w:r>
+      <w:proofErr w:type="spellEnd"/>
     </w:p>
     <w:p>
       <w:pPr>
@@ -9945,6 +11335,7 @@
           <w:rStyle w:val="Code"/>
         </w:rPr>
       </w:pPr>
+      <w:proofErr w:type="gramStart"/>
       <w:r>
         <w:rPr>
           <w:rStyle w:val="Code"/>
@@ -9961,8 +11352,23 @@
         <w:rPr>
           <w:rStyle w:val="Code"/>
         </w:rPr>
-        <w:t>_LIBS += asyn</w:t>
-      </w:r>
+        <w:t>_LIBS</w:t>
+      </w:r>
+      <w:proofErr w:type="gramEnd"/>
+      <w:r>
+        <w:rPr>
+          <w:rStyle w:val="Code"/>
+        </w:rPr>
+        <w:t xml:space="preserve"> += </w:t>
+      </w:r>
+      <w:proofErr w:type="spellStart"/>
+      <w:r>
+        <w:rPr>
+          <w:rStyle w:val="Code"/>
+        </w:rPr>
+        <w:t>asyn</w:t>
+      </w:r>
+      <w:proofErr w:type="spellEnd"/>
     </w:p>
     <w:p>
       <w:pPr>
@@ -9971,6 +11377,7 @@
           <w:rStyle w:val="Code"/>
         </w:rPr>
       </w:pPr>
+      <w:proofErr w:type="gramStart"/>
       <w:r>
         <w:rPr>
           <w:rStyle w:val="Code"/>
@@ -9987,7 +11394,14 @@
         <w:rPr>
           <w:rStyle w:val="Code"/>
         </w:rPr>
-        <w:t>_LIBS += stream</w:t>
+        <w:t>_LIBS</w:t>
+      </w:r>
+      <w:proofErr w:type="gramEnd"/>
+      <w:r>
+        <w:rPr>
+          <w:rStyle w:val="Code"/>
+        </w:rPr>
+        <w:t xml:space="preserve"> += stream</w:t>
       </w:r>
     </w:p>
     <w:p>
@@ -10054,11 +11468,27 @@
           <w:rStyle w:val="Code"/>
         </w:rPr>
       </w:pPr>
+      <w:proofErr w:type="spellStart"/>
+      <w:proofErr w:type="gramStart"/>
       <w:r>
         <w:rPr>
           <w:rStyle w:val="Code"/>
         </w:rPr>
-        <w:t>epicsEnvSet("STREAM_PROTOCOL_PATH", "${CODAC_ROOT}/protocol")</w:t>
+        <w:t>epicsEnvSet</w:t>
+      </w:r>
+      <w:proofErr w:type="spellEnd"/>
+      <w:r>
+        <w:rPr>
+          <w:rStyle w:val="Code"/>
+        </w:rPr>
+        <w:t>(</w:t>
+      </w:r>
+      <w:proofErr w:type="gramEnd"/>
+      <w:r>
+        <w:rPr>
+          <w:rStyle w:val="Code"/>
+        </w:rPr>
+        <w:t>"STREAM_PROTOCOL_PATH", "${CODAC_ROOT}/protocol")</w:t>
       </w:r>
     </w:p>
     <w:p>
@@ -10088,7 +11518,35 @@
         <w:rPr>
           <w:rFonts w:ascii="Tahoma" w:hAnsi="Tahoma" w:cs="Tahoma"/>
         </w:rPr>
-        <w:t>Configure the Asyn port driver that handles the underlying low level connection to the controller. If the controller is connected to serial-to-Ethernet converter the underlying connection is handled by the AsynIPPort driver.</w:t>
+        <w:t xml:space="preserve">Configure the </w:t>
+      </w:r>
+      <w:proofErr w:type="spellStart"/>
+      <w:r>
+        <w:rPr>
+          <w:rFonts w:ascii="Tahoma" w:hAnsi="Tahoma" w:cs="Tahoma"/>
+        </w:rPr>
+        <w:t>Asyn</w:t>
+      </w:r>
+      <w:proofErr w:type="spellEnd"/>
+      <w:r>
+        <w:rPr>
+          <w:rFonts w:ascii="Tahoma" w:hAnsi="Tahoma" w:cs="Tahoma"/>
+        </w:rPr>
+        <w:t xml:space="preserve"> port driver that handles the underlying low level connection to the controller. If the controller is connected to serial-to-Ethernet converter the underlying connection is handled by the </w:t>
+      </w:r>
+      <w:proofErr w:type="spellStart"/>
+      <w:r>
+        <w:rPr>
+          <w:rFonts w:ascii="Tahoma" w:hAnsi="Tahoma" w:cs="Tahoma"/>
+        </w:rPr>
+        <w:t>AsynIPPort</w:t>
+      </w:r>
+      <w:proofErr w:type="spellEnd"/>
+      <w:r>
+        <w:rPr>
+          <w:rFonts w:ascii="Tahoma" w:hAnsi="Tahoma" w:cs="Tahoma"/>
+        </w:rPr>
+        <w:t xml:space="preserve"> driver.</w:t>
       </w:r>
     </w:p>
     <w:p>
@@ -10108,6 +11566,8 @@
           <w:rStyle w:val="Code"/>
         </w:rPr>
       </w:pPr>
+      <w:proofErr w:type="spellStart"/>
+      <w:proofErr w:type="gramStart"/>
       <w:r>
         <w:rPr>
           <w:rStyle w:val="Code"/>
@@ -10118,19 +11578,41 @@
         <w:rPr>
           <w:rStyle w:val="Code"/>
         </w:rPr>
-        <w:t>vAsynIPPortConfigure(</w:t>
-      </w:r>
+        <w:t>vAsynIPPortConfigure</w:t>
+      </w:r>
+      <w:proofErr w:type="spellEnd"/>
       <w:r>
         <w:rPr>
           <w:rStyle w:val="Code"/>
         </w:rPr>
+        <w:t>(</w:t>
+      </w:r>
+      <w:proofErr w:type="gramEnd"/>
+      <w:r>
+        <w:rPr>
+          <w:rStyle w:val="Code"/>
+        </w:rPr>
         <w:t>TPG</w:t>
       </w:r>
       <w:r>
         <w:rPr>
           <w:rStyle w:val="Code"/>
         </w:rPr>
-        <w:t>, &lt;ip_address:ip_port&gt;</w:t>
+        <w:t>, &lt;</w:t>
+      </w:r>
+      <w:proofErr w:type="spellStart"/>
+      <w:r>
+        <w:rPr>
+          <w:rStyle w:val="Code"/>
+        </w:rPr>
+        <w:t>ip_address:ip_port</w:t>
+      </w:r>
+      <w:proofErr w:type="spellEnd"/>
+      <w:r>
+        <w:rPr>
+          <w:rStyle w:val="Code"/>
+        </w:rPr>
+        <w:t>&gt;</w:t>
       </w:r>
       <w:r>
         <w:rPr>
@@ -10165,13 +11647,27 @@
         <w:rPr>
           <w:rFonts w:ascii="Tahoma" w:hAnsi="Tahoma" w:cs="Tahoma"/>
         </w:rPr>
-        <w:t>nection is handled by the AsynSerial</w:t>
-      </w:r>
+        <w:t xml:space="preserve">nection is handled by the </w:t>
+      </w:r>
+      <w:proofErr w:type="spellStart"/>
       <w:r>
         <w:rPr>
           <w:rFonts w:ascii="Tahoma" w:hAnsi="Tahoma" w:cs="Tahoma"/>
         </w:rPr>
-        <w:t>Port driver</w:t>
+        <w:t>AsynSerial</w:t>
+      </w:r>
+      <w:r>
+        <w:rPr>
+          <w:rFonts w:ascii="Tahoma" w:hAnsi="Tahoma" w:cs="Tahoma"/>
+        </w:rPr>
+        <w:t>Port</w:t>
+      </w:r>
+      <w:proofErr w:type="spellEnd"/>
+      <w:r>
+        <w:rPr>
+          <w:rFonts w:ascii="Tahoma" w:hAnsi="Tahoma" w:cs="Tahoma"/>
+        </w:rPr>
+        <w:t xml:space="preserve"> driver</w:t>
       </w:r>
       <w:r>
         <w:rPr>
@@ -10201,6 +11697,8 @@
           <w:rFonts w:ascii="Tahoma" w:hAnsi="Tahoma" w:cs="Tahoma"/>
         </w:rPr>
       </w:pPr>
+      <w:proofErr w:type="spellStart"/>
+      <w:proofErr w:type="gramStart"/>
       <w:r>
         <w:rPr>
           <w:rStyle w:val="Code"/>
@@ -10211,7 +11709,21 @@
         <w:rPr>
           <w:rStyle w:val="Code"/>
         </w:rPr>
-        <w:t>vAsynSerialPortConfigure(…)</w:t>
+        <w:t>vAsynSerialPortConfigure</w:t>
+      </w:r>
+      <w:proofErr w:type="spellEnd"/>
+      <w:r>
+        <w:rPr>
+          <w:rStyle w:val="Code"/>
+        </w:rPr>
+        <w:t>(</w:t>
+      </w:r>
+      <w:proofErr w:type="gramEnd"/>
+      <w:r>
+        <w:rPr>
+          <w:rStyle w:val="Code"/>
+        </w:rPr>
+        <w:t>…)</w:t>
       </w:r>
     </w:p>
     <w:p>
@@ -10234,12 +11746,26 @@
         <w:rPr>
           <w:rFonts w:ascii="Tahoma" w:hAnsi="Tahoma" w:cs="Tahoma"/>
         </w:rPr>
-        <w:t xml:space="preserve">Consult the AysnDriver documentation </w:t>
-      </w:r>
+        <w:t xml:space="preserve">Consult the </w:t>
+      </w:r>
+      <w:proofErr w:type="spellStart"/>
       <w:r>
         <w:rPr>
           <w:rFonts w:ascii="Tahoma" w:hAnsi="Tahoma" w:cs="Tahoma"/>
         </w:rPr>
+        <w:t>AysnDriver</w:t>
+      </w:r>
+      <w:proofErr w:type="spellEnd"/>
+      <w:r>
+        <w:rPr>
+          <w:rFonts w:ascii="Tahoma" w:hAnsi="Tahoma" w:cs="Tahoma"/>
+        </w:rPr>
+        <w:t xml:space="preserve"> documentation </w:t>
+      </w:r>
+      <w:r>
+        <w:rPr>
+          <w:rFonts w:ascii="Tahoma" w:hAnsi="Tahoma" w:cs="Tahoma"/>
+        </w:rPr>
         <w:fldChar w:fldCharType="begin"/>
       </w:r>
       <w:r>
@@ -10275,7 +11801,21 @@
         <w:rPr>
           <w:rFonts w:ascii="Tahoma" w:hAnsi="Tahoma" w:cs="Tahoma"/>
         </w:rPr>
-        <w:t xml:space="preserve"> for details on how to configure the AsynSerialPort driver.</w:t>
+        <w:t xml:space="preserve"> for details on how to configure the </w:t>
+      </w:r>
+      <w:proofErr w:type="spellStart"/>
+      <w:r>
+        <w:rPr>
+          <w:rFonts w:ascii="Tahoma" w:hAnsi="Tahoma" w:cs="Tahoma"/>
+        </w:rPr>
+        <w:t>AsynSerialPort</w:t>
+      </w:r>
+      <w:proofErr w:type="spellEnd"/>
+      <w:r>
+        <w:rPr>
+          <w:rFonts w:ascii="Tahoma" w:hAnsi="Tahoma" w:cs="Tahoma"/>
+        </w:rPr>
+        <w:t xml:space="preserve"> driver.</w:t>
       </w:r>
     </w:p>
     <w:p>
@@ -10413,17 +11953,41 @@
           <w:rStyle w:val="Code"/>
         </w:rPr>
       </w:pPr>
+      <w:proofErr w:type="spellStart"/>
+      <w:proofErr w:type="gramStart"/>
       <w:r>
         <w:rPr>
           <w:rStyle w:val="Code"/>
         </w:rPr>
-        <w:t>dbLoadRecords("${EPICS_MODULES}/tpg300/</w:t>
-      </w:r>
+        <w:t>dbLoadRecords</w:t>
+      </w:r>
+      <w:proofErr w:type="spellEnd"/>
       <w:r>
         <w:rPr>
           <w:rStyle w:val="Code"/>
         </w:rPr>
-        <w:t>db/tpg300.db", "PREFIX=TPG300,TPG_PORT=</w:t>
+        <w:t>(</w:t>
+      </w:r>
+      <w:proofErr w:type="gramEnd"/>
+      <w:r>
+        <w:rPr>
+          <w:rStyle w:val="Code"/>
+        </w:rPr>
+        <w:t>"${EPICS_MODULES}/tpg300/</w:t>
+      </w:r>
+      <w:proofErr w:type="spellStart"/>
+      <w:r>
+        <w:rPr>
+          <w:rStyle w:val="Code"/>
+        </w:rPr>
+        <w:t>db</w:t>
+      </w:r>
+      <w:proofErr w:type="spellEnd"/>
+      <w:r>
+        <w:rPr>
+          <w:rStyle w:val="Code"/>
+        </w:rPr>
+        <w:t>/tpg300.db", "PREFIX=TPG300,TPG_PORT=</w:t>
       </w:r>
       <w:r>
         <w:rPr>
@@ -10449,7 +12013,7 @@
         <w:pStyle w:val="Heading2"/>
       </w:pPr>
       <w:bookmarkStart w:id="54" w:name="_Toc358717248"/>
-      <w:bookmarkStart w:id="55" w:name="_Toc397584799"/>
+      <w:bookmarkStart w:id="55" w:name="_Toc410128080"/>
       <w:r>
         <w:lastRenderedPageBreak/>
         <w:t>Operation M</w:t>
@@ -10464,7 +12028,7 @@
       <w:pPr>
         <w:pStyle w:val="Heading3"/>
       </w:pPr>
-      <w:bookmarkStart w:id="56" w:name="_Toc397584800"/>
+      <w:bookmarkStart w:id="56" w:name="_Toc410128081"/>
       <w:r>
         <w:t>Demo A</w:t>
       </w:r>
@@ -10578,11 +12142,21 @@
         </w:rPr>
         <w:t xml:space="preserve">$ </w:t>
       </w:r>
+      <w:proofErr w:type="spellStart"/>
+      <w:proofErr w:type="gramStart"/>
       <w:r>
         <w:rPr>
           <w:rStyle w:val="Code"/>
         </w:rPr>
-        <w:t>sudo yu</w:t>
+        <w:t>sudo</w:t>
+      </w:r>
+      <w:proofErr w:type="spellEnd"/>
+      <w:proofErr w:type="gramEnd"/>
+      <w:r>
+        <w:rPr>
+          <w:rStyle w:val="Code"/>
+        </w:rPr>
+        <w:t xml:space="preserve"> yu</w:t>
       </w:r>
       <w:r>
         <w:rPr>
@@ -10797,26 +12371,25 @@
           <w:sz w:val="18"/>
           <w:szCs w:val="18"/>
         </w:rPr>
-        <w:t>## everywhere it appears in this file</w:t>
-      </w:r>
-    </w:p>
-    <w:p>
-      <w:pPr>
-        <w:ind w:left="360"/>
-        <w:contextualSpacing/>
+        <w:t xml:space="preserve">## </w:t>
+      </w:r>
+      <w:proofErr w:type="gramStart"/>
+      <w:r>
         <w:rPr>
           <w:rStyle w:val="Code"/>
           <w:sz w:val="18"/>
           <w:szCs w:val="18"/>
         </w:rPr>
-      </w:pPr>
+        <w:t>everywhere</w:t>
+      </w:r>
+      <w:proofErr w:type="gramEnd"/>
       <w:r>
         <w:rPr>
           <w:rStyle w:val="Code"/>
           <w:sz w:val="18"/>
           <w:szCs w:val="18"/>
         </w:rPr>
-        <w:t>&lt; envPaths</w:t>
+        <w:t xml:space="preserve"> it appears in this file</w:t>
       </w:r>
     </w:p>
     <w:p>
@@ -10835,88 +12408,97 @@
           <w:sz w:val="18"/>
           <w:szCs w:val="18"/>
         </w:rPr>
-        <w:t>epicsEnvSet("ARCH","linux-x86_64")</w:t>
-      </w:r>
-    </w:p>
-    <w:p>
-      <w:pPr>
-        <w:ind w:left="360"/>
-        <w:contextualSpacing/>
+        <w:t xml:space="preserve">&lt; </w:t>
+      </w:r>
+      <w:proofErr w:type="spellStart"/>
+      <w:proofErr w:type="gramStart"/>
+      <w:r>
         <w:rPr>
           <w:rStyle w:val="Code"/>
           <w:sz w:val="18"/>
           <w:szCs w:val="18"/>
         </w:rPr>
-      </w:pPr>
-      <w:r>
+        <w:t>envPaths</w:t>
+      </w:r>
+      <w:proofErr w:type="spellEnd"/>
+      <w:proofErr w:type="gramEnd"/>
+    </w:p>
+    <w:p>
+      <w:pPr>
+        <w:ind w:left="360"/>
+        <w:contextualSpacing/>
         <w:rPr>
           <w:rStyle w:val="Code"/>
           <w:sz w:val="18"/>
           <w:szCs w:val="18"/>
         </w:rPr>
-        <w:t>epicsEnvSet("IOC","ioctpg300-sample")</w:t>
-      </w:r>
-    </w:p>
-    <w:p>
-      <w:pPr>
-        <w:ind w:left="360"/>
-        <w:contextualSpacing/>
+      </w:pPr>
+      <w:proofErr w:type="spellStart"/>
+      <w:proofErr w:type="gramStart"/>
+      <w:r>
         <w:rPr>
           <w:rStyle w:val="Code"/>
           <w:sz w:val="18"/>
           <w:szCs w:val="18"/>
         </w:rPr>
-      </w:pPr>
+        <w:t>epicsEnvSet</w:t>
+      </w:r>
+      <w:proofErr w:type="spellEnd"/>
       <w:r>
         <w:rPr>
           <w:rStyle w:val="Code"/>
           <w:sz w:val="18"/>
           <w:szCs w:val="18"/>
         </w:rPr>
-        <w:t>epicsEnvSet("TOP","</w:t>
-      </w:r>
+        <w:t>(</w:t>
+      </w:r>
+      <w:proofErr w:type="gramEnd"/>
       <w:r>
         <w:rPr>
           <w:rStyle w:val="Code"/>
           <w:sz w:val="18"/>
           <w:szCs w:val="18"/>
         </w:rPr>
-        <w:t>/opt/codac-4.1/apps</w:t>
-      </w:r>
-      <w:r>
+        <w:t>"ARCH","linux-x86_64")</w:t>
+      </w:r>
+    </w:p>
+    <w:p>
+      <w:pPr>
+        <w:ind w:left="360"/>
+        <w:contextualSpacing/>
         <w:rPr>
           <w:rStyle w:val="Code"/>
           <w:sz w:val="18"/>
           <w:szCs w:val="18"/>
         </w:rPr>
-        <w:t>/tpg300-sample</w:t>
-      </w:r>
+      </w:pPr>
+      <w:proofErr w:type="spellStart"/>
+      <w:proofErr w:type="gramStart"/>
       <w:r>
         <w:rPr>
           <w:rStyle w:val="Code"/>
           <w:sz w:val="18"/>
           <w:szCs w:val="18"/>
         </w:rPr>
-        <w:t>")</w:t>
-      </w:r>
-    </w:p>
-    <w:p>
-      <w:pPr>
-        <w:ind w:left="360"/>
-        <w:contextualSpacing/>
+        <w:t>epicsEnvSet</w:t>
+      </w:r>
+      <w:proofErr w:type="spellEnd"/>
+      <w:r>
         <w:rPr>
           <w:rStyle w:val="Code"/>
           <w:sz w:val="18"/>
           <w:szCs w:val="18"/>
         </w:rPr>
-      </w:pPr>
+        <w:t>(</w:t>
+      </w:r>
+      <w:proofErr w:type="gramEnd"/>
       <w:r>
         <w:rPr>
           <w:rStyle w:val="Code"/>
           <w:sz w:val="18"/>
           <w:szCs w:val="18"/>
         </w:rPr>
-        <w:t>epicsEnvSet("EPICS_BASE","/opt/codac-4.1/epics/base")</w:t>
+        <w:t>"IOC","ioctpg300-sample")</w:t>
       </w:r>
     </w:p>
     <w:p>
@@ -10929,32 +12511,33 @@
           <w:szCs w:val="18"/>
         </w:rPr>
       </w:pPr>
+      <w:proofErr w:type="spellStart"/>
+      <w:proofErr w:type="gramStart"/>
       <w:r>
         <w:rPr>
           <w:rStyle w:val="Code"/>
           <w:sz w:val="18"/>
           <w:szCs w:val="18"/>
         </w:rPr>
-        <w:t>epicsEnvSet("STREAM_PROTOCOL_PATH", "/opt/codac-4.1/protocol")</w:t>
-      </w:r>
-    </w:p>
-    <w:p>
-      <w:pPr>
-        <w:ind w:left="360"/>
-        <w:contextualSpacing/>
+        <w:t>epicsEnvSet</w:t>
+      </w:r>
+      <w:proofErr w:type="spellEnd"/>
+      <w:r>
         <w:rPr>
           <w:rStyle w:val="Code"/>
           <w:sz w:val="18"/>
           <w:szCs w:val="18"/>
         </w:rPr>
-      </w:pPr>
+        <w:t>(</w:t>
+      </w:r>
+      <w:proofErr w:type="gramEnd"/>
       <w:r>
         <w:rPr>
           <w:rStyle w:val="Code"/>
           <w:sz w:val="18"/>
           <w:szCs w:val="18"/>
         </w:rPr>
-        <w:t>c</w:t>
+        <w:t>"TOP","</w:t>
       </w:r>
       <w:r>
         <w:rPr>
@@ -10962,7 +12545,7 @@
           <w:sz w:val="18"/>
           <w:szCs w:val="18"/>
         </w:rPr>
-        <w:t>d /opt/codac-4.1/apps/epics-tpg</w:t>
+        <w:t>/opt/codac-4.1/apps</w:t>
       </w:r>
       <w:r>
         <w:rPr>
@@ -10970,156 +12553,157 @@
           <w:sz w:val="18"/>
           <w:szCs w:val="18"/>
         </w:rPr>
-        <w:t>300-sample</w:t>
-      </w:r>
-    </w:p>
-    <w:p>
-      <w:pPr>
-        <w:ind w:left="360"/>
-        <w:contextualSpacing/>
+        <w:t>/tpg300-sample</w:t>
+      </w:r>
+      <w:r>
         <w:rPr>
           <w:rStyle w:val="Code"/>
           <w:sz w:val="18"/>
           <w:szCs w:val="18"/>
         </w:rPr>
-      </w:pPr>
-      <w:r>
+        <w:t>")</w:t>
+      </w:r>
+    </w:p>
+    <w:p>
+      <w:pPr>
+        <w:ind w:left="360"/>
+        <w:contextualSpacing/>
         <w:rPr>
           <w:rStyle w:val="Code"/>
           <w:sz w:val="18"/>
           <w:szCs w:val="18"/>
         </w:rPr>
-        <w:t>## Register all support components</w:t>
-      </w:r>
-    </w:p>
-    <w:p>
-      <w:pPr>
-        <w:ind w:left="360"/>
-        <w:contextualSpacing/>
+      </w:pPr>
+      <w:proofErr w:type="spellStart"/>
+      <w:proofErr w:type="gramStart"/>
+      <w:r>
         <w:rPr>
           <w:rStyle w:val="Code"/>
           <w:sz w:val="18"/>
           <w:szCs w:val="18"/>
         </w:rPr>
-      </w:pPr>
+        <w:t>epicsEnvSet</w:t>
+      </w:r>
+      <w:proofErr w:type="spellEnd"/>
       <w:r>
         <w:rPr>
           <w:rStyle w:val="Code"/>
           <w:sz w:val="18"/>
           <w:szCs w:val="18"/>
         </w:rPr>
-        <w:t>dbLoadDatabase "dbd/tpg300-sample.dbd"</w:t>
-      </w:r>
-    </w:p>
-    <w:p>
-      <w:pPr>
-        <w:ind w:left="360"/>
-        <w:contextualSpacing/>
+        <w:t>(</w:t>
+      </w:r>
+      <w:proofErr w:type="gramEnd"/>
+      <w:r>
         <w:rPr>
           <w:rStyle w:val="Code"/>
           <w:sz w:val="18"/>
           <w:szCs w:val="18"/>
         </w:rPr>
-      </w:pPr>
-      <w:r>
+        <w:t>"EPICS_BASE","/opt/codac-4.1/epics/base")</w:t>
+      </w:r>
+    </w:p>
+    <w:p>
+      <w:pPr>
+        <w:ind w:left="360"/>
+        <w:contextualSpacing/>
         <w:rPr>
           <w:rStyle w:val="Code"/>
           <w:sz w:val="18"/>
           <w:szCs w:val="18"/>
         </w:rPr>
-        <w:t>tpg300_sample_registerRecordDeviceDriver pdbbase</w:t>
-      </w:r>
-    </w:p>
-    <w:p>
-      <w:pPr>
-        <w:ind w:left="360"/>
-        <w:contextualSpacing/>
+      </w:pPr>
+      <w:proofErr w:type="spellStart"/>
+      <w:proofErr w:type="gramStart"/>
+      <w:r>
         <w:rPr>
           <w:rStyle w:val="Code"/>
           <w:sz w:val="18"/>
           <w:szCs w:val="18"/>
         </w:rPr>
-      </w:pPr>
+        <w:t>epicsEnvSet</w:t>
+      </w:r>
+      <w:proofErr w:type="spellEnd"/>
       <w:r>
         <w:rPr>
           <w:rStyle w:val="Code"/>
           <w:sz w:val="18"/>
           <w:szCs w:val="18"/>
         </w:rPr>
-        <w:t>drvAsynIPPortConfigure(TPG, 192.168.127.254:4001)</w:t>
-      </w:r>
-    </w:p>
-    <w:p>
-      <w:pPr>
-        <w:ind w:left="360"/>
-        <w:contextualSpacing/>
+        <w:t>(</w:t>
+      </w:r>
+      <w:proofErr w:type="gramEnd"/>
+      <w:r>
         <w:rPr>
           <w:rStyle w:val="Code"/>
           <w:sz w:val="18"/>
           <w:szCs w:val="18"/>
         </w:rPr>
-      </w:pPr>
-      <w:r>
+        <w:t>"STREAM_PROTOCOL_PATH", "/opt/codac-4.1/protocol")</w:t>
+      </w:r>
+    </w:p>
+    <w:p>
+      <w:pPr>
+        <w:ind w:left="360"/>
+        <w:contextualSpacing/>
         <w:rPr>
           <w:rStyle w:val="Code"/>
           <w:sz w:val="18"/>
           <w:szCs w:val="18"/>
         </w:rPr>
-        <w:t>## Load record instances</w:t>
-      </w:r>
-    </w:p>
-    <w:p>
-      <w:pPr>
-        <w:ind w:left="360"/>
-        <w:contextualSpacing/>
+      </w:pPr>
+      <w:proofErr w:type="gramStart"/>
+      <w:r>
         <w:rPr>
           <w:rStyle w:val="Code"/>
           <w:sz w:val="18"/>
           <w:szCs w:val="18"/>
         </w:rPr>
-      </w:pPr>
+        <w:t>c</w:t>
+      </w:r>
       <w:r>
         <w:rPr>
           <w:rStyle w:val="Code"/>
           <w:sz w:val="18"/>
           <w:szCs w:val="18"/>
         </w:rPr>
-        <w:t>dbLoadRecords("/opt/codac-4.1/epics/modules/tpg300/db/tpg300.db", "PREFIX=TPG300,TPG_PORT=TPG,SCAN_RATE=1 second")</w:t>
-      </w:r>
-    </w:p>
-    <w:p>
-      <w:pPr>
-        <w:ind w:left="360"/>
-        <w:contextualSpacing/>
+        <w:t>d</w:t>
+      </w:r>
+      <w:proofErr w:type="gramEnd"/>
+      <w:r>
         <w:rPr>
           <w:rStyle w:val="Code"/>
           <w:sz w:val="18"/>
           <w:szCs w:val="18"/>
         </w:rPr>
-      </w:pPr>
+        <w:t xml:space="preserve"> /opt/codac-4.1/apps/epics-tpg</w:t>
+      </w:r>
       <w:r>
         <w:rPr>
           <w:rStyle w:val="Code"/>
           <w:sz w:val="18"/>
           <w:szCs w:val="18"/>
         </w:rPr>
-        <w:t>c</w:t>
-      </w:r>
-      <w:r>
+        <w:t>300-sample</w:t>
+      </w:r>
+    </w:p>
+    <w:p>
+      <w:pPr>
+        <w:ind w:left="360"/>
+        <w:contextualSpacing/>
         <w:rPr>
           <w:rStyle w:val="Code"/>
           <w:sz w:val="18"/>
           <w:szCs w:val="18"/>
         </w:rPr>
-        <w:t>d /opt/codac-4.1/apps/epics-tpg300-sample/iocBoot/ioctpg</w:t>
-      </w:r>
+      </w:pPr>
       <w:r>
         <w:rPr>
           <w:rStyle w:val="Code"/>
           <w:sz w:val="18"/>
           <w:szCs w:val="18"/>
         </w:rPr>
-        <w:t>300-sample</w:t>
+        <w:t>## Register all support components</w:t>
       </w:r>
     </w:p>
     <w:p>
@@ -11132,165 +12716,439 @@
           <w:szCs w:val="18"/>
         </w:rPr>
       </w:pPr>
+      <w:proofErr w:type="spellStart"/>
+      <w:proofErr w:type="gramStart"/>
       <w:r>
         <w:rPr>
           <w:rStyle w:val="Code"/>
           <w:sz w:val="18"/>
           <w:szCs w:val="18"/>
         </w:rPr>
-        <w:t>iocInit</w:t>
-      </w:r>
-    </w:p>
-    <w:p>
-      <w:pPr>
-        <w:ind w:left="360"/>
-        <w:contextualSpacing/>
+        <w:t>dbLoadDatabase</w:t>
+      </w:r>
+      <w:proofErr w:type="spellEnd"/>
+      <w:proofErr w:type="gramEnd"/>
+      <w:r>
         <w:rPr>
           <w:rStyle w:val="Code"/>
           <w:sz w:val="18"/>
           <w:szCs w:val="18"/>
         </w:rPr>
-      </w:pPr>
+        <w:t xml:space="preserve"> "</w:t>
+      </w:r>
+      <w:proofErr w:type="spellStart"/>
       <w:r>
         <w:rPr>
           <w:rStyle w:val="Code"/>
           <w:sz w:val="18"/>
           <w:szCs w:val="18"/>
         </w:rPr>
-        <w:t>Starting iocInit</w:t>
-      </w:r>
-    </w:p>
-    <w:p>
-      <w:pPr>
-        <w:ind w:left="360"/>
-        <w:contextualSpacing/>
+        <w:t>dbd</w:t>
+      </w:r>
+      <w:proofErr w:type="spellEnd"/>
+      <w:r>
         <w:rPr>
           <w:rStyle w:val="Code"/>
           <w:sz w:val="18"/>
           <w:szCs w:val="18"/>
         </w:rPr>
-      </w:pPr>
-      <w:r>
+        <w:t>/tpg300-sample.dbd"</w:t>
+      </w:r>
+    </w:p>
+    <w:p>
+      <w:pPr>
+        <w:ind w:left="360"/>
+        <w:contextualSpacing/>
         <w:rPr>
           <w:rStyle w:val="Code"/>
           <w:sz w:val="18"/>
           <w:szCs w:val="18"/>
         </w:rPr>
-        <w:t>############################################################################</w:t>
-      </w:r>
-    </w:p>
-    <w:p>
-      <w:pPr>
-        <w:ind w:left="360"/>
-        <w:contextualSpacing/>
+      </w:pPr>
+      <w:proofErr w:type="gramStart"/>
+      <w:r>
         <w:rPr>
           <w:rStyle w:val="Code"/>
           <w:sz w:val="18"/>
           <w:szCs w:val="18"/>
         </w:rPr>
-      </w:pPr>
+        <w:t>tpg300_sample_registerRecordDeviceDriver</w:t>
+      </w:r>
+      <w:proofErr w:type="gramEnd"/>
       <w:r>
         <w:rPr>
           <w:rStyle w:val="Code"/>
           <w:sz w:val="18"/>
           <w:szCs w:val="18"/>
         </w:rPr>
-        <w:t>## EPICS R3.14.12.3 $Date: Mon 2012-12-17 14:11:47 -0600$</w:t>
-      </w:r>
-    </w:p>
-    <w:p>
-      <w:pPr>
-        <w:ind w:left="360"/>
-        <w:contextualSpacing/>
+        <w:t xml:space="preserve"> </w:t>
+      </w:r>
+      <w:proofErr w:type="spellStart"/>
+      <w:r>
         <w:rPr>
           <w:rStyle w:val="Code"/>
           <w:sz w:val="18"/>
           <w:szCs w:val="18"/>
         </w:rPr>
-      </w:pPr>
-      <w:r>
+        <w:t>pdbbase</w:t>
+      </w:r>
+      <w:proofErr w:type="spellEnd"/>
+    </w:p>
+    <w:p>
+      <w:pPr>
+        <w:ind w:left="360"/>
+        <w:contextualSpacing/>
         <w:rPr>
           <w:rStyle w:val="Code"/>
           <w:sz w:val="18"/>
           <w:szCs w:val="18"/>
         </w:rPr>
-        <w:t>## EPICS Base built Aug 20 2013</w:t>
-      </w:r>
-    </w:p>
-    <w:p>
-      <w:pPr>
-        <w:ind w:left="360"/>
-        <w:contextualSpacing/>
+      </w:pPr>
+      <w:proofErr w:type="spellStart"/>
+      <w:proofErr w:type="gramStart"/>
+      <w:r>
         <w:rPr>
           <w:rStyle w:val="Code"/>
           <w:sz w:val="18"/>
           <w:szCs w:val="18"/>
         </w:rPr>
-      </w:pPr>
+        <w:t>drvAsynIPPortConfigure</w:t>
+      </w:r>
+      <w:proofErr w:type="spellEnd"/>
       <w:r>
         <w:rPr>
           <w:rStyle w:val="Code"/>
           <w:sz w:val="18"/>
           <w:szCs w:val="18"/>
         </w:rPr>
-        <w:t>############################################################################</w:t>
-      </w:r>
-    </w:p>
-    <w:p>
-      <w:pPr>
-        <w:ind w:left="360"/>
-        <w:contextualSpacing/>
+        <w:t>(</w:t>
+      </w:r>
+      <w:proofErr w:type="gramEnd"/>
+      <w:r>
         <w:rPr>
           <w:rStyle w:val="Code"/>
           <w:sz w:val="18"/>
           <w:szCs w:val="18"/>
         </w:rPr>
-      </w:pPr>
-      <w:r>
+        <w:t>TPG, 192.168.127.254:4001)</w:t>
+      </w:r>
+    </w:p>
+    <w:p>
+      <w:pPr>
+        <w:ind w:left="360"/>
+        <w:contextualSpacing/>
         <w:rPr>
           <w:rStyle w:val="Code"/>
           <w:sz w:val="18"/>
           <w:szCs w:val="18"/>
         </w:rPr>
-        <w:t>iocRun: All initialization complete</w:t>
-      </w:r>
-    </w:p>
-    <w:p>
-      <w:pPr>
-        <w:ind w:left="360"/>
-        <w:contextualSpacing/>
+      </w:pPr>
+      <w:r>
         <w:rPr>
           <w:rStyle w:val="Code"/>
           <w:sz w:val="18"/>
           <w:szCs w:val="18"/>
         </w:rPr>
-      </w:pPr>
-      <w:r>
+        <w:t>## Load record instances</w:t>
+      </w:r>
+    </w:p>
+    <w:p>
+      <w:pPr>
+        <w:ind w:left="360"/>
+        <w:contextualSpacing/>
         <w:rPr>
           <w:rStyle w:val="Code"/>
           <w:sz w:val="18"/>
           <w:szCs w:val="18"/>
         </w:rPr>
-        <w:t>epics&gt;</w:t>
-      </w:r>
-    </w:p>
-    <w:p>
-      <w:pPr>
-        <w:ind w:left="360"/>
-        <w:contextualSpacing/>
+      </w:pPr>
+      <w:proofErr w:type="gramStart"/>
+      <w:r>
         <w:rPr>
           <w:rStyle w:val="Code"/>
           <w:sz w:val="18"/>
           <w:szCs w:val="18"/>
         </w:rPr>
-      </w:pPr>
+        <w:t>dbLoadRecords(</w:t>
+      </w:r>
+      <w:proofErr w:type="gramEnd"/>
+      <w:r>
+        <w:rPr>
+          <w:rStyle w:val="Code"/>
+          <w:sz w:val="18"/>
+          <w:szCs w:val="18"/>
+        </w:rPr>
+        <w:t>"/opt/codac-4.1/epics/modules/tpg300/db/tpg300.db", "PREFIX=TPG300,TPG_PORT=TPG,SCAN_RATE=1 second")</w:t>
+      </w:r>
     </w:p>
     <w:p>
       <w:pPr>
+        <w:ind w:left="360"/>
+        <w:contextualSpacing/>
+        <w:rPr>
+          <w:rStyle w:val="Code"/>
+          <w:sz w:val="18"/>
+          <w:szCs w:val="18"/>
+        </w:rPr>
+      </w:pPr>
+      <w:proofErr w:type="gramStart"/>
+      <w:r>
+        <w:rPr>
+          <w:rStyle w:val="Code"/>
+          <w:sz w:val="18"/>
+          <w:szCs w:val="18"/>
+        </w:rPr>
+        <w:t>c</w:t>
+      </w:r>
+      <w:r>
+        <w:rPr>
+          <w:rStyle w:val="Code"/>
+          <w:sz w:val="18"/>
+          <w:szCs w:val="18"/>
+        </w:rPr>
+        <w:t>d</w:t>
+      </w:r>
+      <w:proofErr w:type="gramEnd"/>
+      <w:r>
+        <w:rPr>
+          <w:rStyle w:val="Code"/>
+          <w:sz w:val="18"/>
+          <w:szCs w:val="18"/>
+        </w:rPr>
+        <w:t xml:space="preserve"> /opt/codac-4.1/apps/epics-tpg300-sample/</w:t>
+      </w:r>
+      <w:proofErr w:type="spellStart"/>
+      <w:r>
+        <w:rPr>
+          <w:rStyle w:val="Code"/>
+          <w:sz w:val="18"/>
+          <w:szCs w:val="18"/>
+        </w:rPr>
+        <w:t>iocBoot</w:t>
+      </w:r>
+      <w:proofErr w:type="spellEnd"/>
+      <w:r>
+        <w:rPr>
+          <w:rStyle w:val="Code"/>
+          <w:sz w:val="18"/>
+          <w:szCs w:val="18"/>
+        </w:rPr>
+        <w:t>/ioctpg</w:t>
+      </w:r>
+      <w:r>
+        <w:rPr>
+          <w:rStyle w:val="Code"/>
+          <w:sz w:val="18"/>
+          <w:szCs w:val="18"/>
+        </w:rPr>
+        <w:t>300-sample</w:t>
+      </w:r>
+    </w:p>
+    <w:p>
+      <w:pPr>
+        <w:ind w:left="360"/>
+        <w:contextualSpacing/>
+        <w:rPr>
+          <w:rStyle w:val="Code"/>
+          <w:sz w:val="18"/>
+          <w:szCs w:val="18"/>
+        </w:rPr>
+      </w:pPr>
+      <w:proofErr w:type="spellStart"/>
+      <w:proofErr w:type="gramStart"/>
+      <w:r>
+        <w:rPr>
+          <w:rStyle w:val="Code"/>
+          <w:sz w:val="18"/>
+          <w:szCs w:val="18"/>
+        </w:rPr>
+        <w:t>iocInit</w:t>
+      </w:r>
+      <w:proofErr w:type="spellEnd"/>
+      <w:proofErr w:type="gramEnd"/>
+    </w:p>
+    <w:p>
+      <w:pPr>
+        <w:ind w:left="360"/>
+        <w:contextualSpacing/>
+        <w:rPr>
+          <w:rStyle w:val="Code"/>
+          <w:sz w:val="18"/>
+          <w:szCs w:val="18"/>
+        </w:rPr>
+      </w:pPr>
+      <w:r>
+        <w:rPr>
+          <w:rStyle w:val="Code"/>
+          <w:sz w:val="18"/>
+          <w:szCs w:val="18"/>
+        </w:rPr>
+        <w:t xml:space="preserve">Starting </w:t>
+      </w:r>
+      <w:proofErr w:type="spellStart"/>
+      <w:r>
+        <w:rPr>
+          <w:rStyle w:val="Code"/>
+          <w:sz w:val="18"/>
+          <w:szCs w:val="18"/>
+        </w:rPr>
+        <w:t>iocInit</w:t>
+      </w:r>
+      <w:proofErr w:type="spellEnd"/>
+    </w:p>
+    <w:p>
+      <w:pPr>
+        <w:ind w:left="360"/>
+        <w:contextualSpacing/>
+        <w:rPr>
+          <w:rStyle w:val="Code"/>
+          <w:sz w:val="18"/>
+          <w:szCs w:val="18"/>
+        </w:rPr>
+      </w:pPr>
+      <w:r>
+        <w:rPr>
+          <w:rStyle w:val="Code"/>
+          <w:sz w:val="18"/>
+          <w:szCs w:val="18"/>
+        </w:rPr>
+        <w:t>############################################################################</w:t>
+      </w:r>
+    </w:p>
+    <w:p>
+      <w:pPr>
+        <w:ind w:left="360"/>
+        <w:contextualSpacing/>
+        <w:rPr>
+          <w:rStyle w:val="Code"/>
+          <w:sz w:val="18"/>
+          <w:szCs w:val="18"/>
+        </w:rPr>
+      </w:pPr>
+      <w:r>
+        <w:rPr>
+          <w:rStyle w:val="Code"/>
+          <w:sz w:val="18"/>
+          <w:szCs w:val="18"/>
+        </w:rPr>
+        <w:t>## EPICS R3.14.12.3 $Date: Mon 2012-12-17 14:11:47 -0600$</w:t>
+      </w:r>
+    </w:p>
+    <w:p>
+      <w:pPr>
+        <w:ind w:left="360"/>
+        <w:contextualSpacing/>
+        <w:rPr>
+          <w:rStyle w:val="Code"/>
+          <w:sz w:val="18"/>
+          <w:szCs w:val="18"/>
+        </w:rPr>
+      </w:pPr>
+      <w:r>
+        <w:rPr>
+          <w:rStyle w:val="Code"/>
+          <w:sz w:val="18"/>
+          <w:szCs w:val="18"/>
+        </w:rPr>
+        <w:t>## EPICS Base built Aug 20 2013</w:t>
+      </w:r>
+    </w:p>
+    <w:p>
+      <w:pPr>
+        <w:ind w:left="360"/>
+        <w:contextualSpacing/>
+        <w:rPr>
+          <w:rStyle w:val="Code"/>
+          <w:sz w:val="18"/>
+          <w:szCs w:val="18"/>
+        </w:rPr>
+      </w:pPr>
+      <w:r>
+        <w:rPr>
+          <w:rStyle w:val="Code"/>
+          <w:sz w:val="18"/>
+          <w:szCs w:val="18"/>
+        </w:rPr>
+        <w:t>############################################################################</w:t>
+      </w:r>
+    </w:p>
+    <w:p>
+      <w:pPr>
+        <w:ind w:left="360"/>
+        <w:contextualSpacing/>
+        <w:rPr>
+          <w:rStyle w:val="Code"/>
+          <w:sz w:val="18"/>
+          <w:szCs w:val="18"/>
+        </w:rPr>
+      </w:pPr>
+      <w:proofErr w:type="spellStart"/>
+      <w:proofErr w:type="gramStart"/>
+      <w:r>
+        <w:rPr>
+          <w:rStyle w:val="Code"/>
+          <w:sz w:val="18"/>
+          <w:szCs w:val="18"/>
+        </w:rPr>
+        <w:t>iocRun</w:t>
+      </w:r>
+      <w:proofErr w:type="spellEnd"/>
+      <w:proofErr w:type="gramEnd"/>
+      <w:r>
+        <w:rPr>
+          <w:rStyle w:val="Code"/>
+          <w:sz w:val="18"/>
+          <w:szCs w:val="18"/>
+        </w:rPr>
+        <w:t>: All initialization complete</w:t>
+      </w:r>
+    </w:p>
+    <w:p>
+      <w:pPr>
+        <w:ind w:left="360"/>
+        <w:contextualSpacing/>
+        <w:rPr>
+          <w:rStyle w:val="Code"/>
+          <w:sz w:val="18"/>
+          <w:szCs w:val="18"/>
+        </w:rPr>
+      </w:pPr>
+      <w:proofErr w:type="gramStart"/>
+      <w:r>
+        <w:rPr>
+          <w:rStyle w:val="Code"/>
+          <w:sz w:val="18"/>
+          <w:szCs w:val="18"/>
+        </w:rPr>
+        <w:t>epics</w:t>
+      </w:r>
+      <w:proofErr w:type="gramEnd"/>
+      <w:r>
+        <w:rPr>
+          <w:rStyle w:val="Code"/>
+          <w:sz w:val="18"/>
+          <w:szCs w:val="18"/>
+        </w:rPr>
+        <w:t>&gt;</w:t>
+      </w:r>
+    </w:p>
+    <w:p>
+      <w:pPr>
+        <w:ind w:left="360"/>
+        <w:contextualSpacing/>
+        <w:rPr>
+          <w:rStyle w:val="Code"/>
+          <w:sz w:val="18"/>
+          <w:szCs w:val="18"/>
+        </w:rPr>
+      </w:pPr>
+    </w:p>
+    <w:p>
+      <w:pPr>
         <w:pStyle w:val="Heading3"/>
       </w:pPr>
       <w:bookmarkStart w:id="57" w:name="_Toc358717250"/>
-      <w:bookmarkStart w:id="58" w:name="_Toc397584801"/>
+      <w:bookmarkStart w:id="58" w:name="_Toc410128082"/>
       <w:r>
         <w:t>Opening</w:t>
       </w:r>
@@ -11331,7 +13189,23 @@
         <w:rPr>
           <w:rStyle w:val="Code"/>
         </w:rPr>
-        <w:t>$ sudo yum install cod</w:t>
+        <w:t xml:space="preserve">$ </w:t>
+      </w:r>
+      <w:proofErr w:type="spellStart"/>
+      <w:proofErr w:type="gramStart"/>
+      <w:r>
+        <w:rPr>
+          <w:rStyle w:val="Code"/>
+        </w:rPr>
+        <w:t>sudo</w:t>
+      </w:r>
+      <w:proofErr w:type="spellEnd"/>
+      <w:proofErr w:type="gramEnd"/>
+      <w:r>
+        <w:rPr>
+          <w:rStyle w:val="Code"/>
+        </w:rPr>
+        <w:t xml:space="preserve"> yum install cod</w:t>
       </w:r>
       <w:r>
         <w:rPr>
@@ -11422,13 +13296,27 @@
         <w:rPr>
           <w:rFonts w:ascii="Tahoma" w:hAnsi="Tahoma" w:cs="Tahoma"/>
         </w:rPr>
-        <w:t>In the Navigator panel open: CSS -&gt; op</w:t>
-      </w:r>
+        <w:t xml:space="preserve">In the Navigator panel open: CSS -&gt; </w:t>
+      </w:r>
+      <w:proofErr w:type="spellStart"/>
       <w:r>
         <w:rPr>
           <w:rFonts w:ascii="Tahoma" w:hAnsi="Tahoma" w:cs="Tahoma"/>
         </w:rPr>
-        <w:t>i -&gt; boy -&gt; epics-</w:t>
+        <w:t>op</w:t>
+      </w:r>
+      <w:r>
+        <w:rPr>
+          <w:rFonts w:ascii="Tahoma" w:hAnsi="Tahoma" w:cs="Tahoma"/>
+        </w:rPr>
+        <w:t>i</w:t>
+      </w:r>
+      <w:proofErr w:type="spellEnd"/>
+      <w:r>
+        <w:rPr>
+          <w:rFonts w:ascii="Tahoma" w:hAnsi="Tahoma" w:cs="Tahoma"/>
+        </w:rPr>
+        <w:t xml:space="preserve"> -&gt; boy -&gt; epics-</w:t>
       </w:r>
       <w:r>
         <w:rPr>
@@ -11501,7 +13389,260 @@
         <w:t xml:space="preserve"> in the Combo Box in the top right corner of the screen.</w:t>
       </w:r>
     </w:p>
+    <w:p>
+      <w:pPr>
+        <w:keepNext/>
+        <w:jc w:val="center"/>
+      </w:pPr>
+      <w:r>
+        <w:rPr>
+          <w:noProof/>
+          <w:lang w:val="en-US" w:eastAsia="en-US"/>
+        </w:rPr>
+        <w:drawing>
+          <wp:inline distT="0" distB="0" distL="0" distR="0" wp14:anchorId="033965CB" wp14:editId="27ECB031">
+            <wp:extent cx="5133975" cy="3511141"/>
+            <wp:effectExtent l="0" t="0" r="0" b="0"/>
+            <wp:docPr id="2" name="Picture 2"/>
+            <wp:cNvGraphicFramePr>
+              <a:graphicFrameLocks xmlns:a="http://schemas.openxmlformats.org/drawingml/2006/main" noChangeAspect="1"/>
+            </wp:cNvGraphicFramePr>
+            <a:graphic xmlns:a="http://schemas.openxmlformats.org/drawingml/2006/main">
+              <a:graphicData uri="http://schemas.openxmlformats.org/drawingml/2006/picture">
+                <pic:pic xmlns:pic="http://schemas.openxmlformats.org/drawingml/2006/picture">
+                  <pic:nvPicPr>
+                    <pic:cNvPr id="0" name="17.png"/>
+                    <pic:cNvPicPr/>
+                  </pic:nvPicPr>
+                  <pic:blipFill>
+                    <a:blip r:embed="rId14">
+                      <a:extLst>
+                        <a:ext uri="{28A0092B-C50C-407E-A947-70E740481C1C}">
+                          <a14:useLocalDpi xmlns:a14="http://schemas.microsoft.com/office/drawing/2010/main" val="0"/>
+                        </a:ext>
+                      </a:extLst>
+                    </a:blip>
+                    <a:stretch>
+                      <a:fillRect/>
+                    </a:stretch>
+                  </pic:blipFill>
+                  <pic:spPr>
+                    <a:xfrm>
+                      <a:off x="0" y="0"/>
+                      <a:ext cx="5131146" cy="3509206"/>
+                    </a:xfrm>
+                    <a:prstGeom prst="rect">
+                      <a:avLst/>
+                    </a:prstGeom>
+                  </pic:spPr>
+                </pic:pic>
+              </a:graphicData>
+            </a:graphic>
+          </wp:inline>
+        </w:drawing>
+      </w:r>
+    </w:p>
+    <w:p>
+      <w:pPr>
+        <w:pStyle w:val="Caption"/>
+      </w:pPr>
+      <w:bookmarkStart w:id="59" w:name="_Toc410128083"/>
+      <w:r>
+        <w:t xml:space="preserve">Figure </w:t>
+      </w:r>
+      <w:r>
+        <w:fldChar w:fldCharType="begin"/>
+      </w:r>
+      <w:r>
+        <w:instrText xml:space="preserve"> SEQ Figure \* ARABIC </w:instrText>
+      </w:r>
+      <w:r>
+        <w:fldChar w:fldCharType="separate"/>
+      </w:r>
+      <w:r>
+        <w:rPr>
+          <w:noProof/>
+        </w:rPr>
+        <w:t>1</w:t>
+      </w:r>
+      <w:r>
+        <w:fldChar w:fldCharType="end"/>
+      </w:r>
+      <w:r>
+        <w:t>: Main and pressure sensor configuration OPI</w:t>
+      </w:r>
+      <w:bookmarkEnd w:id="59"/>
+    </w:p>
     <w:p/>
+    <w:p>
+      <w:pPr>
+        <w:keepNext/>
+        <w:jc w:val="center"/>
+      </w:pPr>
+      <w:r>
+        <w:rPr>
+          <w:noProof/>
+          <w:lang w:val="en-US" w:eastAsia="en-US"/>
+        </w:rPr>
+        <w:lastRenderedPageBreak/>
+        <w:drawing>
+          <wp:inline distT="0" distB="0" distL="0" distR="0" wp14:anchorId="0EAFC529" wp14:editId="17F84699">
+            <wp:extent cx="5075325" cy="3476625"/>
+            <wp:effectExtent l="0" t="0" r="0" b="0"/>
+            <wp:docPr id="4" name="Picture 4"/>
+            <wp:cNvGraphicFramePr>
+              <a:graphicFrameLocks xmlns:a="http://schemas.openxmlformats.org/drawingml/2006/main" noChangeAspect="1"/>
+            </wp:cNvGraphicFramePr>
+            <a:graphic xmlns:a="http://schemas.openxmlformats.org/drawingml/2006/main">
+              <a:graphicData uri="http://schemas.openxmlformats.org/drawingml/2006/picture">
+                <pic:pic xmlns:pic="http://schemas.openxmlformats.org/drawingml/2006/picture">
+                  <pic:nvPicPr>
+                    <pic:cNvPr id="0" name="56.png"/>
+                    <pic:cNvPicPr/>
+                  </pic:nvPicPr>
+                  <pic:blipFill>
+                    <a:blip r:embed="rId15">
+                      <a:extLst>
+                        <a:ext uri="{28A0092B-C50C-407E-A947-70E740481C1C}">
+                          <a14:useLocalDpi xmlns:a14="http://schemas.microsoft.com/office/drawing/2010/main" val="0"/>
+                        </a:ext>
+                      </a:extLst>
+                    </a:blip>
+                    <a:stretch>
+                      <a:fillRect/>
+                    </a:stretch>
+                  </pic:blipFill>
+                  <pic:spPr>
+                    <a:xfrm>
+                      <a:off x="0" y="0"/>
+                      <a:ext cx="5077777" cy="3478304"/>
+                    </a:xfrm>
+                    <a:prstGeom prst="rect">
+                      <a:avLst/>
+                    </a:prstGeom>
+                  </pic:spPr>
+                </pic:pic>
+              </a:graphicData>
+            </a:graphic>
+          </wp:inline>
+        </w:drawing>
+      </w:r>
+    </w:p>
+    <w:p>
+      <w:pPr>
+        <w:pStyle w:val="Caption"/>
+      </w:pPr>
+      <w:bookmarkStart w:id="60" w:name="_Toc410128084"/>
+      <w:r>
+        <w:t xml:space="preserve">Figure </w:t>
+      </w:r>
+      <w:r>
+        <w:fldChar w:fldCharType="begin"/>
+      </w:r>
+      <w:r>
+        <w:instrText xml:space="preserve"> SEQ Figure \* ARABIC </w:instrText>
+      </w:r>
+      <w:r>
+        <w:fldChar w:fldCharType="separate"/>
+      </w:r>
+      <w:r>
+        <w:rPr>
+          <w:noProof/>
+        </w:rPr>
+        <w:t>2</w:t>
+      </w:r>
+      <w:r>
+        <w:fldChar w:fldCharType="end"/>
+      </w:r>
+      <w:r>
+        <w:t>: Switching function OPI</w:t>
+      </w:r>
+      <w:bookmarkEnd w:id="60"/>
+    </w:p>
+    <w:p>
+      <w:pPr>
+        <w:keepNext/>
+        <w:jc w:val="center"/>
+      </w:pPr>
+      <w:r>
+        <w:rPr>
+          <w:noProof/>
+          <w:lang w:val="en-US" w:eastAsia="en-US"/>
+        </w:rPr>
+        <w:drawing>
+          <wp:inline distT="0" distB="0" distL="0" distR="0" wp14:anchorId="735E0798" wp14:editId="7CC8E00D">
+            <wp:extent cx="5076825" cy="3477653"/>
+            <wp:effectExtent l="0" t="0" r="0" b="8890"/>
+            <wp:docPr id="6" name="Picture 6"/>
+            <wp:cNvGraphicFramePr>
+              <a:graphicFrameLocks xmlns:a="http://schemas.openxmlformats.org/drawingml/2006/main" noChangeAspect="1"/>
+            </wp:cNvGraphicFramePr>
+            <a:graphic xmlns:a="http://schemas.openxmlformats.org/drawingml/2006/main">
+              <a:graphicData uri="http://schemas.openxmlformats.org/drawingml/2006/picture">
+                <pic:pic xmlns:pic="http://schemas.openxmlformats.org/drawingml/2006/picture">
+                  <pic:nvPicPr>
+                    <pic:cNvPr id="0" name="11.png"/>
+                    <pic:cNvPicPr/>
+                  </pic:nvPicPr>
+                  <pic:blipFill>
+                    <a:blip r:embed="rId16">
+                      <a:extLst>
+                        <a:ext uri="{28A0092B-C50C-407E-A947-70E740481C1C}">
+                          <a14:useLocalDpi xmlns:a14="http://schemas.microsoft.com/office/drawing/2010/main" val="0"/>
+                        </a:ext>
+                      </a:extLst>
+                    </a:blip>
+                    <a:stretch>
+                      <a:fillRect/>
+                    </a:stretch>
+                  </pic:blipFill>
+                  <pic:spPr>
+                    <a:xfrm>
+                      <a:off x="0" y="0"/>
+                      <a:ext cx="5079278" cy="3479333"/>
+                    </a:xfrm>
+                    <a:prstGeom prst="rect">
+                      <a:avLst/>
+                    </a:prstGeom>
+                  </pic:spPr>
+                </pic:pic>
+              </a:graphicData>
+            </a:graphic>
+          </wp:inline>
+        </w:drawing>
+      </w:r>
+    </w:p>
+    <w:p>
+      <w:pPr>
+        <w:pStyle w:val="Caption"/>
+      </w:pPr>
+      <w:bookmarkStart w:id="61" w:name="_Toc410128085"/>
+      <w:r>
+        <w:t xml:space="preserve">Figure </w:t>
+      </w:r>
+      <w:r>
+        <w:fldChar w:fldCharType="begin"/>
+      </w:r>
+      <w:r>
+        <w:instrText xml:space="preserve"> SEQ Figure \* ARABIC </w:instrText>
+      </w:r>
+      <w:r>
+        <w:fldChar w:fldCharType="separate"/>
+      </w:r>
+      <w:r>
+        <w:rPr>
+          <w:noProof/>
+        </w:rPr>
+        <w:t>3</w:t>
+      </w:r>
+      <w:r>
+        <w:fldChar w:fldCharType="end"/>
+      </w:r>
+      <w:r>
+        <w:t>: Pressure readback OPI</w:t>
+      </w:r>
+      <w:bookmarkEnd w:id="61"/>
+    </w:p>
     <w:sectPr>
       <w:pgSz w:w="11906" w:h="16838" w:code="9"/>
       <w:pgMar w:top="1701" w:right="1418" w:bottom="1418" w:left="1418" w:header="709" w:footer="709" w:gutter="0"/>
@@ -11631,7 +13772,23 @@
         <w:rFonts w:eastAsia="Cambria" w:cs="Verdana"/>
         <w:sz w:val="14"/>
       </w:rPr>
-      <w:t>ESS, Tunavägen 24</w:t>
+      <w:t xml:space="preserve">ESS, </w:t>
+    </w:r>
+    <w:proofErr w:type="spellStart"/>
+    <w:r>
+      <w:rPr>
+        <w:rFonts w:eastAsia="Cambria" w:cs="Verdana"/>
+        <w:sz w:val="14"/>
+      </w:rPr>
+      <w:t>Tunavägen</w:t>
+    </w:r>
+    <w:proofErr w:type="spellEnd"/>
+    <w:r>
+      <w:rPr>
+        <w:rFonts w:eastAsia="Cambria" w:cs="Verdana"/>
+        <w:sz w:val="14"/>
+      </w:rPr>
+      <w:t xml:space="preserve"> 24</w:t>
     </w:r>
   </w:p>
   <w:p>
@@ -11747,7 +13904,7 @@
       <w:rPr>
         <w:noProof/>
       </w:rPr>
-      <w:t>16</w:t>
+      <w:t>3</w:t>
     </w:r>
     <w:r>
       <w:rPr>
@@ -11901,7 +14058,7 @@
               <w:sz w:val="16"/>
             </w:rPr>
           </w:pPr>
-          <w:bookmarkStart w:id="0" w:name="ett" w:colFirst="2" w:colLast="2"/>
+          <w:bookmarkStart w:id="1" w:name="ett" w:colFirst="2" w:colLast="2"/>
         </w:p>
       </w:tc>
       <w:tc>
@@ -11937,7 +14094,7 @@
         </w:p>
       </w:tc>
     </w:tr>
-    <w:bookmarkEnd w:id="0"/>
+    <w:bookmarkEnd w:id="1"/>
     <w:tr>
       <w:trPr>
         <w:cantSplit/>
@@ -12009,7 +14166,7 @@
               <w:rFonts w:cs="Arial"/>
               <w:noProof/>
             </w:rPr>
-            <w:t>2014-09-04</w:t>
+            <w:t>2015-01-27</w:t>
           </w:r>
           <w:r>
             <w:rPr>
@@ -20137,7 +22294,7 @@
 </file>
 
 <file path=customXml/itemProps1.xml><?xml version="1.0" encoding="utf-8"?>
-<ds:datastoreItem xmlns:ds="http://schemas.openxmlformats.org/officeDocument/2006/customXml" ds:itemID="{DE7643C8-1C35-409E-9D65-79DE30EB946E}">
+<ds:datastoreItem xmlns:ds="http://schemas.openxmlformats.org/officeDocument/2006/customXml" ds:itemID="{58F29254-6676-4536-84A4-669E578302C4}">
   <ds:schemaRefs>
     <ds:schemaRef ds:uri="http://schemas.openxmlformats.org/officeDocument/2006/bibliography"/>
   </ds:schemaRefs>
